--- a/Loader/docs/UsersGuide.docx
+++ b/Loader/docs/UsersGuide.docx
@@ -68,6 +68,7 @@
                 <w:dataBinding w:prefixMappings="xmlns:ns0='http://schemas.openxmlformats.org/package/2006/metadata/core-properties' xmlns:ns1='http://purl.org/dc/elements/1.1/'" w:xpath="/ns0:coreProperties[1]/ns1:title[1]" w:storeItemID="{6C3C8BC8-F283-45AE-878A-BAB7291924A1}"/>
                 <w:text/>
               </w:sdtPr>
+              <w:sdtEndPr/>
               <w:sdtContent>
                 <w:tc>
                   <w:tcPr>
@@ -125,6 +126,7 @@
                 <w:dataBinding w:prefixMappings="xmlns:ns0='http://schemas.openxmlformats.org/package/2006/metadata/core-properties' xmlns:ns1='http://purl.org/dc/elements/1.1/'" w:xpath="/ns0:coreProperties[1]/ns1:subject[1]" w:storeItemID="{6C3C8BC8-F283-45AE-878A-BAB7291924A1}"/>
                 <w:text/>
               </w:sdtPr>
+              <w:sdtEndPr/>
               <w:sdtContent>
                 <w:tc>
                   <w:tcPr>
@@ -191,6 +193,7 @@
                 <w:dataBinding w:prefixMappings="xmlns:ns0='http://schemas.openxmlformats.org/package/2006/metadata/core-properties' xmlns:ns1='http://purl.org/dc/elements/1.1/'" w:xpath="/ns0:coreProperties[1]/ns1:creator[1]" w:storeItemID="{6C3C8BC8-F283-45AE-878A-BAB7291924A1}"/>
                 <w:text/>
               </w:sdtPr>
+              <w:sdtEndPr/>
               <w:sdtContent>
                 <w:tc>
                   <w:tcPr>
@@ -275,6 +278,7 @@
                   <w:calendar w:val="gregorian"/>
                 </w:date>
               </w:sdtPr>
+              <w:sdtEndPr/>
               <w:sdtContent>
                 <w:tc>
                   <w:tcPr>
@@ -440,7 +444,13 @@
     </w:p>
     <w:p>
       <w:r>
-        <w:t xml:space="preserve">The W11 Loader will run on any platform that supports Java Runtime Environment. </w:t>
+        <w:t>The W11 Loader will run on any platform that supports Java Runtime Environment</w:t>
+      </w:r>
+      <w:r>
+        <w:t>, version 1.6.0</w:t>
+      </w:r>
+      <w:r>
+        <w:t xml:space="preserve">. </w:t>
       </w:r>
       <w:r>
         <w:t xml:space="preserve">The Loader and the Common folder </w:t>
@@ -1791,13 +1801,7 @@
         <w:rPr>
           <w:rFonts w:ascii="Courier New" w:hAnsi="Courier New" w:cs="Courier New"/>
         </w:rPr>
-        <w:t>E0000</w:t>
-      </w:r>
-      <w:r>
-        <w:rPr>
-          <w:rFonts w:ascii="Courier New" w:hAnsi="Courier New" w:cs="Courier New"/>
-        </w:rPr>
-        <w:t xml:space="preserve"> </w:t>
+        <w:t xml:space="preserve">E0000 </w:t>
       </w:r>
     </w:p>
     <w:p>
@@ -3490,8 +3494,6 @@
       <w:r>
         <w:t xml:space="preserve"> may vary in certain situations; </w:t>
       </w:r>
-      <w:bookmarkStart w:id="0" w:name="_GoBack"/>
-      <w:bookmarkEnd w:id="0"/>
       <w:r>
         <w:t xml:space="preserve">any word between brackets [ ] indicates the same. </w:t>
       </w:r>
@@ -4313,13 +4315,180 @@
     </w:p>
     <w:p/>
     <w:sectPr>
+      <w:headerReference w:type="even" r:id="rId9"/>
+      <w:headerReference w:type="default" r:id="rId10"/>
+      <w:footerReference w:type="even" r:id="rId11"/>
+      <w:footerReference w:type="default" r:id="rId12"/>
+      <w:headerReference w:type="first" r:id="rId13"/>
+      <w:footerReference w:type="first" r:id="rId14"/>
       <w:pgSz w:w="12240" w:h="15840"/>
       <w:pgMar w:top="1440" w:right="1440" w:bottom="1440" w:left="1440" w:header="720" w:footer="720" w:gutter="0"/>
+      <w:pgNumType w:start="0"/>
       <w:cols w:space="720"/>
+      <w:titlePg/>
       <w:docGrid w:linePitch="360"/>
     </w:sectPr>
   </w:body>
 </w:document>
+</file>
+
+<file path=word/endnotes.xml><?xml version="1.0" encoding="utf-8"?>
+<w:endnotes xmlns:wpc="http://schemas.microsoft.com/office/word/2010/wordprocessingCanvas" xmlns:mc="http://schemas.openxmlformats.org/markup-compatibility/2006" xmlns:o="urn:schemas-microsoft-com:office:office" xmlns:r="http://schemas.openxmlformats.org/officeDocument/2006/relationships" xmlns:m="http://schemas.openxmlformats.org/officeDocument/2006/math" xmlns:v="urn:schemas-microsoft-com:vml" xmlns:wp14="http://schemas.microsoft.com/office/word/2010/wordprocessingDrawing" xmlns:wp="http://schemas.openxmlformats.org/drawingml/2006/wordprocessingDrawing" xmlns:w10="urn:schemas-microsoft-com:office:word" xmlns:w="http://schemas.openxmlformats.org/wordprocessingml/2006/main" xmlns:w14="http://schemas.microsoft.com/office/word/2010/wordml" xmlns:wpg="http://schemas.microsoft.com/office/word/2010/wordprocessingGroup" xmlns:wpi="http://schemas.microsoft.com/office/word/2010/wordprocessingInk" xmlns:wne="http://schemas.microsoft.com/office/word/2006/wordml" xmlns:wps="http://schemas.microsoft.com/office/word/2010/wordprocessingShape" mc:Ignorable="w14 wp14">
+  <w:endnote w:type="separator" w:id="-1">
+    <w:p>
+      <w:pPr>
+        <w:spacing w:after="0" w:line="240" w:lineRule="auto"/>
+      </w:pPr>
+      <w:r>
+        <w:separator/>
+      </w:r>
+    </w:p>
+  </w:endnote>
+  <w:endnote w:type="continuationSeparator" w:id="0">
+    <w:p>
+      <w:pPr>
+        <w:spacing w:after="0" w:line="240" w:lineRule="auto"/>
+      </w:pPr>
+      <w:r>
+        <w:continuationSeparator/>
+      </w:r>
+    </w:p>
+  </w:endnote>
+</w:endnotes>
+</file>
+
+<file path=word/footer1.xml><?xml version="1.0" encoding="utf-8"?>
+<w:ftr xmlns:wpc="http://schemas.microsoft.com/office/word/2010/wordprocessingCanvas" xmlns:mc="http://schemas.openxmlformats.org/markup-compatibility/2006" xmlns:o="urn:schemas-microsoft-com:office:office" xmlns:r="http://schemas.openxmlformats.org/officeDocument/2006/relationships" xmlns:m="http://schemas.openxmlformats.org/officeDocument/2006/math" xmlns:v="urn:schemas-microsoft-com:vml" xmlns:wp14="http://schemas.microsoft.com/office/word/2010/wordprocessingDrawing" xmlns:wp="http://schemas.openxmlformats.org/drawingml/2006/wordprocessingDrawing" xmlns:w10="urn:schemas-microsoft-com:office:word" xmlns:w="http://schemas.openxmlformats.org/wordprocessingml/2006/main" xmlns:w14="http://schemas.microsoft.com/office/word/2010/wordml" xmlns:wpg="http://schemas.microsoft.com/office/word/2010/wordprocessingGroup" xmlns:wpi="http://schemas.microsoft.com/office/word/2010/wordprocessingInk" xmlns:wne="http://schemas.microsoft.com/office/word/2006/wordml" xmlns:wps="http://schemas.microsoft.com/office/word/2010/wordprocessingShape" mc:Ignorable="w14 wp14">
+  <w:p>
+    <w:pPr>
+      <w:pStyle w:val="Footer"/>
+    </w:pPr>
+  </w:p>
+</w:ftr>
+</file>
+
+<file path=word/footer2.xml><?xml version="1.0" encoding="utf-8"?>
+<w:ftr xmlns:wpc="http://schemas.microsoft.com/office/word/2010/wordprocessingCanvas" xmlns:mc="http://schemas.openxmlformats.org/markup-compatibility/2006" xmlns:o="urn:schemas-microsoft-com:office:office" xmlns:r="http://schemas.openxmlformats.org/officeDocument/2006/relationships" xmlns:m="http://schemas.openxmlformats.org/officeDocument/2006/math" xmlns:v="urn:schemas-microsoft-com:vml" xmlns:wp14="http://schemas.microsoft.com/office/word/2010/wordprocessingDrawing" xmlns:wp="http://schemas.openxmlformats.org/drawingml/2006/wordprocessingDrawing" xmlns:w10="urn:schemas-microsoft-com:office:word" xmlns:w="http://schemas.openxmlformats.org/wordprocessingml/2006/main" xmlns:w14="http://schemas.microsoft.com/office/word/2010/wordml" xmlns:wpg="http://schemas.microsoft.com/office/word/2010/wordprocessingGroup" xmlns:wpi="http://schemas.microsoft.com/office/word/2010/wordprocessingInk" xmlns:wne="http://schemas.microsoft.com/office/word/2006/wordml" xmlns:wps="http://schemas.microsoft.com/office/word/2010/wordprocessingShape" mc:Ignorable="w14 wp14">
+  <w:sdt>
+    <w:sdtPr>
+      <w:id w:val="-397827286"/>
+      <w:docPartObj>
+        <w:docPartGallery w:val="Page Numbers (Bottom of Page)"/>
+        <w:docPartUnique/>
+      </w:docPartObj>
+    </w:sdtPr>
+    <w:sdtEndPr>
+      <w:rPr>
+        <w:noProof/>
+      </w:rPr>
+    </w:sdtEndPr>
+    <w:sdtContent>
+      <w:p>
+        <w:pPr>
+          <w:pStyle w:val="Footer"/>
+          <w:jc w:val="right"/>
+        </w:pPr>
+        <w:r>
+          <w:fldChar w:fldCharType="begin"/>
+        </w:r>
+        <w:r>
+          <w:instrText xml:space="preserve"> PAGE   \* MERGEFORMAT </w:instrText>
+        </w:r>
+        <w:r>
+          <w:fldChar w:fldCharType="separate"/>
+        </w:r>
+        <w:r>
+          <w:rPr>
+            <w:noProof/>
+          </w:rPr>
+          <w:t>1</w:t>
+        </w:r>
+        <w:r>
+          <w:rPr>
+            <w:noProof/>
+          </w:rPr>
+          <w:fldChar w:fldCharType="end"/>
+        </w:r>
+      </w:p>
+    </w:sdtContent>
+  </w:sdt>
+  <w:p>
+    <w:pPr>
+      <w:pStyle w:val="Footer"/>
+    </w:pPr>
+  </w:p>
+</w:ftr>
+</file>
+
+<file path=word/footer3.xml><?xml version="1.0" encoding="utf-8"?>
+<w:ftr xmlns:wpc="http://schemas.microsoft.com/office/word/2010/wordprocessingCanvas" xmlns:mc="http://schemas.openxmlformats.org/markup-compatibility/2006" xmlns:o="urn:schemas-microsoft-com:office:office" xmlns:r="http://schemas.openxmlformats.org/officeDocument/2006/relationships" xmlns:m="http://schemas.openxmlformats.org/officeDocument/2006/math" xmlns:v="urn:schemas-microsoft-com:vml" xmlns:wp14="http://schemas.microsoft.com/office/word/2010/wordprocessingDrawing" xmlns:wp="http://schemas.openxmlformats.org/drawingml/2006/wordprocessingDrawing" xmlns:w10="urn:schemas-microsoft-com:office:word" xmlns:w="http://schemas.openxmlformats.org/wordprocessingml/2006/main" xmlns:w14="http://schemas.microsoft.com/office/word/2010/wordml" xmlns:wpg="http://schemas.microsoft.com/office/word/2010/wordprocessingGroup" xmlns:wpi="http://schemas.microsoft.com/office/word/2010/wordprocessingInk" xmlns:wne="http://schemas.microsoft.com/office/word/2006/wordml" xmlns:wps="http://schemas.microsoft.com/office/word/2010/wordprocessingShape" mc:Ignorable="w14 wp14">
+  <w:p>
+    <w:pPr>
+      <w:pStyle w:val="Footer"/>
+    </w:pPr>
+  </w:p>
+</w:ftr>
+</file>
+
+<file path=word/footnotes.xml><?xml version="1.0" encoding="utf-8"?>
+<w:footnotes xmlns:wpc="http://schemas.microsoft.com/office/word/2010/wordprocessingCanvas" xmlns:mc="http://schemas.openxmlformats.org/markup-compatibility/2006" xmlns:o="urn:schemas-microsoft-com:office:office" xmlns:r="http://schemas.openxmlformats.org/officeDocument/2006/relationships" xmlns:m="http://schemas.openxmlformats.org/officeDocument/2006/math" xmlns:v="urn:schemas-microsoft-com:vml" xmlns:wp14="http://schemas.microsoft.com/office/word/2010/wordprocessingDrawing" xmlns:wp="http://schemas.openxmlformats.org/drawingml/2006/wordprocessingDrawing" xmlns:w10="urn:schemas-microsoft-com:office:word" xmlns:w="http://schemas.openxmlformats.org/wordprocessingml/2006/main" xmlns:w14="http://schemas.microsoft.com/office/word/2010/wordml" xmlns:wpg="http://schemas.microsoft.com/office/word/2010/wordprocessingGroup" xmlns:wpi="http://schemas.microsoft.com/office/word/2010/wordprocessingInk" xmlns:wne="http://schemas.microsoft.com/office/word/2006/wordml" xmlns:wps="http://schemas.microsoft.com/office/word/2010/wordprocessingShape" mc:Ignorable="w14 wp14">
+  <w:footnote w:type="separator" w:id="-1">
+    <w:p>
+      <w:pPr>
+        <w:spacing w:after="0" w:line="240" w:lineRule="auto"/>
+      </w:pPr>
+      <w:r>
+        <w:separator/>
+      </w:r>
+    </w:p>
+  </w:footnote>
+  <w:footnote w:type="continuationSeparator" w:id="0">
+    <w:p>
+      <w:pPr>
+        <w:spacing w:after="0" w:line="240" w:lineRule="auto"/>
+      </w:pPr>
+      <w:r>
+        <w:continuationSeparator/>
+      </w:r>
+    </w:p>
+  </w:footnote>
+</w:footnotes>
+</file>
+
+<file path=word/header1.xml><?xml version="1.0" encoding="utf-8"?>
+<w:hdr xmlns:wpc="http://schemas.microsoft.com/office/word/2010/wordprocessingCanvas" xmlns:mc="http://schemas.openxmlformats.org/markup-compatibility/2006" xmlns:o="urn:schemas-microsoft-com:office:office" xmlns:r="http://schemas.openxmlformats.org/officeDocument/2006/relationships" xmlns:m="http://schemas.openxmlformats.org/officeDocument/2006/math" xmlns:v="urn:schemas-microsoft-com:vml" xmlns:wp14="http://schemas.microsoft.com/office/word/2010/wordprocessingDrawing" xmlns:wp="http://schemas.openxmlformats.org/drawingml/2006/wordprocessingDrawing" xmlns:w10="urn:schemas-microsoft-com:office:word" xmlns:w="http://schemas.openxmlformats.org/wordprocessingml/2006/main" xmlns:w14="http://schemas.microsoft.com/office/word/2010/wordml" xmlns:wpg="http://schemas.microsoft.com/office/word/2010/wordprocessingGroup" xmlns:wpi="http://schemas.microsoft.com/office/word/2010/wordprocessingInk" xmlns:wne="http://schemas.microsoft.com/office/word/2006/wordml" xmlns:wps="http://schemas.microsoft.com/office/word/2010/wordprocessingShape" mc:Ignorable="w14 wp14">
+  <w:p>
+    <w:pPr>
+      <w:pStyle w:val="Header"/>
+    </w:pPr>
+  </w:p>
+</w:hdr>
+</file>
+
+<file path=word/header2.xml><?xml version="1.0" encoding="utf-8"?>
+<w:hdr xmlns:wpc="http://schemas.microsoft.com/office/word/2010/wordprocessingCanvas" xmlns:mc="http://schemas.openxmlformats.org/markup-compatibility/2006" xmlns:o="urn:schemas-microsoft-com:office:office" xmlns:r="http://schemas.openxmlformats.org/officeDocument/2006/relationships" xmlns:m="http://schemas.openxmlformats.org/officeDocument/2006/math" xmlns:v="urn:schemas-microsoft-com:vml" xmlns:wp14="http://schemas.microsoft.com/office/word/2010/wordprocessingDrawing" xmlns:wp="http://schemas.openxmlformats.org/drawingml/2006/wordprocessingDrawing" xmlns:w10="urn:schemas-microsoft-com:office:word" xmlns:w="http://schemas.openxmlformats.org/wordprocessingml/2006/main" xmlns:w14="http://schemas.microsoft.com/office/word/2010/wordml" xmlns:wpg="http://schemas.microsoft.com/office/word/2010/wordprocessingGroup" xmlns:wpi="http://schemas.microsoft.com/office/word/2010/wordprocessingInk" xmlns:wne="http://schemas.microsoft.com/office/word/2006/wordml" xmlns:wps="http://schemas.microsoft.com/office/word/2010/wordprocessingShape" mc:Ignorable="w14 wp14">
+  <w:p>
+    <w:pPr>
+      <w:pStyle w:val="Header"/>
+      <w:jc w:val="right"/>
+    </w:pPr>
+    <w:r>
+      <w:t>Loader User’s Guide</w:t>
+    </w:r>
+    <w:bookmarkStart w:id="0" w:name="_GoBack"/>
+    <w:bookmarkEnd w:id="0"/>
+  </w:p>
+</w:hdr>
+</file>
+
+<file path=word/header3.xml><?xml version="1.0" encoding="utf-8"?>
+<w:hdr xmlns:wpc="http://schemas.microsoft.com/office/word/2010/wordprocessingCanvas" xmlns:mc="http://schemas.openxmlformats.org/markup-compatibility/2006" xmlns:o="urn:schemas-microsoft-com:office:office" xmlns:r="http://schemas.openxmlformats.org/officeDocument/2006/relationships" xmlns:m="http://schemas.openxmlformats.org/officeDocument/2006/math" xmlns:v="urn:schemas-microsoft-com:vml" xmlns:wp14="http://schemas.microsoft.com/office/word/2010/wordprocessingDrawing" xmlns:wp="http://schemas.openxmlformats.org/drawingml/2006/wordprocessingDrawing" xmlns:w10="urn:schemas-microsoft-com:office:word" xmlns:w="http://schemas.openxmlformats.org/wordprocessingml/2006/main" xmlns:w14="http://schemas.microsoft.com/office/word/2010/wordml" xmlns:wpg="http://schemas.microsoft.com/office/word/2010/wordprocessingGroup" xmlns:wpi="http://schemas.microsoft.com/office/word/2010/wordprocessingInk" xmlns:wne="http://schemas.microsoft.com/office/word/2006/wordml" xmlns:wps="http://schemas.microsoft.com/office/word/2010/wordprocessingShape" mc:Ignorable="w14 wp14">
+  <w:p>
+    <w:pPr>
+      <w:pStyle w:val="Header"/>
+    </w:pPr>
+  </w:p>
+</w:hdr>
 </file>
 
 <file path=word/numbering.xml><?xml version="1.0" encoding="utf-8"?>
@@ -4719,6 +4888,7 @@
   <w:style w:type="character" w:default="1" w:styleId="DefaultParagraphFont">
     <w:name w:val="Default Paragraph Font"/>
     <w:uiPriority w:val="1"/>
+    <w:semiHidden/>
     <w:unhideWhenUsed/>
   </w:style>
   <w:style w:type="table" w:default="1" w:styleId="TableNormal">
@@ -4874,6 +5044,50 @@
       <w:rFonts w:asciiTheme="majorHAnsi" w:eastAsiaTheme="majorEastAsia" w:hAnsiTheme="majorHAnsi" w:cstheme="majorBidi"/>
       <w:color w:val="243F60" w:themeColor="accent1" w:themeShade="7F"/>
     </w:rPr>
+  </w:style>
+  <w:style w:type="paragraph" w:styleId="Header">
+    <w:name w:val="header"/>
+    <w:basedOn w:val="Normal"/>
+    <w:link w:val="HeaderChar"/>
+    <w:uiPriority w:val="99"/>
+    <w:unhideWhenUsed/>
+    <w:rsid w:val="004313C3"/>
+    <w:pPr>
+      <w:tabs>
+        <w:tab w:val="center" w:pos="4680"/>
+        <w:tab w:val="right" w:pos="9360"/>
+      </w:tabs>
+      <w:spacing w:after="0" w:line="240" w:lineRule="auto"/>
+    </w:pPr>
+  </w:style>
+  <w:style w:type="character" w:customStyle="1" w:styleId="HeaderChar">
+    <w:name w:val="Header Char"/>
+    <w:basedOn w:val="DefaultParagraphFont"/>
+    <w:link w:val="Header"/>
+    <w:uiPriority w:val="99"/>
+    <w:rsid w:val="004313C3"/>
+  </w:style>
+  <w:style w:type="paragraph" w:styleId="Footer">
+    <w:name w:val="footer"/>
+    <w:basedOn w:val="Normal"/>
+    <w:link w:val="FooterChar"/>
+    <w:uiPriority w:val="99"/>
+    <w:unhideWhenUsed/>
+    <w:rsid w:val="004313C3"/>
+    <w:pPr>
+      <w:tabs>
+        <w:tab w:val="center" w:pos="4680"/>
+        <w:tab w:val="right" w:pos="9360"/>
+      </w:tabs>
+      <w:spacing w:after="0" w:line="240" w:lineRule="auto"/>
+    </w:pPr>
+  </w:style>
+  <w:style w:type="character" w:customStyle="1" w:styleId="FooterChar">
+    <w:name w:val="Footer Char"/>
+    <w:basedOn w:val="DefaultParagraphFont"/>
+    <w:link w:val="Footer"/>
+    <w:uiPriority w:val="99"/>
+    <w:rsid w:val="004313C3"/>
   </w:style>
 </w:styles>
 </file>
@@ -5155,6 +5369,7 @@
   <w:style w:type="character" w:default="1" w:styleId="DefaultParagraphFont">
     <w:name w:val="Default Paragraph Font"/>
     <w:uiPriority w:val="1"/>
+    <w:semiHidden/>
     <w:unhideWhenUsed/>
   </w:style>
   <w:style w:type="table" w:default="1" w:styleId="TableNormal">
@@ -5310,6 +5525,50 @@
       <w:rFonts w:asciiTheme="majorHAnsi" w:eastAsiaTheme="majorEastAsia" w:hAnsiTheme="majorHAnsi" w:cstheme="majorBidi"/>
       <w:color w:val="243F60" w:themeColor="accent1" w:themeShade="7F"/>
     </w:rPr>
+  </w:style>
+  <w:style w:type="paragraph" w:styleId="Header">
+    <w:name w:val="header"/>
+    <w:basedOn w:val="Normal"/>
+    <w:link w:val="HeaderChar"/>
+    <w:uiPriority w:val="99"/>
+    <w:unhideWhenUsed/>
+    <w:rsid w:val="004313C3"/>
+    <w:pPr>
+      <w:tabs>
+        <w:tab w:val="center" w:pos="4680"/>
+        <w:tab w:val="right" w:pos="9360"/>
+      </w:tabs>
+      <w:spacing w:after="0" w:line="240" w:lineRule="auto"/>
+    </w:pPr>
+  </w:style>
+  <w:style w:type="character" w:customStyle="1" w:styleId="HeaderChar">
+    <w:name w:val="Header Char"/>
+    <w:basedOn w:val="DefaultParagraphFont"/>
+    <w:link w:val="Header"/>
+    <w:uiPriority w:val="99"/>
+    <w:rsid w:val="004313C3"/>
+  </w:style>
+  <w:style w:type="paragraph" w:styleId="Footer">
+    <w:name w:val="footer"/>
+    <w:basedOn w:val="Normal"/>
+    <w:link w:val="FooterChar"/>
+    <w:uiPriority w:val="99"/>
+    <w:unhideWhenUsed/>
+    <w:rsid w:val="004313C3"/>
+    <w:pPr>
+      <w:tabs>
+        <w:tab w:val="center" w:pos="4680"/>
+        <w:tab w:val="right" w:pos="9360"/>
+      </w:tabs>
+      <w:spacing w:after="0" w:line="240" w:lineRule="auto"/>
+    </w:pPr>
+  </w:style>
+  <w:style w:type="character" w:customStyle="1" w:styleId="FooterChar">
+    <w:name w:val="Footer Char"/>
+    <w:basedOn w:val="DefaultParagraphFont"/>
+    <w:link w:val="Footer"/>
+    <w:uiPriority w:val="99"/>
+    <w:rsid w:val="004313C3"/>
   </w:style>
 </w:styles>
 </file>

--- a/Loader/docs/UsersGuide.docx
+++ b/Loader/docs/UsersGuide.docx
@@ -339,15 +339,611 @@
         </w:p>
       </w:sdtContent>
     </w:sdt>
-    <w:p>
-      <w:pPr>
-        <w:pStyle w:val="Heading1"/>
-      </w:pPr>
-      <w:r>
-        <w:lastRenderedPageBreak/>
-        <w:t>Table of Contents</w:t>
-      </w:r>
-    </w:p>
+    <w:sdt>
+      <w:sdtPr>
+        <w:id w:val="194586454"/>
+        <w:docPartObj>
+          <w:docPartGallery w:val="Table of Contents"/>
+          <w:docPartUnique/>
+        </w:docPartObj>
+      </w:sdtPr>
+      <w:sdtEndPr>
+        <w:rPr>
+          <w:rFonts w:asciiTheme="minorHAnsi" w:eastAsiaTheme="minorHAnsi" w:hAnsiTheme="minorHAnsi" w:cstheme="minorBidi"/>
+          <w:noProof/>
+          <w:color w:val="auto"/>
+          <w:sz w:val="22"/>
+          <w:szCs w:val="22"/>
+          <w:lang w:eastAsia="en-US"/>
+        </w:rPr>
+      </w:sdtEndPr>
+      <w:sdtContent>
+        <w:p>
+          <w:pPr>
+            <w:pStyle w:val="TOCHeading"/>
+          </w:pPr>
+          <w:r>
+            <w:t>Conte</w:t>
+          </w:r>
+          <w:bookmarkStart w:id="0" w:name="_GoBack"/>
+          <w:bookmarkEnd w:id="0"/>
+          <w:r>
+            <w:t>nts</w:t>
+          </w:r>
+        </w:p>
+        <w:p>
+          <w:pPr>
+            <w:pStyle w:val="TOC1"/>
+            <w:tabs>
+              <w:tab w:val="right" w:leader="dot" w:pos="9350"/>
+            </w:tabs>
+            <w:rPr>
+              <w:rFonts w:eastAsiaTheme="minorEastAsia"/>
+              <w:noProof/>
+            </w:rPr>
+          </w:pPr>
+          <w:r>
+            <w:fldChar w:fldCharType="begin"/>
+          </w:r>
+          <w:r>
+            <w:instrText xml:space="preserve"> TOC \o "1-3" \h \z \u </w:instrText>
+          </w:r>
+          <w:r>
+            <w:fldChar w:fldCharType="separate"/>
+          </w:r>
+          <w:hyperlink w:anchor="_Toc287593409" w:history="1">
+            <w:r>
+              <w:rPr>
+                <w:rStyle w:val="Hyperlink"/>
+                <w:noProof/>
+              </w:rPr>
+              <w:t>Introduction</w:t>
+            </w:r>
+            <w:r>
+              <w:rPr>
+                <w:noProof/>
+                <w:webHidden/>
+              </w:rPr>
+              <w:tab/>
+            </w:r>
+            <w:r>
+              <w:rPr>
+                <w:noProof/>
+                <w:webHidden/>
+              </w:rPr>
+              <w:fldChar w:fldCharType="begin"/>
+            </w:r>
+            <w:r>
+              <w:rPr>
+                <w:noProof/>
+                <w:webHidden/>
+              </w:rPr>
+              <w:instrText xml:space="preserve"> PAGEREF _Toc287593409 \h </w:instrText>
+            </w:r>
+            <w:r>
+              <w:rPr>
+                <w:noProof/>
+                <w:webHidden/>
+              </w:rPr>
+            </w:r>
+            <w:r>
+              <w:rPr>
+                <w:noProof/>
+                <w:webHidden/>
+              </w:rPr>
+              <w:fldChar w:fldCharType="separate"/>
+            </w:r>
+            <w:r>
+              <w:rPr>
+                <w:noProof/>
+                <w:webHidden/>
+              </w:rPr>
+              <w:t>2</w:t>
+            </w:r>
+            <w:r>
+              <w:rPr>
+                <w:noProof/>
+                <w:webHidden/>
+              </w:rPr>
+              <w:fldChar w:fldCharType="end"/>
+            </w:r>
+          </w:hyperlink>
+        </w:p>
+        <w:p>
+          <w:pPr>
+            <w:pStyle w:val="TOC1"/>
+            <w:tabs>
+              <w:tab w:val="right" w:leader="dot" w:pos="9350"/>
+            </w:tabs>
+            <w:rPr>
+              <w:rFonts w:eastAsiaTheme="minorEastAsia"/>
+              <w:noProof/>
+            </w:rPr>
+          </w:pPr>
+          <w:hyperlink w:anchor="_Toc287593410" w:history="1">
+            <w:r>
+              <w:rPr>
+                <w:rStyle w:val="Hyperlink"/>
+                <w:noProof/>
+              </w:rPr>
+              <w:t>Installing the Software</w:t>
+            </w:r>
+            <w:r>
+              <w:rPr>
+                <w:noProof/>
+                <w:webHidden/>
+              </w:rPr>
+              <w:tab/>
+            </w:r>
+            <w:r>
+              <w:rPr>
+                <w:noProof/>
+                <w:webHidden/>
+              </w:rPr>
+              <w:fldChar w:fldCharType="begin"/>
+            </w:r>
+            <w:r>
+              <w:rPr>
+                <w:noProof/>
+                <w:webHidden/>
+              </w:rPr>
+              <w:instrText xml:space="preserve"> PAGEREF _Toc287593410 \h </w:instrText>
+            </w:r>
+            <w:r>
+              <w:rPr>
+                <w:noProof/>
+                <w:webHidden/>
+              </w:rPr>
+            </w:r>
+            <w:r>
+              <w:rPr>
+                <w:noProof/>
+                <w:webHidden/>
+              </w:rPr>
+              <w:fldChar w:fldCharType="separate"/>
+            </w:r>
+            <w:r>
+              <w:rPr>
+                <w:noProof/>
+                <w:webHidden/>
+              </w:rPr>
+              <w:t>2</w:t>
+            </w:r>
+            <w:r>
+              <w:rPr>
+                <w:noProof/>
+                <w:webHidden/>
+              </w:rPr>
+              <w:fldChar w:fldCharType="end"/>
+            </w:r>
+          </w:hyperlink>
+        </w:p>
+        <w:p>
+          <w:pPr>
+            <w:pStyle w:val="TOC1"/>
+            <w:tabs>
+              <w:tab w:val="right" w:leader="dot" w:pos="9350"/>
+            </w:tabs>
+            <w:rPr>
+              <w:rFonts w:eastAsiaTheme="minorEastAsia"/>
+              <w:noProof/>
+            </w:rPr>
+          </w:pPr>
+          <w:hyperlink w:anchor="_Toc287593411" w:history="1">
+            <w:r>
+              <w:rPr>
+                <w:rStyle w:val="Hyperlink"/>
+                <w:noProof/>
+              </w:rPr>
+              <w:t>Running the Loader</w:t>
+            </w:r>
+            <w:r>
+              <w:rPr>
+                <w:noProof/>
+                <w:webHidden/>
+              </w:rPr>
+              <w:tab/>
+            </w:r>
+            <w:r>
+              <w:rPr>
+                <w:noProof/>
+                <w:webHidden/>
+              </w:rPr>
+              <w:fldChar w:fldCharType="begin"/>
+            </w:r>
+            <w:r>
+              <w:rPr>
+                <w:noProof/>
+                <w:webHidden/>
+              </w:rPr>
+              <w:instrText xml:space="preserve"> PAGEREF _Toc287593411 \h </w:instrText>
+            </w:r>
+            <w:r>
+              <w:rPr>
+                <w:noProof/>
+                <w:webHidden/>
+              </w:rPr>
+            </w:r>
+            <w:r>
+              <w:rPr>
+                <w:noProof/>
+                <w:webHidden/>
+              </w:rPr>
+              <w:fldChar w:fldCharType="separate"/>
+            </w:r>
+            <w:r>
+              <w:rPr>
+                <w:noProof/>
+                <w:webHidden/>
+              </w:rPr>
+              <w:t>2</w:t>
+            </w:r>
+            <w:r>
+              <w:rPr>
+                <w:noProof/>
+                <w:webHidden/>
+              </w:rPr>
+              <w:fldChar w:fldCharType="end"/>
+            </w:r>
+          </w:hyperlink>
+        </w:p>
+        <w:p>
+          <w:pPr>
+            <w:pStyle w:val="TOC1"/>
+            <w:tabs>
+              <w:tab w:val="right" w:leader="dot" w:pos="9350"/>
+            </w:tabs>
+            <w:rPr>
+              <w:rFonts w:eastAsiaTheme="minorEastAsia"/>
+              <w:noProof/>
+            </w:rPr>
+          </w:pPr>
+          <w:hyperlink w:anchor="_Toc287593412" w:history="1">
+            <w:r>
+              <w:rPr>
+                <w:rStyle w:val="Hyperlink"/>
+                <w:noProof/>
+              </w:rPr>
+              <w:t>Loading an Object File</w:t>
+            </w:r>
+            <w:r>
+              <w:rPr>
+                <w:noProof/>
+                <w:webHidden/>
+              </w:rPr>
+              <w:tab/>
+            </w:r>
+            <w:r>
+              <w:rPr>
+                <w:noProof/>
+                <w:webHidden/>
+              </w:rPr>
+              <w:fldChar w:fldCharType="begin"/>
+            </w:r>
+            <w:r>
+              <w:rPr>
+                <w:noProof/>
+                <w:webHidden/>
+              </w:rPr>
+              <w:instrText xml:space="preserve"> PAGEREF _Toc287593412 \h </w:instrText>
+            </w:r>
+            <w:r>
+              <w:rPr>
+                <w:noProof/>
+                <w:webHidden/>
+              </w:rPr>
+            </w:r>
+            <w:r>
+              <w:rPr>
+                <w:noProof/>
+                <w:webHidden/>
+              </w:rPr>
+              <w:fldChar w:fldCharType="separate"/>
+            </w:r>
+            <w:r>
+              <w:rPr>
+                <w:noProof/>
+                <w:webHidden/>
+              </w:rPr>
+              <w:t>3</w:t>
+            </w:r>
+            <w:r>
+              <w:rPr>
+                <w:noProof/>
+                <w:webHidden/>
+              </w:rPr>
+              <w:fldChar w:fldCharType="end"/>
+            </w:r>
+          </w:hyperlink>
+        </w:p>
+        <w:p>
+          <w:pPr>
+            <w:pStyle w:val="TOC1"/>
+            <w:tabs>
+              <w:tab w:val="right" w:leader="dot" w:pos="9350"/>
+            </w:tabs>
+            <w:rPr>
+              <w:rFonts w:eastAsiaTheme="minorEastAsia"/>
+              <w:noProof/>
+            </w:rPr>
+          </w:pPr>
+          <w:hyperlink w:anchor="_Toc287593413" w:history="1">
+            <w:r>
+              <w:rPr>
+                <w:rStyle w:val="Hyperlink"/>
+                <w:noProof/>
+              </w:rPr>
+              <w:t>Loading Multiple Programs</w:t>
+            </w:r>
+            <w:r>
+              <w:rPr>
+                <w:noProof/>
+                <w:webHidden/>
+              </w:rPr>
+              <w:tab/>
+            </w:r>
+            <w:r>
+              <w:rPr>
+                <w:noProof/>
+                <w:webHidden/>
+              </w:rPr>
+              <w:fldChar w:fldCharType="begin"/>
+            </w:r>
+            <w:r>
+              <w:rPr>
+                <w:noProof/>
+                <w:webHidden/>
+              </w:rPr>
+              <w:instrText xml:space="preserve"> PAGEREF _Toc287593413 \h </w:instrText>
+            </w:r>
+            <w:r>
+              <w:rPr>
+                <w:noProof/>
+                <w:webHidden/>
+              </w:rPr>
+            </w:r>
+            <w:r>
+              <w:rPr>
+                <w:noProof/>
+                <w:webHidden/>
+              </w:rPr>
+              <w:fldChar w:fldCharType="separate"/>
+            </w:r>
+            <w:r>
+              <w:rPr>
+                <w:noProof/>
+                <w:webHidden/>
+              </w:rPr>
+              <w:t>5</w:t>
+            </w:r>
+            <w:r>
+              <w:rPr>
+                <w:noProof/>
+                <w:webHidden/>
+              </w:rPr>
+              <w:fldChar w:fldCharType="end"/>
+            </w:r>
+          </w:hyperlink>
+        </w:p>
+        <w:p>
+          <w:pPr>
+            <w:pStyle w:val="TOC2"/>
+            <w:tabs>
+              <w:tab w:val="right" w:leader="dot" w:pos="9350"/>
+            </w:tabs>
+            <w:rPr>
+              <w:rFonts w:eastAsiaTheme="minorEastAsia"/>
+              <w:noProof/>
+            </w:rPr>
+          </w:pPr>
+          <w:hyperlink w:anchor="_Toc287593414" w:history="1">
+            <w:r>
+              <w:rPr>
+                <w:rStyle w:val="Hyperlink"/>
+                <w:noProof/>
+              </w:rPr>
+              <w:t>Multiple Relocatable Programs</w:t>
+            </w:r>
+            <w:r>
+              <w:rPr>
+                <w:noProof/>
+                <w:webHidden/>
+              </w:rPr>
+              <w:tab/>
+            </w:r>
+            <w:r>
+              <w:rPr>
+                <w:noProof/>
+                <w:webHidden/>
+              </w:rPr>
+              <w:fldChar w:fldCharType="begin"/>
+            </w:r>
+            <w:r>
+              <w:rPr>
+                <w:noProof/>
+                <w:webHidden/>
+              </w:rPr>
+              <w:instrText xml:space="preserve"> PAGEREF _Toc287593414 \h </w:instrText>
+            </w:r>
+            <w:r>
+              <w:rPr>
+                <w:noProof/>
+                <w:webHidden/>
+              </w:rPr>
+            </w:r>
+            <w:r>
+              <w:rPr>
+                <w:noProof/>
+                <w:webHidden/>
+              </w:rPr>
+              <w:fldChar w:fldCharType="separate"/>
+            </w:r>
+            <w:r>
+              <w:rPr>
+                <w:noProof/>
+                <w:webHidden/>
+              </w:rPr>
+              <w:t>5</w:t>
+            </w:r>
+            <w:r>
+              <w:rPr>
+                <w:noProof/>
+                <w:webHidden/>
+              </w:rPr>
+              <w:fldChar w:fldCharType="end"/>
+            </w:r>
+          </w:hyperlink>
+        </w:p>
+        <w:p>
+          <w:pPr>
+            <w:pStyle w:val="TOC2"/>
+            <w:tabs>
+              <w:tab w:val="right" w:leader="dot" w:pos="9350"/>
+            </w:tabs>
+            <w:rPr>
+              <w:rFonts w:eastAsiaTheme="minorEastAsia"/>
+              <w:noProof/>
+            </w:rPr>
+          </w:pPr>
+          <w:hyperlink w:anchor="_Toc287593415" w:history="1">
+            <w:r>
+              <w:rPr>
+                <w:rStyle w:val="Hyperlink"/>
+                <w:noProof/>
+              </w:rPr>
+              <w:t>One Absolute Program and Multiple Relocatables</w:t>
+            </w:r>
+            <w:r>
+              <w:rPr>
+                <w:noProof/>
+                <w:webHidden/>
+              </w:rPr>
+              <w:tab/>
+            </w:r>
+            <w:r>
+              <w:rPr>
+                <w:noProof/>
+                <w:webHidden/>
+              </w:rPr>
+              <w:fldChar w:fldCharType="begin"/>
+            </w:r>
+            <w:r>
+              <w:rPr>
+                <w:noProof/>
+                <w:webHidden/>
+              </w:rPr>
+              <w:instrText xml:space="preserve"> PAGEREF _Toc287593415 \h </w:instrText>
+            </w:r>
+            <w:r>
+              <w:rPr>
+                <w:noProof/>
+                <w:webHidden/>
+              </w:rPr>
+            </w:r>
+            <w:r>
+              <w:rPr>
+                <w:noProof/>
+                <w:webHidden/>
+              </w:rPr>
+              <w:fldChar w:fldCharType="separate"/>
+            </w:r>
+            <w:r>
+              <w:rPr>
+                <w:noProof/>
+                <w:webHidden/>
+              </w:rPr>
+              <w:t>5</w:t>
+            </w:r>
+            <w:r>
+              <w:rPr>
+                <w:noProof/>
+                <w:webHidden/>
+              </w:rPr>
+              <w:fldChar w:fldCharType="end"/>
+            </w:r>
+          </w:hyperlink>
+        </w:p>
+        <w:p>
+          <w:pPr>
+            <w:pStyle w:val="TOC1"/>
+            <w:tabs>
+              <w:tab w:val="right" w:leader="dot" w:pos="9350"/>
+            </w:tabs>
+            <w:rPr>
+              <w:rFonts w:eastAsiaTheme="minorEastAsia"/>
+              <w:noProof/>
+            </w:rPr>
+          </w:pPr>
+          <w:hyperlink w:anchor="_Toc287593416" w:history="1">
+            <w:r>
+              <w:rPr>
+                <w:rStyle w:val="Hyperlink"/>
+                <w:noProof/>
+              </w:rPr>
+              <w:t>Error Messages</w:t>
+            </w:r>
+            <w:r>
+              <w:rPr>
+                <w:noProof/>
+                <w:webHidden/>
+              </w:rPr>
+              <w:tab/>
+            </w:r>
+            <w:r>
+              <w:rPr>
+                <w:noProof/>
+                <w:webHidden/>
+              </w:rPr>
+              <w:fldChar w:fldCharType="begin"/>
+            </w:r>
+            <w:r>
+              <w:rPr>
+                <w:noProof/>
+                <w:webHidden/>
+              </w:rPr>
+              <w:instrText xml:space="preserve"> PAGEREF _Toc287593416 \h </w:instrText>
+            </w:r>
+            <w:r>
+              <w:rPr>
+                <w:noProof/>
+                <w:webHidden/>
+              </w:rPr>
+            </w:r>
+            <w:r>
+              <w:rPr>
+                <w:noProof/>
+                <w:webHidden/>
+              </w:rPr>
+              <w:fldChar w:fldCharType="separate"/>
+            </w:r>
+            <w:r>
+              <w:rPr>
+                <w:noProof/>
+                <w:webHidden/>
+              </w:rPr>
+              <w:t>8</w:t>
+            </w:r>
+            <w:r>
+              <w:rPr>
+                <w:noProof/>
+                <w:webHidden/>
+              </w:rPr>
+              <w:fldChar w:fldCharType="end"/>
+            </w:r>
+          </w:hyperlink>
+        </w:p>
+        <w:p>
+          <w:r>
+            <w:rPr>
+              <w:b/>
+              <w:bCs/>
+              <w:noProof/>
+            </w:rPr>
+            <w:fldChar w:fldCharType="end"/>
+          </w:r>
+        </w:p>
+      </w:sdtContent>
+    </w:sdt>
     <w:p/>
     <w:p/>
     <w:p/>
@@ -375,10 +971,11 @@
       <w:pPr>
         <w:pStyle w:val="Heading1"/>
       </w:pPr>
-      <w:r>
-        <w:lastRenderedPageBreak/>
+      <w:bookmarkStart w:id="1" w:name="_Toc287593409"/>
+      <w:r>
         <w:t>Introduction</w:t>
       </w:r>
+      <w:bookmarkEnd w:id="1"/>
     </w:p>
     <w:p>
       <w:r>
@@ -438,9 +1035,11 @@
       <w:pPr>
         <w:pStyle w:val="Heading1"/>
       </w:pPr>
+      <w:bookmarkStart w:id="2" w:name="_Toc287593410"/>
       <w:r>
         <w:t>Installing the Software</w:t>
       </w:r>
+      <w:bookmarkEnd w:id="2"/>
     </w:p>
     <w:p>
       <w:r>
@@ -486,12 +1085,33 @@
         <w:rPr>
           <w:rFonts w:ascii="Courier New" w:hAnsi="Courier New" w:cs="Courier New"/>
         </w:rPr>
-        <w:t>&gt; javac Common\*.java Assembler\*.java</w:t>
-      </w:r>
-    </w:p>
-    <w:p>
-      <w:r>
-        <w:t>after the program has been unzipped and the directory path is in this location.</w:t>
+        <w:t xml:space="preserve">&gt; </w:t>
+      </w:r>
+      <w:proofErr w:type="spellStart"/>
+      <w:proofErr w:type="gramStart"/>
+      <w:r>
+        <w:rPr>
+          <w:rFonts w:ascii="Courier New" w:hAnsi="Courier New" w:cs="Courier New"/>
+        </w:rPr>
+        <w:t>javac</w:t>
+      </w:r>
+      <w:proofErr w:type="spellEnd"/>
+      <w:proofErr w:type="gramEnd"/>
+      <w:r>
+        <w:rPr>
+          <w:rFonts w:ascii="Courier New" w:hAnsi="Courier New" w:cs="Courier New"/>
+        </w:rPr>
+        <w:t xml:space="preserve"> Common\*.java Assembler\*.java</w:t>
+      </w:r>
+    </w:p>
+    <w:p>
+      <w:proofErr w:type="gramStart"/>
+      <w:r>
+        <w:t>after</w:t>
+      </w:r>
+      <w:proofErr w:type="gramEnd"/>
+      <w:r>
+        <w:t xml:space="preserve"> the program has been unzipped and the directory path is in this location.</w:t>
       </w:r>
       <w:r>
         <w:t xml:space="preserve"> An equivalent command </w:t>
@@ -505,20 +1125,32 @@
         <w:tab/>
         <w:t xml:space="preserve">&gt; </w:t>
       </w:r>
-      <w:r>
-        <w:rPr>
-          <w:rFonts w:ascii="Courier New" w:hAnsi="Courier New" w:cs="Courier New"/>
-        </w:rPr>
-        <w:t>build-ld</w:t>
-      </w:r>
+      <w:proofErr w:type="gramStart"/>
+      <w:r>
+        <w:rPr>
+          <w:rFonts w:ascii="Courier New" w:hAnsi="Courier New" w:cs="Courier New"/>
+        </w:rPr>
+        <w:t>build-</w:t>
+      </w:r>
+      <w:proofErr w:type="spellStart"/>
+      <w:r>
+        <w:rPr>
+          <w:rFonts w:ascii="Courier New" w:hAnsi="Courier New" w:cs="Courier New"/>
+        </w:rPr>
+        <w:t>ld</w:t>
+      </w:r>
+      <w:proofErr w:type="spellEnd"/>
+      <w:proofErr w:type="gramEnd"/>
     </w:p>
     <w:p>
       <w:pPr>
         <w:pStyle w:val="Heading1"/>
       </w:pPr>
+      <w:bookmarkStart w:id="3" w:name="_Toc287593411"/>
       <w:r>
         <w:t>Running the Loader</w:t>
       </w:r>
+      <w:bookmarkEnd w:id="3"/>
     </w:p>
     <w:p>
       <w:r>
@@ -541,51 +1173,74 @@
         <w:rPr>
           <w:rFonts w:ascii="Courier New" w:hAnsi="Courier New" w:cs="Courier New"/>
         </w:rPr>
-        <w:t>&gt; java Loader.Main [inputf</w:t>
-      </w:r>
-      <w:r>
-        <w:rPr>
-          <w:rFonts w:ascii="Courier New" w:hAnsi="Courier New" w:cs="Courier New"/>
-        </w:rPr>
-        <w:t>iles] –o outfile [options]</w:t>
+        <w:t xml:space="preserve">&gt; </w:t>
+      </w:r>
+      <w:proofErr w:type="gramStart"/>
+      <w:r>
+        <w:rPr>
+          <w:rFonts w:ascii="Courier New" w:hAnsi="Courier New" w:cs="Courier New"/>
+        </w:rPr>
+        <w:t>java</w:t>
+      </w:r>
+      <w:proofErr w:type="gramEnd"/>
+      <w:r>
+        <w:rPr>
+          <w:rFonts w:ascii="Courier New" w:hAnsi="Courier New" w:cs="Courier New"/>
+        </w:rPr>
+        <w:t xml:space="preserve"> </w:t>
+      </w:r>
+      <w:proofErr w:type="spellStart"/>
+      <w:r>
+        <w:rPr>
+          <w:rFonts w:ascii="Courier New" w:hAnsi="Courier New" w:cs="Courier New"/>
+        </w:rPr>
+        <w:t>Loader.Main</w:t>
+      </w:r>
+      <w:proofErr w:type="spellEnd"/>
+      <w:r>
+        <w:rPr>
+          <w:rFonts w:ascii="Courier New" w:hAnsi="Courier New" w:cs="Courier New"/>
+        </w:rPr>
+        <w:t xml:space="preserve"> [</w:t>
+      </w:r>
+      <w:proofErr w:type="spellStart"/>
+      <w:r>
+        <w:rPr>
+          <w:rFonts w:ascii="Courier New" w:hAnsi="Courier New" w:cs="Courier New"/>
+        </w:rPr>
+        <w:t>inputf</w:t>
+      </w:r>
+      <w:r>
+        <w:rPr>
+          <w:rFonts w:ascii="Courier New" w:hAnsi="Courier New" w:cs="Courier New"/>
+        </w:rPr>
+        <w:t>iles</w:t>
+      </w:r>
+      <w:proofErr w:type="spellEnd"/>
+      <w:r>
+        <w:rPr>
+          <w:rFonts w:ascii="Courier New" w:hAnsi="Courier New" w:cs="Courier New"/>
+        </w:rPr>
+        <w:t xml:space="preserve">] –o </w:t>
+      </w:r>
+      <w:proofErr w:type="spellStart"/>
+      <w:r>
+        <w:rPr>
+          <w:rFonts w:ascii="Courier New" w:hAnsi="Courier New" w:cs="Courier New"/>
+        </w:rPr>
+        <w:t>outfile</w:t>
+      </w:r>
+      <w:proofErr w:type="spellEnd"/>
+      <w:r>
+        <w:rPr>
+          <w:rFonts w:ascii="Courier New" w:hAnsi="Courier New" w:cs="Courier New"/>
+        </w:rPr>
+        <w:t xml:space="preserve"> [options]</w:t>
       </w:r>
     </w:p>
     <w:p>
       <w:r>
         <w:t>Or its equivalent:</w:t>
-      </w:r>
-    </w:p>
-    <w:p>
-      <w:pPr>
-        <w:rPr>
-          <w:rFonts w:ascii="Courier New" w:hAnsi="Courier New" w:cs="Courier New"/>
-        </w:rPr>
-      </w:pPr>
-      <w:r>
-        <w:rPr>
-          <w:rFonts w:ascii="Courier New" w:hAnsi="Courier New" w:cs="Courier New"/>
-        </w:rPr>
-        <w:tab/>
-        <w:t>&gt; ld [inputfiles] –o outfile [options]</w:t>
-      </w:r>
-    </w:p>
-    <w:p>
-      <w:r>
-        <w:t>This command requires at least one input file, which must be of the format output by the Assembler (refer to the Assembler User’s Guide for a detailed description)</w:t>
-      </w:r>
-      <w:r>
-        <w:t xml:space="preserve">, and may be absolute or relocatable. If multiple input files are provided, only one may be absolute, and it must be the first file listed. </w:t>
-      </w:r>
-      <w:r>
-        <w:t xml:space="preserve">The list of input files must be followed by a “-o”, which signals the end of the list. There must then be an outfile, which will specify the file to write the linked output, which will follow the format specified in the Simulator User’s Guide. </w:t>
-      </w:r>
-      <w:r>
-        <w:t xml:space="preserve">The placeholder [options] is where any additional flags would go in the command. </w:t>
-      </w:r>
-    </w:p>
-    <w:p>
-      <w:r>
-        <w:t>To view the possible flags for the Loader, type any of the following commands:</w:t>
       </w:r>
     </w:p>
     <w:p>
@@ -601,18 +1256,125 @@
         <w:tab/>
         <w:t xml:space="preserve">&gt; </w:t>
       </w:r>
-      <w:r>
-        <w:rPr>
-          <w:rFonts w:ascii="Courier New" w:hAnsi="Courier New" w:cs="Courier New"/>
-        </w:rPr>
-        <w:t>java Loader.Main</w:t>
-      </w:r>
+      <w:proofErr w:type="spellStart"/>
+      <w:proofErr w:type="gramStart"/>
+      <w:r>
+        <w:rPr>
+          <w:rFonts w:ascii="Courier New" w:hAnsi="Courier New" w:cs="Courier New"/>
+        </w:rPr>
+        <w:t>ld</w:t>
+      </w:r>
+      <w:proofErr w:type="spellEnd"/>
+      <w:proofErr w:type="gramEnd"/>
+      <w:r>
+        <w:rPr>
+          <w:rFonts w:ascii="Courier New" w:hAnsi="Courier New" w:cs="Courier New"/>
+        </w:rPr>
+        <w:t xml:space="preserve"> [</w:t>
+      </w:r>
+      <w:proofErr w:type="spellStart"/>
+      <w:r>
+        <w:rPr>
+          <w:rFonts w:ascii="Courier New" w:hAnsi="Courier New" w:cs="Courier New"/>
+        </w:rPr>
+        <w:t>inputfiles</w:t>
+      </w:r>
+      <w:proofErr w:type="spellEnd"/>
+      <w:r>
+        <w:rPr>
+          <w:rFonts w:ascii="Courier New" w:hAnsi="Courier New" w:cs="Courier New"/>
+        </w:rPr>
+        <w:t xml:space="preserve">] –o </w:t>
+      </w:r>
+      <w:proofErr w:type="spellStart"/>
+      <w:r>
+        <w:rPr>
+          <w:rFonts w:ascii="Courier New" w:hAnsi="Courier New" w:cs="Courier New"/>
+        </w:rPr>
+        <w:t>outfile</w:t>
+      </w:r>
+      <w:proofErr w:type="spellEnd"/>
+      <w:r>
+        <w:rPr>
+          <w:rFonts w:ascii="Courier New" w:hAnsi="Courier New" w:cs="Courier New"/>
+        </w:rPr>
+        <w:t xml:space="preserve"> [options]</w:t>
+      </w:r>
+    </w:p>
+    <w:p>
+      <w:r>
+        <w:lastRenderedPageBreak/>
+        <w:t>This command requires at least one input file, which must be of the format output by the Assembler (refer to the Assembler User’s Guide for a detailed description)</w:t>
+      </w:r>
+      <w:r>
+        <w:t xml:space="preserve">, and may be absolute or relocatable. If multiple input files are provided, only one may be absolute, and it must be the first file listed. </w:t>
+      </w:r>
+      <w:r>
+        <w:t xml:space="preserve">The list of input files must be followed by a “-o”, which signals the end of the list. There must then be </w:t>
+      </w:r>
+      <w:proofErr w:type="gramStart"/>
+      <w:r>
+        <w:t xml:space="preserve">an </w:t>
+      </w:r>
+      <w:proofErr w:type="spellStart"/>
+      <w:r>
+        <w:t>outfile</w:t>
+      </w:r>
+      <w:proofErr w:type="spellEnd"/>
+      <w:proofErr w:type="gramEnd"/>
+      <w:r>
+        <w:t xml:space="preserve">, which will specify the file to write the linked output, which will follow the format specified in the Simulator User’s Guide. </w:t>
+      </w:r>
+      <w:r>
+        <w:t xml:space="preserve">The placeholder [options] is where any additional flags would go in the command. </w:t>
+      </w:r>
+    </w:p>
+    <w:p>
+      <w:r>
+        <w:t>To view the possible flags for the Loader, type any of the following commands:</w:t>
+      </w:r>
+    </w:p>
+    <w:p>
+      <w:pPr>
+        <w:rPr>
+          <w:rFonts w:ascii="Courier New" w:hAnsi="Courier New" w:cs="Courier New"/>
+        </w:rPr>
+      </w:pPr>
+      <w:r>
+        <w:rPr>
+          <w:rFonts w:ascii="Courier New" w:hAnsi="Courier New" w:cs="Courier New"/>
+        </w:rPr>
+        <w:tab/>
+        <w:t xml:space="preserve">&gt; </w:t>
+      </w:r>
+      <w:proofErr w:type="gramStart"/>
+      <w:r>
+        <w:rPr>
+          <w:rFonts w:ascii="Courier New" w:hAnsi="Courier New" w:cs="Courier New"/>
+        </w:rPr>
+        <w:t>java</w:t>
+      </w:r>
+      <w:proofErr w:type="gramEnd"/>
       <w:r>
         <w:rPr>
           <w:rFonts w:ascii="Courier New" w:hAnsi="Courier New" w:cs="Courier New"/>
         </w:rPr>
         <w:t xml:space="preserve"> </w:t>
       </w:r>
+      <w:proofErr w:type="spellStart"/>
+      <w:r>
+        <w:rPr>
+          <w:rFonts w:ascii="Courier New" w:hAnsi="Courier New" w:cs="Courier New"/>
+        </w:rPr>
+        <w:t>Loader.Main</w:t>
+      </w:r>
+      <w:proofErr w:type="spellEnd"/>
+      <w:r>
+        <w:rPr>
+          <w:rFonts w:ascii="Courier New" w:hAnsi="Courier New" w:cs="Courier New"/>
+        </w:rPr>
+        <w:t xml:space="preserve"> </w:t>
+      </w:r>
       <w:r>
         <w:rPr>
           <w:rFonts w:ascii="Courier New" w:hAnsi="Courier New" w:cs="Courier New"/>
@@ -636,10 +1398,31 @@
         <w:rPr>
           <w:rFonts w:ascii="Courier New" w:hAnsi="Courier New" w:cs="Courier New"/>
         </w:rPr>
-        <w:lastRenderedPageBreak/>
         <w:tab/>
-        <w:t>&gt; java Loader.Main</w:t>
-      </w:r>
+        <w:t xml:space="preserve">&gt; </w:t>
+      </w:r>
+      <w:proofErr w:type="gramStart"/>
+      <w:r>
+        <w:rPr>
+          <w:rFonts w:ascii="Courier New" w:hAnsi="Courier New" w:cs="Courier New"/>
+        </w:rPr>
+        <w:t>java</w:t>
+      </w:r>
+      <w:proofErr w:type="gramEnd"/>
+      <w:r>
+        <w:rPr>
+          <w:rFonts w:ascii="Courier New" w:hAnsi="Courier New" w:cs="Courier New"/>
+        </w:rPr>
+        <w:t xml:space="preserve"> </w:t>
+      </w:r>
+      <w:proofErr w:type="spellStart"/>
+      <w:r>
+        <w:rPr>
+          <w:rFonts w:ascii="Courier New" w:hAnsi="Courier New" w:cs="Courier New"/>
+        </w:rPr>
+        <w:t>Loader.Main</w:t>
+      </w:r>
+      <w:proofErr w:type="spellEnd"/>
     </w:p>
     <w:p>
       <w:pPr>
@@ -652,7 +1435,23 @@
           <w:rFonts w:ascii="Courier New" w:hAnsi="Courier New" w:cs="Courier New"/>
         </w:rPr>
         <w:tab/>
-        <w:t>&gt; ld --help</w:t>
+        <w:t xml:space="preserve">&gt; </w:t>
+      </w:r>
+      <w:proofErr w:type="spellStart"/>
+      <w:proofErr w:type="gramStart"/>
+      <w:r>
+        <w:rPr>
+          <w:rFonts w:ascii="Courier New" w:hAnsi="Courier New" w:cs="Courier New"/>
+        </w:rPr>
+        <w:t>ld</w:t>
+      </w:r>
+      <w:proofErr w:type="spellEnd"/>
+      <w:proofErr w:type="gramEnd"/>
+      <w:r>
+        <w:rPr>
+          <w:rFonts w:ascii="Courier New" w:hAnsi="Courier New" w:cs="Courier New"/>
+        </w:rPr>
+        <w:t xml:space="preserve"> --help</w:t>
       </w:r>
     </w:p>
     <w:p>
@@ -666,8 +1465,18 @@
           <w:rFonts w:ascii="Courier New" w:hAnsi="Courier New" w:cs="Courier New"/>
         </w:rPr>
         <w:tab/>
-        <w:t>&gt; ld</w:t>
-      </w:r>
+        <w:t xml:space="preserve">&gt; </w:t>
+      </w:r>
+      <w:proofErr w:type="spellStart"/>
+      <w:proofErr w:type="gramStart"/>
+      <w:r>
+        <w:rPr>
+          <w:rFonts w:ascii="Courier New" w:hAnsi="Courier New" w:cs="Courier New"/>
+        </w:rPr>
+        <w:t>ld</w:t>
+      </w:r>
+      <w:proofErr w:type="spellEnd"/>
+      <w:proofErr w:type="gramEnd"/>
     </w:p>
     <w:p>
       <w:r>
@@ -685,7 +1494,62 @@
           <w:rFonts w:ascii="Courier New" w:hAnsi="Courier New" w:cs="Courier New"/>
         </w:rPr>
         <w:tab/>
-        <w:t>Useage:  java Loader.Main [inputfiles] –o outfile [options]</w:t>
+      </w:r>
+      <w:proofErr w:type="spellStart"/>
+      <w:r>
+        <w:rPr>
+          <w:rFonts w:ascii="Courier New" w:hAnsi="Courier New" w:cs="Courier New"/>
+        </w:rPr>
+        <w:t>Useage</w:t>
+      </w:r>
+      <w:proofErr w:type="spellEnd"/>
+      <w:r>
+        <w:rPr>
+          <w:rFonts w:ascii="Courier New" w:hAnsi="Courier New" w:cs="Courier New"/>
+        </w:rPr>
+        <w:t xml:space="preserve">:  java </w:t>
+      </w:r>
+      <w:proofErr w:type="spellStart"/>
+      <w:r>
+        <w:rPr>
+          <w:rFonts w:ascii="Courier New" w:hAnsi="Courier New" w:cs="Courier New"/>
+        </w:rPr>
+        <w:t>Loader.Main</w:t>
+      </w:r>
+      <w:proofErr w:type="spellEnd"/>
+      <w:r>
+        <w:rPr>
+          <w:rFonts w:ascii="Courier New" w:hAnsi="Courier New" w:cs="Courier New"/>
+        </w:rPr>
+        <w:t xml:space="preserve"> [</w:t>
+      </w:r>
+      <w:proofErr w:type="spellStart"/>
+      <w:r>
+        <w:rPr>
+          <w:rFonts w:ascii="Courier New" w:hAnsi="Courier New" w:cs="Courier New"/>
+        </w:rPr>
+        <w:t>inputfiles</w:t>
+      </w:r>
+      <w:proofErr w:type="spellEnd"/>
+      <w:r>
+        <w:rPr>
+          <w:rFonts w:ascii="Courier New" w:hAnsi="Courier New" w:cs="Courier New"/>
+        </w:rPr>
+        <w:t xml:space="preserve">] –o </w:t>
+      </w:r>
+      <w:proofErr w:type="spellStart"/>
+      <w:r>
+        <w:rPr>
+          <w:rFonts w:ascii="Courier New" w:hAnsi="Courier New" w:cs="Courier New"/>
+        </w:rPr>
+        <w:t>outfile</w:t>
+      </w:r>
+      <w:proofErr w:type="spellEnd"/>
+      <w:r>
+        <w:rPr>
+          <w:rFonts w:ascii="Courier New" w:hAnsi="Courier New" w:cs="Courier New"/>
+        </w:rPr>
+        <w:t xml:space="preserve"> [options]</w:t>
       </w:r>
     </w:p>
     <w:p>
@@ -754,13 +1618,41 @@
           <w:rFonts w:ascii="Courier New" w:hAnsi="Courier New" w:cs="Courier New"/>
         </w:rPr>
         <w:tab/>
-        <w:t xml:space="preserve">    -a addr </w:t>
-      </w:r>
-      <w:r>
-        <w:rPr>
-          <w:rFonts w:ascii="Courier New" w:hAnsi="Courier New" w:cs="Courier New"/>
-        </w:rPr>
-        <w:t>Relocate program to addr &lt;4-digit hex memory address&gt;</w:t>
+        <w:t xml:space="preserve">    -a </w:t>
+      </w:r>
+      <w:proofErr w:type="spellStart"/>
+      <w:r>
+        <w:rPr>
+          <w:rFonts w:ascii="Courier New" w:hAnsi="Courier New" w:cs="Courier New"/>
+        </w:rPr>
+        <w:t>addr</w:t>
+      </w:r>
+      <w:proofErr w:type="spellEnd"/>
+      <w:r>
+        <w:rPr>
+          <w:rFonts w:ascii="Courier New" w:hAnsi="Courier New" w:cs="Courier New"/>
+        </w:rPr>
+        <w:t xml:space="preserve"> </w:t>
+      </w:r>
+      <w:r>
+        <w:rPr>
+          <w:rFonts w:ascii="Courier New" w:hAnsi="Courier New" w:cs="Courier New"/>
+        </w:rPr>
+        <w:t xml:space="preserve">Relocate program to </w:t>
+      </w:r>
+      <w:proofErr w:type="spellStart"/>
+      <w:r>
+        <w:rPr>
+          <w:rFonts w:ascii="Courier New" w:hAnsi="Courier New" w:cs="Courier New"/>
+        </w:rPr>
+        <w:t>addr</w:t>
+      </w:r>
+      <w:proofErr w:type="spellEnd"/>
+      <w:r>
+        <w:rPr>
+          <w:rFonts w:ascii="Courier New" w:hAnsi="Courier New" w:cs="Courier New"/>
+        </w:rPr>
+        <w:t xml:space="preserve"> &lt;4-digit hex memory address&gt;</w:t>
       </w:r>
     </w:p>
     <w:p>
@@ -798,12 +1690,14 @@
       <w:pPr>
         <w:pStyle w:val="Heading1"/>
       </w:pPr>
+      <w:bookmarkStart w:id="4" w:name="_Toc287593412"/>
       <w:r>
         <w:t>Loading a</w:t>
       </w:r>
       <w:r>
         <w:t>n Object File</w:t>
       </w:r>
+      <w:bookmarkEnd w:id="4"/>
     </w:p>
     <w:p>
       <w:r>
@@ -957,6 +1851,7 @@
         <w:rPr>
           <w:rFonts w:ascii="Courier New" w:hAnsi="Courier New" w:cs="Courier New"/>
         </w:rPr>
+        <w:lastRenderedPageBreak/>
         <w:t>T00050203M0</w:t>
       </w:r>
     </w:p>
@@ -1152,7 +2047,6 @@
         <w:rPr>
           <w:rFonts w:ascii="Courier New" w:hAnsi="Courier New" w:cs="Courier New"/>
         </w:rPr>
-        <w:lastRenderedPageBreak/>
         <w:t>T0012f025</w:t>
       </w:r>
     </w:p>
@@ -1230,26 +2124,62 @@
         </w:rPr>
         <w:t xml:space="preserve">&gt; </w:t>
       </w:r>
+      <w:proofErr w:type="gramStart"/>
       <w:r>
         <w:rPr>
           <w:rFonts w:ascii="Courier New" w:hAnsi="Courier New" w:cs="Courier New"/>
           <w:sz w:val="18"/>
           <w:szCs w:val="18"/>
         </w:rPr>
-        <w:t xml:space="preserve">java Loader.Main </w:t>
-      </w:r>
+        <w:t>java</w:t>
+      </w:r>
+      <w:proofErr w:type="gramEnd"/>
       <w:r>
         <w:rPr>
           <w:rFonts w:ascii="Courier New" w:hAnsi="Courier New" w:cs="Courier New"/>
           <w:sz w:val="18"/>
           <w:szCs w:val="18"/>
         </w:rPr>
+        <w:t xml:space="preserve"> </w:t>
+      </w:r>
+      <w:proofErr w:type="spellStart"/>
+      <w:r>
+        <w:rPr>
+          <w:rFonts w:ascii="Courier New" w:hAnsi="Courier New" w:cs="Courier New"/>
+          <w:sz w:val="18"/>
+          <w:szCs w:val="18"/>
+        </w:rPr>
+        <w:t>Loader.Main</w:t>
+      </w:r>
+      <w:proofErr w:type="spellEnd"/>
+      <w:r>
+        <w:rPr>
+          <w:rFonts w:ascii="Courier New" w:hAnsi="Courier New" w:cs="Courier New"/>
+          <w:sz w:val="18"/>
+          <w:szCs w:val="18"/>
+        </w:rPr>
+        <w:t xml:space="preserve"> </w:t>
+      </w:r>
+      <w:r>
+        <w:rPr>
+          <w:rFonts w:ascii="Courier New" w:hAnsi="Courier New" w:cs="Courier New"/>
+          <w:sz w:val="18"/>
+          <w:szCs w:val="18"/>
+        </w:rPr>
         <w:t>test5.out –o test5</w:t>
       </w:r>
     </w:p>
     <w:p>
       <w:r>
-        <w:t xml:space="preserve">Notice –a is not used. This will </w:t>
+        <w:t>Notice –</w:t>
+      </w:r>
+      <w:proofErr w:type="gramStart"/>
+      <w:r>
+        <w:t>a is</w:t>
+      </w:r>
+      <w:proofErr w:type="gramEnd"/>
+      <w:r>
+        <w:t xml:space="preserve"> not used. This will </w:t>
       </w:r>
       <w:r>
         <w:t xml:space="preserve">produce the following output, </w:t>
@@ -1261,13 +2191,21 @@
         <w:t xml:space="preserve">d as if the program </w:t>
       </w:r>
       <w:r>
-        <w:t>was at memory location 0</w:t>
+        <w:t xml:space="preserve">was at memory location </w:t>
+      </w:r>
+      <w:proofErr w:type="gramStart"/>
+      <w:r>
+        <w:t>0</w:t>
       </w:r>
       <w:r>
         <w:t xml:space="preserve"> </w:t>
       </w:r>
       <w:r>
-        <w:t xml:space="preserve">: </w:t>
+        <w:t>:</w:t>
+      </w:r>
+      <w:proofErr w:type="gramEnd"/>
+      <w:r>
+        <w:t xml:space="preserve"> </w:t>
       </w:r>
     </w:p>
     <w:p>
@@ -1629,7 +2567,15 @@
         <w:t xml:space="preserve">This output can then be used by the Simulator, which will execute the program this object file outlines. </w:t>
       </w:r>
       <w:r>
-        <w:t xml:space="preserve">Using –a with any 4-bit hex value </w:t>
+        <w:t>Using –</w:t>
+      </w:r>
+      <w:proofErr w:type="gramStart"/>
+      <w:r>
+        <w:t>a with</w:t>
+      </w:r>
+      <w:proofErr w:type="gramEnd"/>
+      <w:r>
+        <w:t xml:space="preserve"> any 4-bit hex value </w:t>
       </w:r>
       <w:r>
         <w:t>will</w:t>
@@ -1642,9 +2588,12 @@
       <w:pPr>
         <w:pStyle w:val="Heading1"/>
       </w:pPr>
-      <w:r>
+      <w:bookmarkStart w:id="5" w:name="_Toc287593413"/>
+      <w:r>
+        <w:lastRenderedPageBreak/>
         <w:t>Loading Multiple Programs</w:t>
       </w:r>
+      <w:bookmarkEnd w:id="5"/>
     </w:p>
     <w:p>
       <w:r>
@@ -1655,9 +2604,11 @@
       <w:pPr>
         <w:pStyle w:val="Heading2"/>
       </w:pPr>
+      <w:bookmarkStart w:id="6" w:name="_Toc287593414"/>
       <w:r>
         <w:t>Multiple Relocatable Programs</w:t>
       </w:r>
+      <w:bookmarkEnd w:id="6"/>
     </w:p>
     <w:p>
       <w:r>
@@ -1677,11 +2628,33 @@
         <w:tab/>
         <w:t xml:space="preserve">&gt; </w:t>
       </w:r>
-      <w:r>
-        <w:rPr>
-          <w:rFonts w:ascii="Courier New" w:hAnsi="Courier New" w:cs="Courier New"/>
-        </w:rPr>
-        <w:t xml:space="preserve">java Loader.Main </w:t>
+      <w:proofErr w:type="gramStart"/>
+      <w:r>
+        <w:rPr>
+          <w:rFonts w:ascii="Courier New" w:hAnsi="Courier New" w:cs="Courier New"/>
+        </w:rPr>
+        <w:t>java</w:t>
+      </w:r>
+      <w:proofErr w:type="gramEnd"/>
+      <w:r>
+        <w:rPr>
+          <w:rFonts w:ascii="Courier New" w:hAnsi="Courier New" w:cs="Courier New"/>
+        </w:rPr>
+        <w:t xml:space="preserve"> </w:t>
+      </w:r>
+      <w:proofErr w:type="spellStart"/>
+      <w:r>
+        <w:rPr>
+          <w:rFonts w:ascii="Courier New" w:hAnsi="Courier New" w:cs="Courier New"/>
+        </w:rPr>
+        <w:t>Loader.Main</w:t>
+      </w:r>
+      <w:proofErr w:type="spellEnd"/>
+      <w:r>
+        <w:rPr>
+          <w:rFonts w:ascii="Courier New" w:hAnsi="Courier New" w:cs="Courier New"/>
+        </w:rPr>
+        <w:t xml:space="preserve"> </w:t>
       </w:r>
       <w:r>
         <w:rPr>
@@ -1691,8 +2664,13 @@
       </w:r>
     </w:p>
     <w:p>
-      <w:r>
-        <w:t xml:space="preserve">if test1a.out is: </w:t>
+      <w:proofErr w:type="gramStart"/>
+      <w:r>
+        <w:t>if</w:t>
+      </w:r>
+      <w:proofErr w:type="gramEnd"/>
+      <w:r>
+        <w:t xml:space="preserve"> test1a.out is: </w:t>
       </w:r>
     </w:p>
     <w:p>
@@ -1710,7 +2688,6 @@
         <w:rPr>
           <w:rFonts w:ascii="Courier New" w:hAnsi="Courier New" w:cs="Courier New"/>
         </w:rPr>
-        <w:lastRenderedPageBreak/>
         <w:t>HTest44MMMM0002</w:t>
       </w:r>
     </w:p>
@@ -1817,8 +2794,13 @@
       </w:pPr>
     </w:p>
     <w:p>
-      <w:r>
-        <w:t>and test1b.out is:</w:t>
+      <w:proofErr w:type="gramStart"/>
+      <w:r>
+        <w:t>and</w:t>
+      </w:r>
+      <w:proofErr w:type="gramEnd"/>
+      <w:r>
+        <w:t xml:space="preserve"> test1b.out is:</w:t>
       </w:r>
     </w:p>
     <w:p>
@@ -2022,9 +3004,16 @@
       <w:pPr>
         <w:pStyle w:val="Heading2"/>
       </w:pPr>
-      <w:r>
-        <w:t>One Absolute Program and Multiple Relocatables</w:t>
-      </w:r>
+      <w:bookmarkStart w:id="7" w:name="_Toc287593415"/>
+      <w:r>
+        <w:t xml:space="preserve">One Absolute Program and Multiple </w:t>
+      </w:r>
+      <w:proofErr w:type="spellStart"/>
+      <w:r>
+        <w:t>Relocatables</w:t>
+      </w:r>
+      <w:bookmarkEnd w:id="7"/>
+      <w:proofErr w:type="spellEnd"/>
     </w:p>
     <w:p>
       <w:r>
@@ -2044,11 +3033,33 @@
         <w:tab/>
         <w:t xml:space="preserve">&gt; </w:t>
       </w:r>
-      <w:r>
-        <w:rPr>
-          <w:rFonts w:ascii="Courier New" w:hAnsi="Courier New" w:cs="Courier New"/>
-        </w:rPr>
-        <w:t xml:space="preserve">java Loader.Main </w:t>
+      <w:proofErr w:type="gramStart"/>
+      <w:r>
+        <w:rPr>
+          <w:rFonts w:ascii="Courier New" w:hAnsi="Courier New" w:cs="Courier New"/>
+        </w:rPr>
+        <w:t>java</w:t>
+      </w:r>
+      <w:proofErr w:type="gramEnd"/>
+      <w:r>
+        <w:rPr>
+          <w:rFonts w:ascii="Courier New" w:hAnsi="Courier New" w:cs="Courier New"/>
+        </w:rPr>
+        <w:t xml:space="preserve"> </w:t>
+      </w:r>
+      <w:proofErr w:type="spellStart"/>
+      <w:r>
+        <w:rPr>
+          <w:rFonts w:ascii="Courier New" w:hAnsi="Courier New" w:cs="Courier New"/>
+        </w:rPr>
+        <w:t>Loader.Main</w:t>
+      </w:r>
+      <w:proofErr w:type="spellEnd"/>
+      <w:r>
+        <w:rPr>
+          <w:rFonts w:ascii="Courier New" w:hAnsi="Courier New" w:cs="Courier New"/>
+        </w:rPr>
+        <w:t xml:space="preserve"> </w:t>
       </w:r>
       <w:r>
         <w:rPr>
@@ -2058,8 +3069,13 @@
       </w:r>
     </w:p>
     <w:p>
-      <w:r>
-        <w:t>where test2abs.out is an absolute object file</w:t>
+      <w:proofErr w:type="gramStart"/>
+      <w:r>
+        <w:t>where</w:t>
+      </w:r>
+      <w:proofErr w:type="gramEnd"/>
+      <w:r>
+        <w:t xml:space="preserve"> test2abs.out is an absolute object file</w:t>
       </w:r>
       <w:r>
         <w:t>:</w:t>
@@ -2073,12 +3089,23 @@
           <w:rFonts w:ascii="Courier New" w:hAnsi="Courier New" w:cs="Courier New"/>
         </w:rPr>
       </w:pPr>
-      <w:r>
-        <w:rPr>
-          <w:rFonts w:ascii="Courier New" w:hAnsi="Courier New" w:cs="Courier New"/>
-        </w:rPr>
-        <w:t>HMain  30000005</w:t>
-      </w:r>
+      <w:proofErr w:type="spellStart"/>
+      <w:proofErr w:type="gramStart"/>
+      <w:r>
+        <w:rPr>
+          <w:rFonts w:ascii="Courier New" w:hAnsi="Courier New" w:cs="Courier New"/>
+        </w:rPr>
+        <w:lastRenderedPageBreak/>
+        <w:t>HMain</w:t>
+      </w:r>
+      <w:proofErr w:type="spellEnd"/>
+      <w:r>
+        <w:rPr>
+          <w:rFonts w:ascii="Courier New" w:hAnsi="Courier New" w:cs="Courier New"/>
+        </w:rPr>
+        <w:t xml:space="preserve">  30000005</w:t>
+      </w:r>
+      <w:proofErr w:type="gramEnd"/>
     </w:p>
     <w:p>
       <w:pPr>
@@ -2227,14 +3254,1247 @@
         <w:rPr>
           <w:rFonts w:ascii="Courier New" w:hAnsi="Courier New" w:cs="Courier New"/>
         </w:rPr>
+        <w:t>T3004f025</w:t>
+      </w:r>
+    </w:p>
+    <w:p>
+      <w:pPr>
+        <w:spacing w:after="0"/>
+        <w:ind w:left="720"/>
+        <w:rPr>
+          <w:rFonts w:ascii="Courier New" w:hAnsi="Courier New" w:cs="Courier New"/>
+        </w:rPr>
+      </w:pPr>
+      <w:r>
+        <w:rPr>
+          <w:rFonts w:ascii="Courier New" w:hAnsi="Courier New" w:cs="Courier New"/>
+        </w:rPr>
+        <w:t>E3000</w:t>
+      </w:r>
+    </w:p>
+    <w:p>
+      <w:pPr>
+        <w:spacing w:after="0"/>
+        <w:ind w:left="720"/>
+        <w:rPr>
+          <w:rFonts w:ascii="Courier New" w:hAnsi="Courier New" w:cs="Courier New"/>
+        </w:rPr>
+      </w:pPr>
+    </w:p>
+    <w:p>
+      <w:r>
+        <w:t xml:space="preserve"> </w:t>
+      </w:r>
+      <w:proofErr w:type="gramStart"/>
+      <w:r>
+        <w:t>and</w:t>
+      </w:r>
+      <w:proofErr w:type="gramEnd"/>
+      <w:r>
+        <w:t xml:space="preserve"> test2b.out</w:t>
+      </w:r>
+      <w:r>
+        <w:t xml:space="preserve"> is relocatable: </w:t>
+      </w:r>
+    </w:p>
+    <w:p>
+      <w:pPr>
+        <w:spacing w:after="0"/>
+        <w:ind w:firstLine="720"/>
+        <w:rPr>
+          <w:rFonts w:ascii="Courier New" w:hAnsi="Courier New" w:cs="Courier New"/>
+        </w:rPr>
+      </w:pPr>
+      <w:proofErr w:type="spellStart"/>
+      <w:proofErr w:type="gramStart"/>
+      <w:r>
+        <w:rPr>
+          <w:rFonts w:ascii="Courier New" w:hAnsi="Courier New" w:cs="Courier New"/>
+        </w:rPr>
+        <w:t>HMesg</w:t>
+      </w:r>
+      <w:proofErr w:type="spellEnd"/>
+      <w:r>
+        <w:rPr>
+          <w:rFonts w:ascii="Courier New" w:hAnsi="Courier New" w:cs="Courier New"/>
+        </w:rPr>
+        <w:t xml:space="preserve">  MMMM001d</w:t>
+      </w:r>
+      <w:proofErr w:type="gramEnd"/>
+    </w:p>
+    <w:p>
+      <w:pPr>
+        <w:spacing w:after="0"/>
+        <w:ind w:firstLine="720"/>
+        <w:rPr>
+          <w:rFonts w:ascii="Courier New" w:hAnsi="Courier New" w:cs="Courier New"/>
+        </w:rPr>
+      </w:pPr>
+      <w:r>
+        <w:rPr>
+          <w:rFonts w:ascii="Courier New" w:hAnsi="Courier New" w:cs="Courier New"/>
+        </w:rPr>
+        <w:t>XR000cDispl</w:t>
+      </w:r>
+    </w:p>
+    <w:p>
+      <w:pPr>
+        <w:spacing w:after="0"/>
+        <w:ind w:firstLine="720"/>
+        <w:rPr>
+          <w:rFonts w:ascii="Courier New" w:hAnsi="Courier New" w:cs="Courier New"/>
+        </w:rPr>
+      </w:pPr>
+      <w:r>
+        <w:rPr>
+          <w:rFonts w:ascii="Courier New" w:hAnsi="Courier New" w:cs="Courier New"/>
+        </w:rPr>
+        <w:t>XR0008X</w:t>
+      </w:r>
+    </w:p>
+    <w:p>
+      <w:pPr>
+        <w:spacing w:after="0"/>
+        <w:ind w:firstLine="720"/>
+        <w:rPr>
+          <w:rFonts w:ascii="Courier New" w:hAnsi="Courier New" w:cs="Courier New"/>
+        </w:rPr>
+      </w:pPr>
+      <w:r>
+        <w:rPr>
+          <w:rFonts w:ascii="Courier New" w:hAnsi="Courier New" w:cs="Courier New"/>
+        </w:rPr>
+        <w:t>T00000056</w:t>
+      </w:r>
+    </w:p>
+    <w:p>
+      <w:pPr>
+        <w:spacing w:after="0"/>
+        <w:ind w:firstLine="720"/>
+        <w:rPr>
+          <w:rFonts w:ascii="Courier New" w:hAnsi="Courier New" w:cs="Courier New"/>
+        </w:rPr>
+      </w:pPr>
+      <w:r>
+        <w:rPr>
+          <w:rFonts w:ascii="Courier New" w:hAnsi="Courier New" w:cs="Courier New"/>
+        </w:rPr>
+        <w:t>T00010061</w:t>
+      </w:r>
+    </w:p>
+    <w:p>
+      <w:pPr>
+        <w:spacing w:after="0"/>
+        <w:ind w:firstLine="720"/>
+        <w:rPr>
+          <w:rFonts w:ascii="Courier New" w:hAnsi="Courier New" w:cs="Courier New"/>
+        </w:rPr>
+      </w:pPr>
+      <w:r>
+        <w:rPr>
+          <w:rFonts w:ascii="Courier New" w:hAnsi="Courier New" w:cs="Courier New"/>
+        </w:rPr>
+        <w:t>T0002006c</w:t>
+      </w:r>
+    </w:p>
+    <w:p>
+      <w:pPr>
+        <w:spacing w:after="0"/>
+        <w:ind w:firstLine="720"/>
+        <w:rPr>
+          <w:rFonts w:ascii="Courier New" w:hAnsi="Courier New" w:cs="Courier New"/>
+        </w:rPr>
+      </w:pPr>
+      <w:r>
+        <w:rPr>
+          <w:rFonts w:ascii="Courier New" w:hAnsi="Courier New" w:cs="Courier New"/>
+        </w:rPr>
+        <w:t>T00030075</w:t>
+      </w:r>
+    </w:p>
+    <w:p>
+      <w:pPr>
+        <w:spacing w:after="0"/>
+        <w:ind w:firstLine="720"/>
+        <w:rPr>
+          <w:rFonts w:ascii="Courier New" w:hAnsi="Courier New" w:cs="Courier New"/>
+        </w:rPr>
+      </w:pPr>
+      <w:r>
+        <w:rPr>
+          <w:rFonts w:ascii="Courier New" w:hAnsi="Courier New" w:cs="Courier New"/>
+        </w:rPr>
+        <w:t>T00040065</w:t>
+      </w:r>
+    </w:p>
+    <w:p>
+      <w:pPr>
+        <w:spacing w:after="0"/>
+        <w:ind w:firstLine="720"/>
+        <w:rPr>
+          <w:rFonts w:ascii="Courier New" w:hAnsi="Courier New" w:cs="Courier New"/>
+        </w:rPr>
+      </w:pPr>
+      <w:r>
+        <w:rPr>
+          <w:rFonts w:ascii="Courier New" w:hAnsi="Courier New" w:cs="Courier New"/>
+        </w:rPr>
+        <w:t>T0005003d</w:t>
+      </w:r>
+    </w:p>
+    <w:p>
+      <w:pPr>
+        <w:spacing w:after="0"/>
+        <w:ind w:firstLine="720"/>
+        <w:rPr>
+          <w:rFonts w:ascii="Courier New" w:hAnsi="Courier New" w:cs="Courier New"/>
+        </w:rPr>
+      </w:pPr>
+      <w:r>
+        <w:rPr>
+          <w:rFonts w:ascii="Courier New" w:hAnsi="Courier New" w:cs="Courier New"/>
+        </w:rPr>
+        <w:t>T00060020</w:t>
+      </w:r>
+    </w:p>
+    <w:p>
+      <w:pPr>
+        <w:spacing w:after="0"/>
+        <w:ind w:firstLine="720"/>
+        <w:rPr>
+          <w:rFonts w:ascii="Courier New" w:hAnsi="Courier New" w:cs="Courier New"/>
+        </w:rPr>
+      </w:pPr>
+      <w:r>
+        <w:rPr>
+          <w:rFonts w:ascii="Courier New" w:hAnsi="Courier New" w:cs="Courier New"/>
+        </w:rPr>
+        <w:t>T00070000</w:t>
+      </w:r>
+    </w:p>
+    <w:p>
+      <w:pPr>
+        <w:spacing w:after="0"/>
+        <w:ind w:firstLine="720"/>
+        <w:rPr>
+          <w:rFonts w:ascii="Courier New" w:hAnsi="Courier New" w:cs="Courier New"/>
+        </w:rPr>
+      </w:pPr>
+      <w:r>
+        <w:rPr>
+          <w:rFonts w:ascii="Courier New" w:hAnsi="Courier New" w:cs="Courier New"/>
+        </w:rPr>
+        <w:t>T00080006</w:t>
+      </w:r>
+    </w:p>
+    <w:p>
+      <w:pPr>
+        <w:spacing w:after="0"/>
+        <w:ind w:firstLine="720"/>
+        <w:rPr>
+          <w:rFonts w:ascii="Courier New" w:hAnsi="Courier New" w:cs="Courier New"/>
+        </w:rPr>
+      </w:pPr>
+      <w:r>
+        <w:rPr>
+          <w:rFonts w:ascii="Courier New" w:hAnsi="Courier New" w:cs="Courier New"/>
+        </w:rPr>
+        <w:t>T000c3009M0</w:t>
+      </w:r>
+    </w:p>
+    <w:p>
+      <w:pPr>
+        <w:spacing w:after="0"/>
+        <w:ind w:firstLine="720"/>
+        <w:rPr>
+          <w:rFonts w:ascii="Courier New" w:hAnsi="Courier New" w:cs="Courier New"/>
+        </w:rPr>
+      </w:pPr>
+      <w:r>
+        <w:rPr>
+          <w:rFonts w:ascii="Courier New" w:hAnsi="Courier New" w:cs="Courier New"/>
+        </w:rPr>
+        <w:t>T000d320aM0</w:t>
+      </w:r>
+    </w:p>
+    <w:p>
+      <w:pPr>
+        <w:spacing w:after="0"/>
+        <w:ind w:firstLine="720"/>
+        <w:rPr>
+          <w:rFonts w:ascii="Courier New" w:hAnsi="Courier New" w:cs="Courier New"/>
+        </w:rPr>
+      </w:pPr>
+      <w:r>
+        <w:rPr>
+          <w:rFonts w:ascii="Courier New" w:hAnsi="Courier New" w:cs="Courier New"/>
+        </w:rPr>
+        <w:t>T000e3e0bM0</w:t>
+      </w:r>
+    </w:p>
+    <w:p>
+      <w:pPr>
+        <w:spacing w:after="0"/>
+        <w:ind w:firstLine="720"/>
+        <w:rPr>
+          <w:rFonts w:ascii="Courier New" w:hAnsi="Courier New" w:cs="Courier New"/>
+        </w:rPr>
+      </w:pPr>
+      <w:r>
+        <w:rPr>
+          <w:rFonts w:ascii="Courier New" w:hAnsi="Courier New" w:cs="Courier New"/>
+        </w:rPr>
+        <w:t>T000f2208M0</w:t>
+      </w:r>
+    </w:p>
+    <w:p>
+      <w:pPr>
+        <w:spacing w:after="0"/>
+        <w:ind w:firstLine="720"/>
+        <w:rPr>
+          <w:rFonts w:ascii="Courier New" w:hAnsi="Courier New" w:cs="Courier New"/>
+        </w:rPr>
+      </w:pPr>
+      <w:r>
+        <w:rPr>
+          <w:rFonts w:ascii="Courier New" w:hAnsi="Courier New" w:cs="Courier New"/>
+        </w:rPr>
+        <w:t>T00100819M0</w:t>
+      </w:r>
+    </w:p>
+    <w:p>
+      <w:pPr>
+        <w:spacing w:after="0"/>
+        <w:ind w:firstLine="720"/>
+        <w:rPr>
+          <w:rFonts w:ascii="Courier New" w:hAnsi="Courier New" w:cs="Courier New"/>
+        </w:rPr>
+      </w:pPr>
+      <w:r>
+        <w:rPr>
+          <w:rFonts w:ascii="Courier New" w:hAnsi="Courier New" w:cs="Courier New"/>
+        </w:rPr>
+        <w:t>T0011e000M0</w:t>
+      </w:r>
+    </w:p>
+    <w:p>
+      <w:pPr>
+        <w:spacing w:after="0"/>
+        <w:ind w:firstLine="720"/>
+        <w:rPr>
+          <w:rFonts w:ascii="Courier New" w:hAnsi="Courier New" w:cs="Courier New"/>
+        </w:rPr>
+      </w:pPr>
+      <w:r>
+        <w:rPr>
+          <w:rFonts w:ascii="Courier New" w:hAnsi="Courier New" w:cs="Courier New"/>
+        </w:rPr>
+        <w:t>T0012f022</w:t>
+      </w:r>
+    </w:p>
+    <w:p>
+      <w:pPr>
+        <w:spacing w:after="0"/>
+        <w:ind w:firstLine="720"/>
+        <w:rPr>
+          <w:rFonts w:ascii="Courier New" w:hAnsi="Courier New" w:cs="Courier New"/>
+        </w:rPr>
+      </w:pPr>
+      <w:r>
+        <w:rPr>
+          <w:rFonts w:ascii="Courier New" w:hAnsi="Courier New" w:cs="Courier New"/>
+        </w:rPr>
+        <w:t>T00132008M0</w:t>
+      </w:r>
+    </w:p>
+    <w:p>
+      <w:pPr>
+        <w:spacing w:after="0"/>
+        <w:ind w:firstLine="720"/>
+        <w:rPr>
+          <w:rFonts w:ascii="Courier New" w:hAnsi="Courier New" w:cs="Courier New"/>
+        </w:rPr>
+      </w:pPr>
+      <w:r>
+        <w:rPr>
+          <w:rFonts w:ascii="Courier New" w:hAnsi="Courier New" w:cs="Courier New"/>
+        </w:rPr>
+        <w:t>T0014f031</w:t>
+      </w:r>
+    </w:p>
+    <w:p>
+      <w:pPr>
+        <w:spacing w:after="0"/>
+        <w:ind w:firstLine="720"/>
+        <w:rPr>
+          <w:rFonts w:ascii="Courier New" w:hAnsi="Courier New" w:cs="Courier New"/>
+        </w:rPr>
+      </w:pPr>
+      <w:r>
+        <w:rPr>
+          <w:rFonts w:ascii="Courier New" w:hAnsi="Courier New" w:cs="Courier New"/>
+        </w:rPr>
+        <w:t>T0015103f</w:t>
+      </w:r>
+    </w:p>
+    <w:p>
+      <w:pPr>
+        <w:spacing w:after="0"/>
+        <w:ind w:firstLine="720"/>
+        <w:rPr>
+          <w:rFonts w:ascii="Courier New" w:hAnsi="Courier New" w:cs="Courier New"/>
+        </w:rPr>
+      </w:pPr>
+      <w:r>
+        <w:rPr>
+          <w:rFonts w:ascii="Courier New" w:hAnsi="Courier New" w:cs="Courier New"/>
+        </w:rPr>
+        <w:t>T00163008M0</w:t>
+      </w:r>
+    </w:p>
+    <w:p>
+      <w:pPr>
+        <w:spacing w:after="0"/>
+        <w:ind w:firstLine="720"/>
+        <w:rPr>
+          <w:rFonts w:ascii="Courier New" w:hAnsi="Courier New" w:cs="Courier New"/>
+        </w:rPr>
+      </w:pPr>
+      <w:r>
+        <w:rPr>
+          <w:rFonts w:ascii="Courier New" w:hAnsi="Courier New" w:cs="Courier New"/>
+        </w:rPr>
+        <w:t>T00170819M0</w:t>
+      </w:r>
+    </w:p>
+    <w:p>
+      <w:pPr>
+        <w:spacing w:after="0"/>
+        <w:ind w:firstLine="720"/>
+        <w:rPr>
+          <w:rFonts w:ascii="Courier New" w:hAnsi="Courier New" w:cs="Courier New"/>
+        </w:rPr>
+      </w:pPr>
+      <w:r>
+        <w:rPr>
+          <w:rFonts w:ascii="Courier New" w:hAnsi="Courier New" w:cs="Courier New"/>
+        </w:rPr>
+        <w:t>T00184011M0</w:t>
+      </w:r>
+    </w:p>
+    <w:p>
+      <w:pPr>
+        <w:spacing w:after="0"/>
+        <w:ind w:firstLine="720"/>
+        <w:rPr>
+          <w:rFonts w:ascii="Courier New" w:hAnsi="Courier New" w:cs="Courier New"/>
+        </w:rPr>
+      </w:pPr>
+      <w:r>
+        <w:rPr>
+          <w:rFonts w:ascii="Courier New" w:hAnsi="Courier New" w:cs="Courier New"/>
+        </w:rPr>
+        <w:t>T00192009M0</w:t>
+      </w:r>
+    </w:p>
+    <w:p>
+      <w:pPr>
+        <w:spacing w:after="0"/>
+        <w:ind w:firstLine="720"/>
+        <w:rPr>
+          <w:rFonts w:ascii="Courier New" w:hAnsi="Courier New" w:cs="Courier New"/>
+        </w:rPr>
+      </w:pPr>
+      <w:r>
+        <w:rPr>
+          <w:rFonts w:ascii="Courier New" w:hAnsi="Courier New" w:cs="Courier New"/>
+        </w:rPr>
+        <w:t>T001a220aM0</w:t>
+      </w:r>
+    </w:p>
+    <w:p>
+      <w:pPr>
+        <w:spacing w:after="0"/>
+        <w:ind w:firstLine="720"/>
+        <w:rPr>
+          <w:rFonts w:ascii="Courier New" w:hAnsi="Courier New" w:cs="Courier New"/>
+        </w:rPr>
+      </w:pPr>
+      <w:r>
+        <w:rPr>
+          <w:rFonts w:ascii="Courier New" w:hAnsi="Courier New" w:cs="Courier New"/>
+        </w:rPr>
+        <w:t>T001b2e0bM0</w:t>
+      </w:r>
+    </w:p>
+    <w:p>
+      <w:pPr>
+        <w:spacing w:after="0"/>
+        <w:ind w:firstLine="720"/>
+        <w:rPr>
+          <w:rFonts w:ascii="Courier New" w:hAnsi="Courier New" w:cs="Courier New"/>
+        </w:rPr>
+      </w:pPr>
+      <w:r>
+        <w:rPr>
+          <w:rFonts w:ascii="Courier New" w:hAnsi="Courier New" w:cs="Courier New"/>
+        </w:rPr>
+        <w:t>T001cd000</w:t>
+      </w:r>
+    </w:p>
+    <w:p>
+      <w:pPr>
+        <w:spacing w:after="0"/>
+        <w:ind w:firstLine="720"/>
+        <w:rPr>
+          <w:rFonts w:ascii="Courier New" w:hAnsi="Courier New" w:cs="Courier New"/>
+        </w:rPr>
+      </w:pPr>
+      <w:r>
+        <w:rPr>
+          <w:rFonts w:ascii="Courier New" w:hAnsi="Courier New" w:cs="Courier New"/>
+        </w:rPr>
+        <w:t>E000c</w:t>
+      </w:r>
+    </w:p>
+    <w:p>
+      <w:pPr>
+        <w:spacing w:after="0"/>
+        <w:rPr>
+          <w:rFonts w:ascii="Courier New" w:hAnsi="Courier New" w:cs="Courier New"/>
+        </w:rPr>
+      </w:pPr>
+    </w:p>
+    <w:p>
+      <w:proofErr w:type="gramStart"/>
+      <w:r>
+        <w:t>and</w:t>
+      </w:r>
+      <w:proofErr w:type="gramEnd"/>
+      <w:r>
+        <w:t xml:space="preserve"> test2c.out is relocatable:</w:t>
+      </w:r>
+    </w:p>
+    <w:p>
+      <w:pPr>
+        <w:spacing w:after="0"/>
+        <w:ind w:firstLine="720"/>
+        <w:rPr>
+          <w:rFonts w:ascii="Courier New" w:hAnsi="Courier New" w:cs="Courier New"/>
+        </w:rPr>
+      </w:pPr>
+      <w:proofErr w:type="spellStart"/>
+      <w:proofErr w:type="gramStart"/>
+      <w:r>
+        <w:rPr>
+          <w:rFonts w:ascii="Courier New" w:hAnsi="Courier New" w:cs="Courier New"/>
+        </w:rPr>
+        <w:t>HData</w:t>
+      </w:r>
+      <w:proofErr w:type="spellEnd"/>
+      <w:r>
+        <w:rPr>
+          <w:rFonts w:ascii="Courier New" w:hAnsi="Courier New" w:cs="Courier New"/>
+        </w:rPr>
+        <w:t xml:space="preserve">  MMMM0005</w:t>
+      </w:r>
+      <w:proofErr w:type="gramEnd"/>
+    </w:p>
+    <w:p>
+      <w:pPr>
+        <w:spacing w:after="0"/>
+        <w:ind w:firstLine="720"/>
+        <w:rPr>
+          <w:rFonts w:ascii="Courier New" w:hAnsi="Courier New" w:cs="Courier New"/>
+        </w:rPr>
+      </w:pPr>
+      <w:r>
+        <w:rPr>
+          <w:rFonts w:ascii="Courier New" w:hAnsi="Courier New" w:cs="Courier New"/>
+        </w:rPr>
+        <w:t>XR0000V</w:t>
+      </w:r>
+    </w:p>
+    <w:p>
+      <w:pPr>
+        <w:spacing w:after="0"/>
+        <w:ind w:firstLine="720"/>
+        <w:rPr>
+          <w:rFonts w:ascii="Courier New" w:hAnsi="Courier New" w:cs="Courier New"/>
+        </w:rPr>
+      </w:pPr>
+      <w:r>
+        <w:rPr>
+          <w:rFonts w:ascii="Courier New" w:hAnsi="Courier New" w:cs="Courier New"/>
+        </w:rPr>
+        <w:t>T00000002</w:t>
+      </w:r>
+    </w:p>
+    <w:p>
+      <w:pPr>
+        <w:spacing w:after="0"/>
+        <w:ind w:firstLine="720"/>
+        <w:rPr>
+          <w:rFonts w:ascii="Courier New" w:hAnsi="Courier New" w:cs="Courier New"/>
+        </w:rPr>
+      </w:pPr>
+      <w:r>
+        <w:rPr>
+          <w:rFonts w:ascii="Courier New" w:hAnsi="Courier New" w:cs="Courier New"/>
+        </w:rPr>
+        <w:t>T0001f043</w:t>
+      </w:r>
+    </w:p>
+    <w:p>
+      <w:pPr>
+        <w:spacing w:after="0"/>
+        <w:ind w:firstLine="720"/>
+        <w:rPr>
+          <w:rFonts w:ascii="Courier New" w:hAnsi="Courier New" w:cs="Courier New"/>
+        </w:rPr>
+      </w:pPr>
+      <w:r>
+        <w:rPr>
+          <w:rFonts w:ascii="Courier New" w:hAnsi="Courier New" w:cs="Courier New"/>
+        </w:rPr>
+        <w:t>T0002f025</w:t>
+      </w:r>
+    </w:p>
+    <w:p>
+      <w:pPr>
+        <w:spacing w:after="0"/>
+        <w:ind w:firstLine="720"/>
+        <w:rPr>
+          <w:rFonts w:ascii="Courier New" w:hAnsi="Courier New" w:cs="Courier New"/>
+        </w:rPr>
+      </w:pPr>
+      <w:r>
+        <w:rPr>
+          <w:rFonts w:ascii="Courier New" w:hAnsi="Courier New" w:cs="Courier New"/>
+        </w:rPr>
+        <w:t>T00032204</w:t>
+      </w:r>
+    </w:p>
+    <w:p>
+      <w:pPr>
+        <w:spacing w:after="0"/>
+        <w:ind w:firstLine="720"/>
+        <w:rPr>
+          <w:rFonts w:ascii="Courier New" w:hAnsi="Courier New" w:cs="Courier New"/>
+        </w:rPr>
+      </w:pPr>
+      <w:r>
+        <w:rPr>
+          <w:rFonts w:ascii="Courier New" w:hAnsi="Courier New" w:cs="Courier New"/>
+        </w:rPr>
+        <w:t>T00040001</w:t>
+      </w:r>
+    </w:p>
+    <w:p>
+      <w:pPr>
+        <w:spacing w:after="0"/>
+        <w:ind w:firstLine="720"/>
+        <w:rPr>
+          <w:rFonts w:ascii="Courier New" w:hAnsi="Courier New" w:cs="Courier New"/>
+        </w:rPr>
+      </w:pPr>
+      <w:r>
+        <w:rPr>
+          <w:rFonts w:ascii="Courier New" w:hAnsi="Courier New" w:cs="Courier New"/>
+        </w:rPr>
+        <w:t>E0002</w:t>
+      </w:r>
+    </w:p>
+    <w:p>
+      <w:pPr>
+        <w:spacing w:after="0"/>
+        <w:ind w:firstLine="720"/>
+        <w:rPr>
+          <w:rFonts w:ascii="Courier New" w:hAnsi="Courier New" w:cs="Courier New"/>
+        </w:rPr>
+      </w:pPr>
+    </w:p>
+    <w:p>
+      <w:r>
+        <w:t xml:space="preserve"> </w:t>
+      </w:r>
+      <w:r>
+        <w:t xml:space="preserve"> </w:t>
+      </w:r>
+      <w:r>
+        <w:t xml:space="preserve">This produces the following output: </w:t>
+      </w:r>
+    </w:p>
+    <w:p>
+      <w:pPr>
+        <w:spacing w:after="0"/>
+        <w:ind w:firstLine="720"/>
+        <w:rPr>
+          <w:rFonts w:ascii="Courier New" w:hAnsi="Courier New" w:cs="Courier New"/>
+        </w:rPr>
+      </w:pPr>
+      <w:proofErr w:type="spellStart"/>
+      <w:proofErr w:type="gramStart"/>
+      <w:r>
+        <w:rPr>
+          <w:rFonts w:ascii="Courier New" w:hAnsi="Courier New" w:cs="Courier New"/>
+        </w:rPr>
+        <w:t>HMain</w:t>
+      </w:r>
+      <w:proofErr w:type="spellEnd"/>
+      <w:r>
+        <w:rPr>
+          <w:rFonts w:ascii="Courier New" w:hAnsi="Courier New" w:cs="Courier New"/>
+        </w:rPr>
+        <w:t xml:space="preserve">  30000027</w:t>
+      </w:r>
+      <w:proofErr w:type="gramEnd"/>
+    </w:p>
+    <w:p>
+      <w:pPr>
+        <w:spacing w:after="0"/>
+        <w:ind w:firstLine="720"/>
+        <w:rPr>
+          <w:rFonts w:ascii="Courier New" w:hAnsi="Courier New" w:cs="Courier New"/>
+        </w:rPr>
+      </w:pPr>
+      <w:r>
+        <w:rPr>
+          <w:rFonts w:ascii="Courier New" w:hAnsi="Courier New" w:cs="Courier New"/>
+        </w:rPr>
+        <w:t>T30004811</w:t>
+      </w:r>
+    </w:p>
+    <w:p>
+      <w:pPr>
+        <w:spacing w:after="0"/>
+        <w:ind w:firstLine="720"/>
+        <w:rPr>
+          <w:rFonts w:ascii="Courier New" w:hAnsi="Courier New" w:cs="Courier New"/>
+        </w:rPr>
+      </w:pPr>
+      <w:r>
+        <w:rPr>
+          <w:rFonts w:ascii="Courier New" w:hAnsi="Courier New" w:cs="Courier New"/>
+        </w:rPr>
+        <w:t>T30012222</w:t>
+      </w:r>
+    </w:p>
+    <w:p>
+      <w:pPr>
+        <w:spacing w:after="0"/>
+        <w:ind w:firstLine="720"/>
+        <w:rPr>
+          <w:rFonts w:ascii="Courier New" w:hAnsi="Courier New" w:cs="Courier New"/>
+        </w:rPr>
+      </w:pPr>
+      <w:r>
+        <w:rPr>
+          <w:rFonts w:ascii="Courier New" w:hAnsi="Courier New" w:cs="Courier New"/>
+        </w:rPr>
+        <w:t>T3002320d</w:t>
+      </w:r>
+    </w:p>
+    <w:p>
+      <w:pPr>
+        <w:spacing w:after="0"/>
+        <w:ind w:firstLine="720"/>
+        <w:rPr>
+          <w:rFonts w:ascii="Courier New" w:hAnsi="Courier New" w:cs="Courier New"/>
+        </w:rPr>
+      </w:pPr>
+      <w:r>
+        <w:rPr>
+          <w:rFonts w:ascii="Courier New" w:hAnsi="Courier New" w:cs="Courier New"/>
+        </w:rPr>
+        <w:t>T30034811</w:t>
+      </w:r>
+    </w:p>
+    <w:p>
+      <w:pPr>
+        <w:spacing w:after="0"/>
+        <w:ind w:firstLine="720"/>
+        <w:rPr>
+          <w:rFonts w:ascii="Courier New" w:hAnsi="Courier New" w:cs="Courier New"/>
+        </w:rPr>
+      </w:pPr>
+      <w:r>
+        <w:rPr>
+          <w:rFonts w:ascii="Courier New" w:hAnsi="Courier New" w:cs="Courier New"/>
+        </w:rPr>
+        <w:t>T3004f025</w:t>
+      </w:r>
+    </w:p>
+    <w:p>
+      <w:pPr>
+        <w:spacing w:after="0"/>
+        <w:ind w:firstLine="720"/>
+        <w:rPr>
+          <w:rFonts w:ascii="Courier New" w:hAnsi="Courier New" w:cs="Courier New"/>
+        </w:rPr>
+      </w:pPr>
+      <w:r>
+        <w:rPr>
+          <w:rFonts w:ascii="Courier New" w:hAnsi="Courier New" w:cs="Courier New"/>
+        </w:rPr>
+        <w:t>T30050056</w:t>
+      </w:r>
+    </w:p>
+    <w:p>
+      <w:pPr>
+        <w:spacing w:after="0"/>
+        <w:ind w:firstLine="720"/>
+        <w:rPr>
+          <w:rFonts w:ascii="Courier New" w:hAnsi="Courier New" w:cs="Courier New"/>
+        </w:rPr>
+      </w:pPr>
+      <w:r>
+        <w:rPr>
+          <w:rFonts w:ascii="Courier New" w:hAnsi="Courier New" w:cs="Courier New"/>
+        </w:rPr>
+        <w:t>T30060061</w:t>
+      </w:r>
+    </w:p>
+    <w:p>
+      <w:pPr>
+        <w:spacing w:after="0"/>
+        <w:ind w:firstLine="720"/>
+        <w:rPr>
+          <w:rFonts w:ascii="Courier New" w:hAnsi="Courier New" w:cs="Courier New"/>
+        </w:rPr>
+      </w:pPr>
+      <w:r>
+        <w:rPr>
+          <w:rFonts w:ascii="Courier New" w:hAnsi="Courier New" w:cs="Courier New"/>
+        </w:rPr>
+        <w:t>T3007006c</w:t>
+      </w:r>
+    </w:p>
+    <w:p>
+      <w:pPr>
+        <w:spacing w:after="0"/>
+        <w:ind w:firstLine="720"/>
+        <w:rPr>
+          <w:rFonts w:ascii="Courier New" w:hAnsi="Courier New" w:cs="Courier New"/>
+        </w:rPr>
+      </w:pPr>
+      <w:r>
+        <w:rPr>
+          <w:rFonts w:ascii="Courier New" w:hAnsi="Courier New" w:cs="Courier New"/>
+        </w:rPr>
+        <w:t>T30080075</w:t>
+      </w:r>
+    </w:p>
+    <w:p>
+      <w:pPr>
+        <w:spacing w:after="0"/>
+        <w:ind w:firstLine="720"/>
+        <w:rPr>
+          <w:rFonts w:ascii="Courier New" w:hAnsi="Courier New" w:cs="Courier New"/>
+        </w:rPr>
+      </w:pPr>
+      <w:r>
+        <w:rPr>
+          <w:rFonts w:ascii="Courier New" w:hAnsi="Courier New" w:cs="Courier New"/>
+        </w:rPr>
+        <w:t>T30090065</w:t>
+      </w:r>
+    </w:p>
+    <w:p>
+      <w:pPr>
+        <w:spacing w:after="0"/>
+        <w:ind w:firstLine="720"/>
+        <w:rPr>
+          <w:rFonts w:ascii="Courier New" w:hAnsi="Courier New" w:cs="Courier New"/>
+        </w:rPr>
+      </w:pPr>
+      <w:r>
+        <w:rPr>
+          <w:rFonts w:ascii="Courier New" w:hAnsi="Courier New" w:cs="Courier New"/>
+        </w:rPr>
+        <w:t>T300a003d</w:t>
+      </w:r>
+    </w:p>
+    <w:p>
+      <w:pPr>
+        <w:spacing w:after="0"/>
+        <w:ind w:firstLine="720"/>
+        <w:rPr>
+          <w:rFonts w:ascii="Courier New" w:hAnsi="Courier New" w:cs="Courier New"/>
+        </w:rPr>
+      </w:pPr>
+      <w:r>
+        <w:rPr>
+          <w:rFonts w:ascii="Courier New" w:hAnsi="Courier New" w:cs="Courier New"/>
+        </w:rPr>
+        <w:t>T300b0020</w:t>
+      </w:r>
+    </w:p>
+    <w:p>
+      <w:pPr>
+        <w:spacing w:after="0"/>
+        <w:ind w:firstLine="720"/>
+        <w:rPr>
+          <w:rFonts w:ascii="Courier New" w:hAnsi="Courier New" w:cs="Courier New"/>
+        </w:rPr>
+      </w:pPr>
+      <w:r>
+        <w:rPr>
+          <w:rFonts w:ascii="Courier New" w:hAnsi="Courier New" w:cs="Courier New"/>
+        </w:rPr>
+        <w:t>T300c0000</w:t>
+      </w:r>
+    </w:p>
+    <w:p>
+      <w:pPr>
+        <w:spacing w:after="0"/>
+        <w:ind w:firstLine="720"/>
+        <w:rPr>
+          <w:rFonts w:ascii="Courier New" w:hAnsi="Courier New" w:cs="Courier New"/>
+        </w:rPr>
+      </w:pPr>
+      <w:r>
+        <w:rPr>
+          <w:rFonts w:ascii="Courier New" w:hAnsi="Courier New" w:cs="Courier New"/>
+        </w:rPr>
+        <w:t>T300d0006</w:t>
+      </w:r>
+    </w:p>
+    <w:p>
+      <w:pPr>
+        <w:spacing w:after="0"/>
+        <w:ind w:firstLine="720"/>
+        <w:rPr>
+          <w:rFonts w:ascii="Courier New" w:hAnsi="Courier New" w:cs="Courier New"/>
+        </w:rPr>
+      </w:pPr>
+      <w:r>
+        <w:rPr>
+          <w:rFonts w:ascii="Courier New" w:hAnsi="Courier New" w:cs="Courier New"/>
+        </w:rPr>
+        <w:t>T3011300e</w:t>
+      </w:r>
+    </w:p>
+    <w:p>
+      <w:pPr>
+        <w:spacing w:after="0"/>
+        <w:ind w:firstLine="720"/>
+        <w:rPr>
+          <w:rFonts w:ascii="Courier New" w:hAnsi="Courier New" w:cs="Courier New"/>
+        </w:rPr>
+      </w:pPr>
+      <w:r>
+        <w:rPr>
+          <w:rFonts w:ascii="Courier New" w:hAnsi="Courier New" w:cs="Courier New"/>
+        </w:rPr>
+        <w:t>T3012320f</w:t>
+      </w:r>
+    </w:p>
+    <w:p>
+      <w:pPr>
+        <w:spacing w:after="0"/>
+        <w:ind w:firstLine="720"/>
+        <w:rPr>
+          <w:rFonts w:ascii="Courier New" w:hAnsi="Courier New" w:cs="Courier New"/>
+        </w:rPr>
+      </w:pPr>
+      <w:r>
+        <w:rPr>
+          <w:rFonts w:ascii="Courier New" w:hAnsi="Courier New" w:cs="Courier New"/>
+        </w:rPr>
+        <w:t>T30133e10</w:t>
+      </w:r>
+    </w:p>
+    <w:p>
+      <w:pPr>
+        <w:spacing w:after="0"/>
+        <w:ind w:firstLine="720"/>
+        <w:rPr>
+          <w:rFonts w:ascii="Courier New" w:hAnsi="Courier New" w:cs="Courier New"/>
+        </w:rPr>
+      </w:pPr>
+      <w:r>
+        <w:rPr>
+          <w:rFonts w:ascii="Courier New" w:hAnsi="Courier New" w:cs="Courier New"/>
+        </w:rPr>
+        <w:t>T3014220d</w:t>
+      </w:r>
+    </w:p>
+    <w:p>
+      <w:pPr>
+        <w:spacing w:after="0"/>
+        <w:ind w:firstLine="720"/>
+        <w:rPr>
+          <w:rFonts w:ascii="Courier New" w:hAnsi="Courier New" w:cs="Courier New"/>
+        </w:rPr>
+      </w:pPr>
+      <w:r>
+        <w:rPr>
+          <w:rFonts w:ascii="Courier New" w:hAnsi="Courier New" w:cs="Courier New"/>
+        </w:rPr>
+        <w:t>T3015081e</w:t>
+      </w:r>
+    </w:p>
+    <w:p>
+      <w:pPr>
+        <w:spacing w:after="0"/>
+        <w:ind w:firstLine="720"/>
+        <w:rPr>
+          <w:rFonts w:ascii="Courier New" w:hAnsi="Courier New" w:cs="Courier New"/>
+        </w:rPr>
+      </w:pPr>
+      <w:r>
+        <w:rPr>
+          <w:rFonts w:ascii="Courier New" w:hAnsi="Courier New" w:cs="Courier New"/>
+        </w:rPr>
+        <w:t>T3016e005</w:t>
+      </w:r>
+    </w:p>
+    <w:p>
+      <w:pPr>
+        <w:spacing w:after="0"/>
+        <w:ind w:firstLine="720"/>
+        <w:rPr>
+          <w:rFonts w:ascii="Courier New" w:hAnsi="Courier New" w:cs="Courier New"/>
+        </w:rPr>
+      </w:pPr>
+      <w:r>
+        <w:rPr>
+          <w:rFonts w:ascii="Courier New" w:hAnsi="Courier New" w:cs="Courier New"/>
+        </w:rPr>
+        <w:t>T3017f022</w:t>
+      </w:r>
+    </w:p>
+    <w:p>
+      <w:pPr>
+        <w:spacing w:after="0"/>
+        <w:ind w:firstLine="720"/>
+        <w:rPr>
+          <w:rFonts w:ascii="Courier New" w:hAnsi="Courier New" w:cs="Courier New"/>
+        </w:rPr>
+      </w:pPr>
+      <w:r>
+        <w:rPr>
+          <w:rFonts w:ascii="Courier New" w:hAnsi="Courier New" w:cs="Courier New"/>
+        </w:rPr>
+        <w:t>T3018200d</w:t>
+      </w:r>
+    </w:p>
+    <w:p>
+      <w:pPr>
+        <w:spacing w:after="0"/>
+        <w:ind w:firstLine="720"/>
+        <w:rPr>
+          <w:rFonts w:ascii="Courier New" w:hAnsi="Courier New" w:cs="Courier New"/>
+        </w:rPr>
+      </w:pPr>
+      <w:r>
+        <w:rPr>
+          <w:rFonts w:ascii="Courier New" w:hAnsi="Courier New" w:cs="Courier New"/>
+        </w:rPr>
+        <w:t>T3019f031</w:t>
+      </w:r>
+    </w:p>
+    <w:p>
+      <w:pPr>
+        <w:spacing w:after="0"/>
+        <w:ind w:firstLine="720"/>
+        <w:rPr>
+          <w:rFonts w:ascii="Courier New" w:hAnsi="Courier New" w:cs="Courier New"/>
+        </w:rPr>
+      </w:pPr>
+      <w:r>
+        <w:rPr>
+          <w:rFonts w:ascii="Courier New" w:hAnsi="Courier New" w:cs="Courier New"/>
+        </w:rPr>
+        <w:t>T301a103f</w:t>
+      </w:r>
+    </w:p>
+    <w:p>
+      <w:pPr>
+        <w:spacing w:after="0"/>
+        <w:ind w:firstLine="720"/>
+        <w:rPr>
+          <w:rFonts w:ascii="Courier New" w:hAnsi="Courier New" w:cs="Courier New"/>
+        </w:rPr>
+      </w:pPr>
+      <w:r>
+        <w:rPr>
+          <w:rFonts w:ascii="Courier New" w:hAnsi="Courier New" w:cs="Courier New"/>
+        </w:rPr>
+        <w:t>T301b300d</w:t>
+      </w:r>
+    </w:p>
+    <w:p>
+      <w:pPr>
+        <w:spacing w:after="0"/>
+        <w:ind w:firstLine="720"/>
+        <w:rPr>
+          <w:rFonts w:ascii="Courier New" w:hAnsi="Courier New" w:cs="Courier New"/>
+        </w:rPr>
+      </w:pPr>
+      <w:r>
+        <w:rPr>
+          <w:rFonts w:ascii="Courier New" w:hAnsi="Courier New" w:cs="Courier New"/>
+        </w:rPr>
+        <w:t>T301c081e</w:t>
+      </w:r>
+    </w:p>
+    <w:p>
+      <w:pPr>
+        <w:spacing w:after="0"/>
+        <w:ind w:firstLine="720"/>
+        <w:rPr>
+          <w:rFonts w:ascii="Courier New" w:hAnsi="Courier New" w:cs="Courier New"/>
+        </w:rPr>
+      </w:pPr>
+      <w:r>
+        <w:rPr>
+          <w:rFonts w:ascii="Courier New" w:hAnsi="Courier New" w:cs="Courier New"/>
+        </w:rPr>
+        <w:t>T301d4016</w:t>
+      </w:r>
+    </w:p>
+    <w:p>
+      <w:pPr>
+        <w:spacing w:after="0"/>
+        <w:ind w:firstLine="720"/>
+        <w:rPr>
+          <w:rFonts w:ascii="Courier New" w:hAnsi="Courier New" w:cs="Courier New"/>
+        </w:rPr>
+      </w:pPr>
+      <w:r>
+        <w:rPr>
+          <w:rFonts w:ascii="Courier New" w:hAnsi="Courier New" w:cs="Courier New"/>
+        </w:rPr>
+        <w:t>T301e200e</w:t>
+      </w:r>
+    </w:p>
+    <w:p>
+      <w:pPr>
+        <w:spacing w:after="0"/>
+        <w:ind w:firstLine="720"/>
+        <w:rPr>
+          <w:rFonts w:ascii="Courier New" w:hAnsi="Courier New" w:cs="Courier New"/>
+        </w:rPr>
+      </w:pPr>
+      <w:r>
+        <w:rPr>
+          <w:rFonts w:ascii="Courier New" w:hAnsi="Courier New" w:cs="Courier New"/>
+        </w:rPr>
+        <w:t>T301f220f</w:t>
+      </w:r>
+    </w:p>
+    <w:p>
+      <w:pPr>
+        <w:spacing w:after="0"/>
+        <w:ind w:firstLine="720"/>
+        <w:rPr>
+          <w:rFonts w:ascii="Courier New" w:hAnsi="Courier New" w:cs="Courier New"/>
+        </w:rPr>
+      </w:pPr>
+      <w:r>
+        <w:rPr>
+          <w:rFonts w:ascii="Courier New" w:hAnsi="Courier New" w:cs="Courier New"/>
+        </w:rPr>
+        <w:t>T30202e10</w:t>
+      </w:r>
+    </w:p>
+    <w:p>
+      <w:pPr>
+        <w:spacing w:after="0"/>
+        <w:ind w:firstLine="720"/>
+        <w:rPr>
+          <w:rFonts w:ascii="Courier New" w:hAnsi="Courier New" w:cs="Courier New"/>
+        </w:rPr>
+      </w:pPr>
+      <w:r>
+        <w:rPr>
+          <w:rFonts w:ascii="Courier New" w:hAnsi="Courier New" w:cs="Courier New"/>
+        </w:rPr>
         <w:lastRenderedPageBreak/>
-        <w:t>T3004f025</w:t>
-      </w:r>
-    </w:p>
-    <w:p>
-      <w:pPr>
-        <w:spacing w:after="0"/>
-        <w:ind w:left="720"/>
+        <w:t>T3021d000</w:t>
+      </w:r>
+    </w:p>
+    <w:p>
+      <w:pPr>
+        <w:spacing w:after="0"/>
+        <w:ind w:firstLine="720"/>
+        <w:rPr>
+          <w:rFonts w:ascii="Courier New" w:hAnsi="Courier New" w:cs="Courier New"/>
+        </w:rPr>
+      </w:pPr>
+      <w:r>
+        <w:rPr>
+          <w:rFonts w:ascii="Courier New" w:hAnsi="Courier New" w:cs="Courier New"/>
+        </w:rPr>
+        <w:t>T30220002</w:t>
+      </w:r>
+    </w:p>
+    <w:p>
+      <w:pPr>
+        <w:spacing w:after="0"/>
+        <w:ind w:firstLine="720"/>
+        <w:rPr>
+          <w:rFonts w:ascii="Courier New" w:hAnsi="Courier New" w:cs="Courier New"/>
+        </w:rPr>
+      </w:pPr>
+      <w:r>
+        <w:rPr>
+          <w:rFonts w:ascii="Courier New" w:hAnsi="Courier New" w:cs="Courier New"/>
+        </w:rPr>
+        <w:t>T3023f043</w:t>
+      </w:r>
+    </w:p>
+    <w:p>
+      <w:pPr>
+        <w:spacing w:after="0"/>
+        <w:ind w:firstLine="720"/>
+        <w:rPr>
+          <w:rFonts w:ascii="Courier New" w:hAnsi="Courier New" w:cs="Courier New"/>
+        </w:rPr>
+      </w:pPr>
+      <w:r>
+        <w:rPr>
+          <w:rFonts w:ascii="Courier New" w:hAnsi="Courier New" w:cs="Courier New"/>
+        </w:rPr>
+        <w:t>T3024f025</w:t>
+      </w:r>
+    </w:p>
+    <w:p>
+      <w:pPr>
+        <w:spacing w:after="0"/>
+        <w:ind w:firstLine="720"/>
+        <w:rPr>
+          <w:rFonts w:ascii="Courier New" w:hAnsi="Courier New" w:cs="Courier New"/>
+        </w:rPr>
+      </w:pPr>
+      <w:r>
+        <w:rPr>
+          <w:rFonts w:ascii="Courier New" w:hAnsi="Courier New" w:cs="Courier New"/>
+        </w:rPr>
+        <w:t>T30252204</w:t>
+      </w:r>
+    </w:p>
+    <w:p>
+      <w:pPr>
+        <w:spacing w:after="0"/>
+        <w:ind w:firstLine="720"/>
+        <w:rPr>
+          <w:rFonts w:ascii="Courier New" w:hAnsi="Courier New" w:cs="Courier New"/>
+        </w:rPr>
+      </w:pPr>
+      <w:r>
+        <w:rPr>
+          <w:rFonts w:ascii="Courier New" w:hAnsi="Courier New" w:cs="Courier New"/>
+        </w:rPr>
+        <w:t>T30260001</w:t>
+      </w:r>
+    </w:p>
+    <w:p>
+      <w:pPr>
+        <w:spacing w:after="0"/>
+        <w:ind w:firstLine="720"/>
         <w:rPr>
           <w:rFonts w:ascii="Courier New" w:hAnsi="Courier New" w:cs="Courier New"/>
         </w:rPr>
@@ -2249,598 +4509,253 @@
     <w:p>
       <w:pPr>
         <w:spacing w:after="0"/>
-        <w:ind w:left="720"/>
-        <w:rPr>
-          <w:rFonts w:ascii="Courier New" w:hAnsi="Courier New" w:cs="Courier New"/>
-        </w:rPr>
-      </w:pPr>
-    </w:p>
-    <w:p>
+        <w:ind w:firstLine="720"/>
+        <w:rPr>
+          <w:rFonts w:ascii="Courier New" w:hAnsi="Courier New" w:cs="Courier New"/>
+        </w:rPr>
+      </w:pPr>
+    </w:p>
+    <w:p>
+      <w:r>
+        <w:t xml:space="preserve">This output </w:t>
+      </w:r>
+      <w:r>
+        <w:t xml:space="preserve">object file </w:t>
+      </w:r>
+      <w:r>
+        <w:t xml:space="preserve">is the absolute </w:t>
+      </w:r>
+      <w:r>
+        <w:t xml:space="preserve">input </w:t>
+      </w:r>
+      <w:r>
+        <w:t>file concatenated wi</w:t>
+      </w:r>
+      <w:r>
+        <w:t xml:space="preserve">th the other relocatable </w:t>
+      </w:r>
+      <w:r>
+        <w:t xml:space="preserve">object </w:t>
+      </w:r>
+      <w:r>
+        <w:t xml:space="preserve">files, with any modification records resolved.  </w:t>
+      </w:r>
+    </w:p>
+    <w:p>
+      <w:pPr>
+        <w:pStyle w:val="Heading1"/>
+      </w:pPr>
+      <w:bookmarkStart w:id="8" w:name="_Toc287593416"/>
+      <w:r>
+        <w:t>Error Messages</w:t>
+      </w:r>
+      <w:bookmarkEnd w:id="8"/>
+    </w:p>
+    <w:p>
+      <w:r>
+        <w:t>Note: the pound sign (#) represents a number, and it</w:t>
+      </w:r>
+      <w:r>
+        <w:t xml:space="preserve"> may vary in certain situations; </w:t>
+      </w:r>
+      <w:r>
+        <w:t xml:space="preserve">any word between brackets [ ] indicates the same. </w:t>
+      </w:r>
+    </w:p>
+    <w:p>
+      <w:r>
+        <w:t>The following list</w:t>
+      </w:r>
+      <w:r>
+        <w:t xml:space="preserve"> is</w:t>
+      </w:r>
+      <w:r>
+        <w:t xml:space="preserve"> sorted alphabetically.</w:t>
+      </w:r>
+    </w:p>
+    <w:p>
+      <w:pPr>
+        <w:pStyle w:val="Heading5"/>
+      </w:pPr>
+      <w:proofErr w:type="gramStart"/>
+      <w:r>
+        <w:t>"Failed to</w:t>
+      </w:r>
+      <w:r>
+        <w:t xml:space="preserve"> open file [file]</w:t>
+      </w:r>
+      <w:r>
+        <w:t xml:space="preserve"> for reading."</w:t>
+      </w:r>
+      <w:proofErr w:type="gramEnd"/>
+    </w:p>
+    <w:p>
+      <w:r>
+        <w:rPr>
+          <w:b/>
+        </w:rPr>
+        <w:t>Cause</w:t>
+      </w:r>
+      <w:r>
+        <w:t xml:space="preserve">: The file given as an input does not exist in the directory. If a list of files is given as input, then one of them does not exist. </w:t>
+      </w:r>
+    </w:p>
+    <w:p>
+      <w:r>
+        <w:rPr>
+          <w:b/>
+        </w:rPr>
+        <w:t>Solution</w:t>
+      </w:r>
+      <w:r>
+        <w:t>: Ensure that the file(s) inputted to the Loader exist and are in the directory. Note that this error will occur sequentially if the input was a list of files, i.e. it will catch the first file that does not exist and exit, without looking at the rest of the files.</w:t>
+      </w:r>
+    </w:p>
+    <w:p>
+      <w:pPr>
+        <w:pStyle w:val="Heading5"/>
+      </w:pPr>
+      <w:proofErr w:type="gramStart"/>
+      <w:r>
+        <w:t xml:space="preserve">"Failed </w:t>
+      </w:r>
+      <w:r>
+        <w:t>to open file [file]</w:t>
+      </w:r>
+      <w:r>
+        <w:t xml:space="preserve"> for writing."</w:t>
+      </w:r>
+      <w:proofErr w:type="gramEnd"/>
+    </w:p>
+    <w:p>
+      <w:r>
+        <w:rPr>
+          <w:b/>
+        </w:rPr>
+        <w:t>Cause</w:t>
+      </w:r>
+      <w:r>
+        <w:t xml:space="preserve">: </w:t>
+      </w:r>
+      <w:r>
+        <w:t xml:space="preserve">The file designated as the output is unable to be opened. </w:t>
+      </w:r>
+    </w:p>
+    <w:p>
+      <w:r>
+        <w:rPr>
+          <w:b/>
+        </w:rPr>
+        <w:t>Solution</w:t>
+      </w:r>
+      <w:r>
+        <w:t xml:space="preserve">: Ensure </w:t>
+      </w:r>
+      <w:r>
+        <w:t xml:space="preserve">that the desired file is not one that already exists and is currently open, or one that you do not have permissions to modify. </w:t>
+      </w:r>
       <w:r>
         <w:t xml:space="preserve"> </w:t>
       </w:r>
-      <w:r>
-        <w:t>and</w:t>
-      </w:r>
-      <w:r>
-        <w:t xml:space="preserve"> test2b.out</w:t>
-      </w:r>
-      <w:r>
-        <w:t xml:space="preserve"> is relocatable: </w:t>
-      </w:r>
-    </w:p>
-    <w:p>
-      <w:pPr>
-        <w:spacing w:after="0"/>
-        <w:ind w:firstLine="720"/>
-        <w:rPr>
-          <w:rFonts w:ascii="Courier New" w:hAnsi="Courier New" w:cs="Courier New"/>
-        </w:rPr>
-      </w:pPr>
-      <w:r>
-        <w:rPr>
-          <w:rFonts w:ascii="Courier New" w:hAnsi="Courier New" w:cs="Courier New"/>
-        </w:rPr>
-        <w:t>HMesg  MMMM001d</w:t>
-      </w:r>
-    </w:p>
-    <w:p>
-      <w:pPr>
-        <w:spacing w:after="0"/>
-        <w:ind w:firstLine="720"/>
-        <w:rPr>
-          <w:rFonts w:ascii="Courier New" w:hAnsi="Courier New" w:cs="Courier New"/>
-        </w:rPr>
-      </w:pPr>
-      <w:r>
-        <w:rPr>
-          <w:rFonts w:ascii="Courier New" w:hAnsi="Courier New" w:cs="Courier New"/>
-        </w:rPr>
-        <w:t>XR000cDispl</w:t>
-      </w:r>
-    </w:p>
-    <w:p>
-      <w:pPr>
-        <w:spacing w:after="0"/>
-        <w:ind w:firstLine="720"/>
-        <w:rPr>
-          <w:rFonts w:ascii="Courier New" w:hAnsi="Courier New" w:cs="Courier New"/>
-        </w:rPr>
-      </w:pPr>
-      <w:r>
-        <w:rPr>
-          <w:rFonts w:ascii="Courier New" w:hAnsi="Courier New" w:cs="Courier New"/>
-        </w:rPr>
-        <w:t>XR0008X</w:t>
-      </w:r>
-    </w:p>
-    <w:p>
-      <w:pPr>
-        <w:spacing w:after="0"/>
-        <w:ind w:firstLine="720"/>
-        <w:rPr>
-          <w:rFonts w:ascii="Courier New" w:hAnsi="Courier New" w:cs="Courier New"/>
-        </w:rPr>
-      </w:pPr>
-      <w:r>
-        <w:rPr>
-          <w:rFonts w:ascii="Courier New" w:hAnsi="Courier New" w:cs="Courier New"/>
-        </w:rPr>
-        <w:t>T00000056</w:t>
-      </w:r>
-    </w:p>
-    <w:p>
-      <w:pPr>
-        <w:spacing w:after="0"/>
-        <w:ind w:firstLine="720"/>
-        <w:rPr>
-          <w:rFonts w:ascii="Courier New" w:hAnsi="Courier New" w:cs="Courier New"/>
-        </w:rPr>
-      </w:pPr>
-      <w:r>
-        <w:rPr>
-          <w:rFonts w:ascii="Courier New" w:hAnsi="Courier New" w:cs="Courier New"/>
-        </w:rPr>
-        <w:t>T00010061</w:t>
-      </w:r>
-    </w:p>
-    <w:p>
-      <w:pPr>
-        <w:spacing w:after="0"/>
-        <w:ind w:firstLine="720"/>
-        <w:rPr>
-          <w:rFonts w:ascii="Courier New" w:hAnsi="Courier New" w:cs="Courier New"/>
-        </w:rPr>
-      </w:pPr>
-      <w:r>
-        <w:rPr>
-          <w:rFonts w:ascii="Courier New" w:hAnsi="Courier New" w:cs="Courier New"/>
-        </w:rPr>
-        <w:t>T0002006c</w:t>
-      </w:r>
-    </w:p>
-    <w:p>
-      <w:pPr>
-        <w:spacing w:after="0"/>
-        <w:ind w:firstLine="720"/>
-        <w:rPr>
-          <w:rFonts w:ascii="Courier New" w:hAnsi="Courier New" w:cs="Courier New"/>
-        </w:rPr>
-      </w:pPr>
-      <w:r>
-        <w:rPr>
-          <w:rFonts w:ascii="Courier New" w:hAnsi="Courier New" w:cs="Courier New"/>
-        </w:rPr>
-        <w:t>T00030075</w:t>
-      </w:r>
-    </w:p>
-    <w:p>
-      <w:pPr>
-        <w:spacing w:after="0"/>
-        <w:ind w:firstLine="720"/>
-        <w:rPr>
-          <w:rFonts w:ascii="Courier New" w:hAnsi="Courier New" w:cs="Courier New"/>
-        </w:rPr>
-      </w:pPr>
-      <w:r>
-        <w:rPr>
-          <w:rFonts w:ascii="Courier New" w:hAnsi="Courier New" w:cs="Courier New"/>
-        </w:rPr>
-        <w:t>T00040065</w:t>
-      </w:r>
-    </w:p>
-    <w:p>
-      <w:pPr>
-        <w:spacing w:after="0"/>
-        <w:ind w:firstLine="720"/>
-        <w:rPr>
-          <w:rFonts w:ascii="Courier New" w:hAnsi="Courier New" w:cs="Courier New"/>
-        </w:rPr>
-      </w:pPr>
-      <w:r>
-        <w:rPr>
-          <w:rFonts w:ascii="Courier New" w:hAnsi="Courier New" w:cs="Courier New"/>
-        </w:rPr>
-        <w:t>T0005003d</w:t>
-      </w:r>
-    </w:p>
-    <w:p>
-      <w:pPr>
-        <w:spacing w:after="0"/>
-        <w:ind w:firstLine="720"/>
-        <w:rPr>
-          <w:rFonts w:ascii="Courier New" w:hAnsi="Courier New" w:cs="Courier New"/>
-        </w:rPr>
-      </w:pPr>
-      <w:r>
-        <w:rPr>
-          <w:rFonts w:ascii="Courier New" w:hAnsi="Courier New" w:cs="Courier New"/>
-        </w:rPr>
-        <w:t>T00060020</w:t>
-      </w:r>
-    </w:p>
-    <w:p>
-      <w:pPr>
-        <w:spacing w:after="0"/>
-        <w:ind w:firstLine="720"/>
-        <w:rPr>
-          <w:rFonts w:ascii="Courier New" w:hAnsi="Courier New" w:cs="Courier New"/>
-        </w:rPr>
-      </w:pPr>
-      <w:r>
-        <w:rPr>
-          <w:rFonts w:ascii="Courier New" w:hAnsi="Courier New" w:cs="Courier New"/>
-        </w:rPr>
-        <w:t>T00070000</w:t>
-      </w:r>
-    </w:p>
-    <w:p>
-      <w:pPr>
-        <w:spacing w:after="0"/>
-        <w:ind w:firstLine="720"/>
-        <w:rPr>
-          <w:rFonts w:ascii="Courier New" w:hAnsi="Courier New" w:cs="Courier New"/>
-        </w:rPr>
-      </w:pPr>
-      <w:r>
-        <w:rPr>
-          <w:rFonts w:ascii="Courier New" w:hAnsi="Courier New" w:cs="Courier New"/>
-        </w:rPr>
-        <w:t>T00080006</w:t>
-      </w:r>
-    </w:p>
-    <w:p>
-      <w:pPr>
-        <w:spacing w:after="0"/>
-        <w:ind w:firstLine="720"/>
-        <w:rPr>
-          <w:rFonts w:ascii="Courier New" w:hAnsi="Courier New" w:cs="Courier New"/>
-        </w:rPr>
-      </w:pPr>
-      <w:r>
-        <w:rPr>
-          <w:rFonts w:ascii="Courier New" w:hAnsi="Courier New" w:cs="Courier New"/>
-        </w:rPr>
-        <w:t>T000c3009M0</w:t>
-      </w:r>
-    </w:p>
-    <w:p>
-      <w:pPr>
-        <w:spacing w:after="0"/>
-        <w:ind w:firstLine="720"/>
-        <w:rPr>
-          <w:rFonts w:ascii="Courier New" w:hAnsi="Courier New" w:cs="Courier New"/>
-        </w:rPr>
-      </w:pPr>
-      <w:r>
-        <w:rPr>
-          <w:rFonts w:ascii="Courier New" w:hAnsi="Courier New" w:cs="Courier New"/>
-        </w:rPr>
-        <w:t>T000d320aM0</w:t>
-      </w:r>
-    </w:p>
-    <w:p>
-      <w:pPr>
-        <w:spacing w:after="0"/>
-        <w:ind w:firstLine="720"/>
-        <w:rPr>
-          <w:rFonts w:ascii="Courier New" w:hAnsi="Courier New" w:cs="Courier New"/>
-        </w:rPr>
-      </w:pPr>
-      <w:r>
-        <w:rPr>
-          <w:rFonts w:ascii="Courier New" w:hAnsi="Courier New" w:cs="Courier New"/>
-        </w:rPr>
-        <w:t>T000e3e0bM0</w:t>
-      </w:r>
-    </w:p>
-    <w:p>
-      <w:pPr>
-        <w:spacing w:after="0"/>
-        <w:ind w:firstLine="720"/>
-        <w:rPr>
-          <w:rFonts w:ascii="Courier New" w:hAnsi="Courier New" w:cs="Courier New"/>
-        </w:rPr>
-      </w:pPr>
-      <w:r>
-        <w:rPr>
-          <w:rFonts w:ascii="Courier New" w:hAnsi="Courier New" w:cs="Courier New"/>
-        </w:rPr>
-        <w:t>T000f2208M0</w:t>
-      </w:r>
-    </w:p>
-    <w:p>
-      <w:pPr>
-        <w:spacing w:after="0"/>
-        <w:ind w:firstLine="720"/>
-        <w:rPr>
-          <w:rFonts w:ascii="Courier New" w:hAnsi="Courier New" w:cs="Courier New"/>
-        </w:rPr>
-      </w:pPr>
-      <w:r>
-        <w:rPr>
-          <w:rFonts w:ascii="Courier New" w:hAnsi="Courier New" w:cs="Courier New"/>
-        </w:rPr>
-        <w:t>T00100819M0</w:t>
-      </w:r>
-    </w:p>
-    <w:p>
-      <w:pPr>
-        <w:spacing w:after="0"/>
-        <w:ind w:firstLine="720"/>
-        <w:rPr>
-          <w:rFonts w:ascii="Courier New" w:hAnsi="Courier New" w:cs="Courier New"/>
-        </w:rPr>
-      </w:pPr>
-      <w:r>
-        <w:rPr>
-          <w:rFonts w:ascii="Courier New" w:hAnsi="Courier New" w:cs="Courier New"/>
-        </w:rPr>
-        <w:t>T0011e000M0</w:t>
-      </w:r>
-    </w:p>
-    <w:p>
-      <w:pPr>
-        <w:spacing w:after="0"/>
-        <w:ind w:firstLine="720"/>
-        <w:rPr>
-          <w:rFonts w:ascii="Courier New" w:hAnsi="Courier New" w:cs="Courier New"/>
-        </w:rPr>
-      </w:pPr>
-      <w:r>
-        <w:rPr>
-          <w:rFonts w:ascii="Courier New" w:hAnsi="Courier New" w:cs="Courier New"/>
-        </w:rPr>
-        <w:t>T0012f022</w:t>
-      </w:r>
-    </w:p>
-    <w:p>
-      <w:pPr>
-        <w:spacing w:after="0"/>
-        <w:ind w:firstLine="720"/>
-        <w:rPr>
-          <w:rFonts w:ascii="Courier New" w:hAnsi="Courier New" w:cs="Courier New"/>
-        </w:rPr>
-      </w:pPr>
-      <w:r>
-        <w:rPr>
-          <w:rFonts w:ascii="Courier New" w:hAnsi="Courier New" w:cs="Courier New"/>
-        </w:rPr>
-        <w:t>T00132008M0</w:t>
-      </w:r>
-    </w:p>
-    <w:p>
-      <w:pPr>
-        <w:spacing w:after="0"/>
-        <w:ind w:firstLine="720"/>
-        <w:rPr>
-          <w:rFonts w:ascii="Courier New" w:hAnsi="Courier New" w:cs="Courier New"/>
-        </w:rPr>
-      </w:pPr>
-      <w:r>
-        <w:rPr>
-          <w:rFonts w:ascii="Courier New" w:hAnsi="Courier New" w:cs="Courier New"/>
-        </w:rPr>
-        <w:t>T0014f031</w:t>
-      </w:r>
-    </w:p>
-    <w:p>
-      <w:pPr>
-        <w:spacing w:after="0"/>
-        <w:ind w:firstLine="720"/>
-        <w:rPr>
-          <w:rFonts w:ascii="Courier New" w:hAnsi="Courier New" w:cs="Courier New"/>
-        </w:rPr>
-      </w:pPr>
-      <w:r>
-        <w:rPr>
-          <w:rFonts w:ascii="Courier New" w:hAnsi="Courier New" w:cs="Courier New"/>
-        </w:rPr>
-        <w:t>T0015103f</w:t>
-      </w:r>
-    </w:p>
-    <w:p>
-      <w:pPr>
-        <w:spacing w:after="0"/>
-        <w:ind w:firstLine="720"/>
-        <w:rPr>
-          <w:rFonts w:ascii="Courier New" w:hAnsi="Courier New" w:cs="Courier New"/>
-        </w:rPr>
-      </w:pPr>
-      <w:r>
-        <w:rPr>
-          <w:rFonts w:ascii="Courier New" w:hAnsi="Courier New" w:cs="Courier New"/>
-        </w:rPr>
-        <w:t>T00163008M0</w:t>
-      </w:r>
-    </w:p>
-    <w:p>
-      <w:pPr>
-        <w:spacing w:after="0"/>
-        <w:ind w:firstLine="720"/>
-        <w:rPr>
-          <w:rFonts w:ascii="Courier New" w:hAnsi="Courier New" w:cs="Courier New"/>
-        </w:rPr>
-      </w:pPr>
-      <w:r>
-        <w:rPr>
-          <w:rFonts w:ascii="Courier New" w:hAnsi="Courier New" w:cs="Courier New"/>
-        </w:rPr>
-        <w:t>T00170819M0</w:t>
-      </w:r>
-    </w:p>
-    <w:p>
-      <w:pPr>
-        <w:spacing w:after="0"/>
-        <w:ind w:firstLine="720"/>
-        <w:rPr>
-          <w:rFonts w:ascii="Courier New" w:hAnsi="Courier New" w:cs="Courier New"/>
-        </w:rPr>
-      </w:pPr>
-      <w:r>
-        <w:rPr>
-          <w:rFonts w:ascii="Courier New" w:hAnsi="Courier New" w:cs="Courier New"/>
-        </w:rPr>
-        <w:t>T00184011M0</w:t>
-      </w:r>
-    </w:p>
-    <w:p>
-      <w:pPr>
-        <w:spacing w:after="0"/>
-        <w:ind w:firstLine="720"/>
-        <w:rPr>
-          <w:rFonts w:ascii="Courier New" w:hAnsi="Courier New" w:cs="Courier New"/>
-        </w:rPr>
-      </w:pPr>
-      <w:r>
-        <w:rPr>
-          <w:rFonts w:ascii="Courier New" w:hAnsi="Courier New" w:cs="Courier New"/>
-        </w:rPr>
-        <w:t>T00192009M0</w:t>
-      </w:r>
-    </w:p>
-    <w:p>
-      <w:pPr>
-        <w:spacing w:after="0"/>
-        <w:ind w:firstLine="720"/>
-        <w:rPr>
-          <w:rFonts w:ascii="Courier New" w:hAnsi="Courier New" w:cs="Courier New"/>
-        </w:rPr>
-      </w:pPr>
-      <w:r>
-        <w:rPr>
-          <w:rFonts w:ascii="Courier New" w:hAnsi="Courier New" w:cs="Courier New"/>
-        </w:rPr>
-        <w:t>T001a220aM0</w:t>
-      </w:r>
-    </w:p>
-    <w:p>
-      <w:pPr>
-        <w:spacing w:after="0"/>
-        <w:ind w:firstLine="720"/>
-        <w:rPr>
-          <w:rFonts w:ascii="Courier New" w:hAnsi="Courier New" w:cs="Courier New"/>
-        </w:rPr>
-      </w:pPr>
-      <w:r>
-        <w:rPr>
-          <w:rFonts w:ascii="Courier New" w:hAnsi="Courier New" w:cs="Courier New"/>
-        </w:rPr>
-        <w:t>T001b2e0bM0</w:t>
-      </w:r>
-    </w:p>
-    <w:p>
-      <w:pPr>
-        <w:spacing w:after="0"/>
-        <w:ind w:firstLine="720"/>
-        <w:rPr>
-          <w:rFonts w:ascii="Courier New" w:hAnsi="Courier New" w:cs="Courier New"/>
-        </w:rPr>
-      </w:pPr>
-      <w:r>
-        <w:rPr>
-          <w:rFonts w:ascii="Courier New" w:hAnsi="Courier New" w:cs="Courier New"/>
-        </w:rPr>
-        <w:t>T001cd000</w:t>
-      </w:r>
-    </w:p>
-    <w:p>
-      <w:pPr>
-        <w:spacing w:after="0"/>
-        <w:ind w:firstLine="720"/>
-        <w:rPr>
-          <w:rFonts w:ascii="Courier New" w:hAnsi="Courier New" w:cs="Courier New"/>
-        </w:rPr>
-      </w:pPr>
-      <w:r>
-        <w:rPr>
-          <w:rFonts w:ascii="Courier New" w:hAnsi="Courier New" w:cs="Courier New"/>
-        </w:rPr>
-        <w:t>E000c</w:t>
-      </w:r>
-    </w:p>
-    <w:p>
-      <w:pPr>
-        <w:spacing w:after="0"/>
-        <w:rPr>
-          <w:rFonts w:ascii="Courier New" w:hAnsi="Courier New" w:cs="Courier New"/>
-        </w:rPr>
-      </w:pPr>
-    </w:p>
-    <w:p>
-      <w:r>
-        <w:t>and test2c.out is relocatable:</w:t>
-      </w:r>
-    </w:p>
-    <w:p>
-      <w:pPr>
-        <w:spacing w:after="0"/>
-        <w:ind w:firstLine="720"/>
-        <w:rPr>
-          <w:rFonts w:ascii="Courier New" w:hAnsi="Courier New" w:cs="Courier New"/>
-        </w:rPr>
-      </w:pPr>
-      <w:r>
-        <w:rPr>
-          <w:rFonts w:ascii="Courier New" w:hAnsi="Courier New" w:cs="Courier New"/>
-        </w:rPr>
-        <w:t>HData  MMMM0005</w:t>
-      </w:r>
-    </w:p>
-    <w:p>
-      <w:pPr>
-        <w:spacing w:after="0"/>
-        <w:ind w:firstLine="720"/>
-        <w:rPr>
-          <w:rFonts w:ascii="Courier New" w:hAnsi="Courier New" w:cs="Courier New"/>
-        </w:rPr>
-      </w:pPr>
-      <w:r>
-        <w:rPr>
-          <w:rFonts w:ascii="Courier New" w:hAnsi="Courier New" w:cs="Courier New"/>
-        </w:rPr>
-        <w:t>XR0000V</w:t>
-      </w:r>
-    </w:p>
-    <w:p>
-      <w:pPr>
-        <w:spacing w:after="0"/>
-        <w:ind w:firstLine="720"/>
-        <w:rPr>
-          <w:rFonts w:ascii="Courier New" w:hAnsi="Courier New" w:cs="Courier New"/>
-        </w:rPr>
-      </w:pPr>
-      <w:r>
-        <w:rPr>
-          <w:rFonts w:ascii="Courier New" w:hAnsi="Courier New" w:cs="Courier New"/>
-        </w:rPr>
-        <w:t>T00000002</w:t>
-      </w:r>
-    </w:p>
-    <w:p>
-      <w:pPr>
-        <w:spacing w:after="0"/>
-        <w:ind w:firstLine="720"/>
-        <w:rPr>
-          <w:rFonts w:ascii="Courier New" w:hAnsi="Courier New" w:cs="Courier New"/>
-        </w:rPr>
-      </w:pPr>
-      <w:r>
-        <w:rPr>
-          <w:rFonts w:ascii="Courier New" w:hAnsi="Courier New" w:cs="Courier New"/>
-        </w:rPr>
-        <w:t>T0001f043</w:t>
-      </w:r>
-    </w:p>
-    <w:p>
-      <w:pPr>
-        <w:spacing w:after="0"/>
-        <w:ind w:firstLine="720"/>
-        <w:rPr>
-          <w:rFonts w:ascii="Courier New" w:hAnsi="Courier New" w:cs="Courier New"/>
-        </w:rPr>
-      </w:pPr>
-      <w:r>
-        <w:rPr>
-          <w:rFonts w:ascii="Courier New" w:hAnsi="Courier New" w:cs="Courier New"/>
-        </w:rPr>
-        <w:t>T0002f025</w:t>
-      </w:r>
-    </w:p>
-    <w:p>
-      <w:pPr>
-        <w:spacing w:after="0"/>
-        <w:ind w:firstLine="720"/>
-        <w:rPr>
-          <w:rFonts w:ascii="Courier New" w:hAnsi="Courier New" w:cs="Courier New"/>
-        </w:rPr>
-      </w:pPr>
-      <w:r>
-        <w:rPr>
-          <w:rFonts w:ascii="Courier New" w:hAnsi="Courier New" w:cs="Courier New"/>
-        </w:rPr>
-        <w:t>T00032204</w:t>
-      </w:r>
-    </w:p>
-    <w:p>
-      <w:pPr>
-        <w:spacing w:after="0"/>
-        <w:ind w:firstLine="720"/>
-        <w:rPr>
-          <w:rFonts w:ascii="Courier New" w:hAnsi="Courier New" w:cs="Courier New"/>
-        </w:rPr>
-      </w:pPr>
-      <w:r>
-        <w:rPr>
-          <w:rFonts w:ascii="Courier New" w:hAnsi="Courier New" w:cs="Courier New"/>
-        </w:rPr>
-        <w:t>T00040001</w:t>
-      </w:r>
-    </w:p>
-    <w:p>
-      <w:pPr>
-        <w:spacing w:after="0"/>
-        <w:ind w:firstLine="720"/>
+    </w:p>
+    <w:p>
+      <w:pPr>
+        <w:pStyle w:val="Heading5"/>
+      </w:pPr>
+      <w:r>
+        <w:t>"Object file [file]</w:t>
+      </w:r>
+      <w:r>
+        <w:t xml:space="preserve"> was expected to be relocatable, but is not."</w:t>
+      </w:r>
+    </w:p>
+    <w:p>
+      <w:r>
+        <w:rPr>
+          <w:b/>
+        </w:rPr>
+        <w:t>Cause</w:t>
+      </w:r>
+      <w:r>
+        <w:t>: A file inputted to the Loader was absolute, but the –a flag was used to signal a relocatable output.</w:t>
+      </w:r>
+    </w:p>
+    <w:p>
+      <w:r>
+        <w:rPr>
+          <w:b/>
+        </w:rPr>
+        <w:t>Solution</w:t>
+      </w:r>
+      <w:r>
+        <w:t xml:space="preserve">: Either make the absolute file relocatable (by altering its assembly language code) or remove the –a flag from the call to the Loader. </w:t>
+      </w:r>
+    </w:p>
+    <w:p>
+      <w:pPr>
+        <w:pStyle w:val="Heading5"/>
+      </w:pPr>
+      <w:r>
+        <w:t xml:space="preserve">"Resulting program would </w:t>
+      </w:r>
+      <w:r>
+        <w:t xml:space="preserve">span multiple memory pages.  </w:t>
+      </w:r>
+      <w:r>
+        <w:t>First a</w:t>
+      </w:r>
+      <w:r>
+        <w:t xml:space="preserve">ddress: </w:t>
+      </w:r>
+      <w:r>
+        <w:t xml:space="preserve"># </w:t>
+      </w:r>
+      <w:proofErr w:type="gramStart"/>
+      <w:r>
+        <w:t>Last</w:t>
+      </w:r>
+      <w:proofErr w:type="gramEnd"/>
+      <w:r>
+        <w:t xml:space="preserve"> address: </w:t>
+      </w:r>
+      <w:r>
+        <w:t>#</w:t>
+      </w:r>
+      <w:r>
+        <w:t>"</w:t>
+      </w:r>
+    </w:p>
+    <w:p>
+      <w:r>
+        <w:rPr>
+          <w:b/>
+        </w:rPr>
+        <w:t>Cause</w:t>
+      </w:r>
+      <w:r>
+        <w:t>: The linked object file spans multiple memory pages.</w:t>
+      </w:r>
+    </w:p>
+    <w:p>
+      <w:r>
+        <w:rPr>
+          <w:b/>
+        </w:rPr>
+        <w:t>Solution</w:t>
+      </w:r>
+      <w:r>
+        <w:t xml:space="preserve">: If the inputted </w:t>
+      </w:r>
+      <w:r>
+        <w:t>object file</w:t>
+      </w:r>
+      <w:r>
+        <w:t xml:space="preserve">(s) are relocatable, try to relocate them to the first address of a new page. If the object file list has an absolute member, try to change the absolute address to which to load the program. Otherwise, reduce the number of text records in the assembly program. </w:t>
+      </w:r>
+    </w:p>
+    <w:p>
+      <w:pPr>
+        <w:pStyle w:val="Heading5"/>
         <w:rPr>
           <w:rFonts w:ascii="Courier New" w:hAnsi="Courier New" w:cs="Courier New"/>
         </w:rPr>
@@ -2850,848 +4765,63 @@
           <w:rFonts w:ascii="Courier New" w:hAnsi="Courier New" w:cs="Courier New"/>
         </w:rPr>
         <w:lastRenderedPageBreak/>
-        <w:t>E0002</w:t>
-      </w:r>
-    </w:p>
-    <w:p>
-      <w:pPr>
-        <w:spacing w:after="0"/>
-        <w:ind w:firstLine="720"/>
-        <w:rPr>
-          <w:rFonts w:ascii="Courier New" w:hAnsi="Courier New" w:cs="Courier New"/>
-        </w:rPr>
-      </w:pPr>
-    </w:p>
-    <w:p>
-      <w:r>
-        <w:t xml:space="preserve"> </w:t>
-      </w:r>
-      <w:r>
-        <w:t xml:space="preserve"> </w:t>
-      </w:r>
-      <w:r>
-        <w:t xml:space="preserve">This produces the following output: </w:t>
-      </w:r>
-    </w:p>
-    <w:p>
-      <w:pPr>
-        <w:spacing w:after="0"/>
-        <w:ind w:firstLine="720"/>
-        <w:rPr>
-          <w:rFonts w:ascii="Courier New" w:hAnsi="Courier New" w:cs="Courier New"/>
-        </w:rPr>
-      </w:pPr>
-      <w:r>
-        <w:rPr>
-          <w:rFonts w:ascii="Courier New" w:hAnsi="Courier New" w:cs="Courier New"/>
-        </w:rPr>
-        <w:t>HMain  30000027</w:t>
-      </w:r>
-    </w:p>
-    <w:p>
-      <w:pPr>
-        <w:spacing w:after="0"/>
-        <w:ind w:firstLine="720"/>
-        <w:rPr>
-          <w:rFonts w:ascii="Courier New" w:hAnsi="Courier New" w:cs="Courier New"/>
-        </w:rPr>
-      </w:pPr>
-      <w:r>
-        <w:rPr>
-          <w:rFonts w:ascii="Courier New" w:hAnsi="Courier New" w:cs="Courier New"/>
-        </w:rPr>
-        <w:t>T30004811</w:t>
-      </w:r>
-    </w:p>
-    <w:p>
-      <w:pPr>
-        <w:spacing w:after="0"/>
-        <w:ind w:firstLine="720"/>
-        <w:rPr>
-          <w:rFonts w:ascii="Courier New" w:hAnsi="Courier New" w:cs="Courier New"/>
-        </w:rPr>
-      </w:pPr>
-      <w:r>
-        <w:rPr>
-          <w:rFonts w:ascii="Courier New" w:hAnsi="Courier New" w:cs="Courier New"/>
-        </w:rPr>
-        <w:t>T30012222</w:t>
-      </w:r>
-    </w:p>
-    <w:p>
-      <w:pPr>
-        <w:spacing w:after="0"/>
-        <w:ind w:firstLine="720"/>
-        <w:rPr>
-          <w:rFonts w:ascii="Courier New" w:hAnsi="Courier New" w:cs="Courier New"/>
-        </w:rPr>
-      </w:pPr>
-      <w:r>
-        <w:rPr>
-          <w:rFonts w:ascii="Courier New" w:hAnsi="Courier New" w:cs="Courier New"/>
-        </w:rPr>
-        <w:t>T3002320d</w:t>
-      </w:r>
-    </w:p>
-    <w:p>
-      <w:pPr>
-        <w:spacing w:after="0"/>
-        <w:ind w:firstLine="720"/>
-        <w:rPr>
-          <w:rFonts w:ascii="Courier New" w:hAnsi="Courier New" w:cs="Courier New"/>
-        </w:rPr>
-      </w:pPr>
-      <w:r>
-        <w:rPr>
-          <w:rFonts w:ascii="Courier New" w:hAnsi="Courier New" w:cs="Courier New"/>
-        </w:rPr>
-        <w:t>T30034811</w:t>
-      </w:r>
-    </w:p>
-    <w:p>
-      <w:pPr>
-        <w:spacing w:after="0"/>
-        <w:ind w:firstLine="720"/>
-        <w:rPr>
-          <w:rFonts w:ascii="Courier New" w:hAnsi="Courier New" w:cs="Courier New"/>
-        </w:rPr>
-      </w:pPr>
-      <w:r>
-        <w:rPr>
-          <w:rFonts w:ascii="Courier New" w:hAnsi="Courier New" w:cs="Courier New"/>
-        </w:rPr>
-        <w:t>T3004f025</w:t>
-      </w:r>
-    </w:p>
-    <w:p>
-      <w:pPr>
-        <w:spacing w:after="0"/>
-        <w:ind w:firstLine="720"/>
-        <w:rPr>
-          <w:rFonts w:ascii="Courier New" w:hAnsi="Courier New" w:cs="Courier New"/>
-        </w:rPr>
-      </w:pPr>
-      <w:r>
-        <w:rPr>
-          <w:rFonts w:ascii="Courier New" w:hAnsi="Courier New" w:cs="Courier New"/>
-        </w:rPr>
-        <w:t>T30050056</w:t>
-      </w:r>
-    </w:p>
-    <w:p>
-      <w:pPr>
-        <w:spacing w:after="0"/>
-        <w:ind w:firstLine="720"/>
-        <w:rPr>
-          <w:rFonts w:ascii="Courier New" w:hAnsi="Courier New" w:cs="Courier New"/>
-        </w:rPr>
-      </w:pPr>
-      <w:r>
-        <w:rPr>
-          <w:rFonts w:ascii="Courier New" w:hAnsi="Courier New" w:cs="Courier New"/>
-        </w:rPr>
-        <w:t>T30060061</w:t>
-      </w:r>
-    </w:p>
-    <w:p>
-      <w:pPr>
-        <w:spacing w:after="0"/>
-        <w:ind w:firstLine="720"/>
-        <w:rPr>
-          <w:rFonts w:ascii="Courier New" w:hAnsi="Courier New" w:cs="Courier New"/>
-        </w:rPr>
-      </w:pPr>
-      <w:r>
-        <w:rPr>
-          <w:rFonts w:ascii="Courier New" w:hAnsi="Courier New" w:cs="Courier New"/>
-        </w:rPr>
-        <w:t>T3007006c</w:t>
-      </w:r>
-    </w:p>
-    <w:p>
-      <w:pPr>
-        <w:spacing w:after="0"/>
-        <w:ind w:firstLine="720"/>
-        <w:rPr>
-          <w:rFonts w:ascii="Courier New" w:hAnsi="Courier New" w:cs="Courier New"/>
-        </w:rPr>
-      </w:pPr>
-      <w:r>
-        <w:rPr>
-          <w:rFonts w:ascii="Courier New" w:hAnsi="Courier New" w:cs="Courier New"/>
-        </w:rPr>
-        <w:t>T30080075</w:t>
-      </w:r>
-    </w:p>
-    <w:p>
-      <w:pPr>
-        <w:spacing w:after="0"/>
-        <w:ind w:firstLine="720"/>
-        <w:rPr>
-          <w:rFonts w:ascii="Courier New" w:hAnsi="Courier New" w:cs="Courier New"/>
-        </w:rPr>
-      </w:pPr>
-      <w:r>
-        <w:rPr>
-          <w:rFonts w:ascii="Courier New" w:hAnsi="Courier New" w:cs="Courier New"/>
-        </w:rPr>
-        <w:t>T30090065</w:t>
-      </w:r>
-    </w:p>
-    <w:p>
-      <w:pPr>
-        <w:spacing w:after="0"/>
-        <w:ind w:firstLine="720"/>
-        <w:rPr>
-          <w:rFonts w:ascii="Courier New" w:hAnsi="Courier New" w:cs="Courier New"/>
-        </w:rPr>
-      </w:pPr>
-      <w:r>
-        <w:rPr>
-          <w:rFonts w:ascii="Courier New" w:hAnsi="Courier New" w:cs="Courier New"/>
-        </w:rPr>
-        <w:t>T300a003d</w:t>
-      </w:r>
-    </w:p>
-    <w:p>
-      <w:pPr>
-        <w:spacing w:after="0"/>
-        <w:ind w:firstLine="720"/>
-        <w:rPr>
-          <w:rFonts w:ascii="Courier New" w:hAnsi="Courier New" w:cs="Courier New"/>
-        </w:rPr>
-      </w:pPr>
-      <w:r>
-        <w:rPr>
-          <w:rFonts w:ascii="Courier New" w:hAnsi="Courier New" w:cs="Courier New"/>
-        </w:rPr>
-        <w:t>T300b0020</w:t>
-      </w:r>
-    </w:p>
-    <w:p>
-      <w:pPr>
-        <w:spacing w:after="0"/>
-        <w:ind w:firstLine="720"/>
-        <w:rPr>
-          <w:rFonts w:ascii="Courier New" w:hAnsi="Courier New" w:cs="Courier New"/>
-        </w:rPr>
-      </w:pPr>
-      <w:r>
-        <w:rPr>
-          <w:rFonts w:ascii="Courier New" w:hAnsi="Courier New" w:cs="Courier New"/>
-        </w:rPr>
-        <w:t>T300c0000</w:t>
-      </w:r>
-    </w:p>
-    <w:p>
-      <w:pPr>
-        <w:spacing w:after="0"/>
-        <w:ind w:firstLine="720"/>
-        <w:rPr>
-          <w:rFonts w:ascii="Courier New" w:hAnsi="Courier New" w:cs="Courier New"/>
-        </w:rPr>
-      </w:pPr>
-      <w:r>
-        <w:rPr>
-          <w:rFonts w:ascii="Courier New" w:hAnsi="Courier New" w:cs="Courier New"/>
-        </w:rPr>
-        <w:t>T300d0006</w:t>
-      </w:r>
-    </w:p>
-    <w:p>
-      <w:pPr>
-        <w:spacing w:after="0"/>
-        <w:ind w:firstLine="720"/>
-        <w:rPr>
-          <w:rFonts w:ascii="Courier New" w:hAnsi="Courier New" w:cs="Courier New"/>
-        </w:rPr>
-      </w:pPr>
-      <w:r>
-        <w:rPr>
-          <w:rFonts w:ascii="Courier New" w:hAnsi="Courier New" w:cs="Courier New"/>
-        </w:rPr>
-        <w:t>T3011300e</w:t>
-      </w:r>
-    </w:p>
-    <w:p>
-      <w:pPr>
-        <w:spacing w:after="0"/>
-        <w:ind w:firstLine="720"/>
-        <w:rPr>
-          <w:rFonts w:ascii="Courier New" w:hAnsi="Courier New" w:cs="Courier New"/>
-        </w:rPr>
-      </w:pPr>
-      <w:r>
-        <w:rPr>
-          <w:rFonts w:ascii="Courier New" w:hAnsi="Courier New" w:cs="Courier New"/>
-        </w:rPr>
-        <w:t>T3012320f</w:t>
-      </w:r>
-    </w:p>
-    <w:p>
-      <w:pPr>
-        <w:spacing w:after="0"/>
-        <w:ind w:firstLine="720"/>
-        <w:rPr>
-          <w:rFonts w:ascii="Courier New" w:hAnsi="Courier New" w:cs="Courier New"/>
-        </w:rPr>
-      </w:pPr>
-      <w:r>
-        <w:rPr>
-          <w:rFonts w:ascii="Courier New" w:hAnsi="Courier New" w:cs="Courier New"/>
-        </w:rPr>
-        <w:t>T30133e10</w:t>
-      </w:r>
-    </w:p>
-    <w:p>
-      <w:pPr>
-        <w:spacing w:after="0"/>
-        <w:ind w:firstLine="720"/>
-        <w:rPr>
-          <w:rFonts w:ascii="Courier New" w:hAnsi="Courier New" w:cs="Courier New"/>
-        </w:rPr>
-      </w:pPr>
-      <w:r>
-        <w:rPr>
-          <w:rFonts w:ascii="Courier New" w:hAnsi="Courier New" w:cs="Courier New"/>
-        </w:rPr>
-        <w:t>T3014220d</w:t>
-      </w:r>
-    </w:p>
-    <w:p>
-      <w:pPr>
-        <w:spacing w:after="0"/>
-        <w:ind w:firstLine="720"/>
-        <w:rPr>
-          <w:rFonts w:ascii="Courier New" w:hAnsi="Courier New" w:cs="Courier New"/>
-        </w:rPr>
-      </w:pPr>
-      <w:r>
-        <w:rPr>
-          <w:rFonts w:ascii="Courier New" w:hAnsi="Courier New" w:cs="Courier New"/>
-        </w:rPr>
-        <w:t>T3015081e</w:t>
-      </w:r>
-    </w:p>
-    <w:p>
-      <w:pPr>
-        <w:spacing w:after="0"/>
-        <w:ind w:firstLine="720"/>
-        <w:rPr>
-          <w:rFonts w:ascii="Courier New" w:hAnsi="Courier New" w:cs="Courier New"/>
-        </w:rPr>
-      </w:pPr>
-      <w:r>
-        <w:rPr>
-          <w:rFonts w:ascii="Courier New" w:hAnsi="Courier New" w:cs="Courier New"/>
-        </w:rPr>
-        <w:t>T3016e005</w:t>
-      </w:r>
-    </w:p>
-    <w:p>
-      <w:pPr>
-        <w:spacing w:after="0"/>
-        <w:ind w:firstLine="720"/>
-        <w:rPr>
-          <w:rFonts w:ascii="Courier New" w:hAnsi="Courier New" w:cs="Courier New"/>
-        </w:rPr>
-      </w:pPr>
-      <w:r>
-        <w:rPr>
-          <w:rFonts w:ascii="Courier New" w:hAnsi="Courier New" w:cs="Courier New"/>
-        </w:rPr>
-        <w:t>T3017f022</w:t>
-      </w:r>
-    </w:p>
-    <w:p>
-      <w:pPr>
-        <w:spacing w:after="0"/>
-        <w:ind w:firstLine="720"/>
-        <w:rPr>
-          <w:rFonts w:ascii="Courier New" w:hAnsi="Courier New" w:cs="Courier New"/>
-        </w:rPr>
-      </w:pPr>
-      <w:r>
-        <w:rPr>
-          <w:rFonts w:ascii="Courier New" w:hAnsi="Courier New" w:cs="Courier New"/>
-        </w:rPr>
-        <w:t>T3018200d</w:t>
-      </w:r>
-    </w:p>
-    <w:p>
-      <w:pPr>
-        <w:spacing w:after="0"/>
-        <w:ind w:firstLine="720"/>
-        <w:rPr>
-          <w:rFonts w:ascii="Courier New" w:hAnsi="Courier New" w:cs="Courier New"/>
-        </w:rPr>
-      </w:pPr>
-      <w:r>
-        <w:rPr>
-          <w:rFonts w:ascii="Courier New" w:hAnsi="Courier New" w:cs="Courier New"/>
-        </w:rPr>
-        <w:t>T3019f031</w:t>
-      </w:r>
-    </w:p>
-    <w:p>
-      <w:pPr>
-        <w:spacing w:after="0"/>
-        <w:ind w:firstLine="720"/>
-        <w:rPr>
-          <w:rFonts w:ascii="Courier New" w:hAnsi="Courier New" w:cs="Courier New"/>
-        </w:rPr>
-      </w:pPr>
-      <w:r>
-        <w:rPr>
-          <w:rFonts w:ascii="Courier New" w:hAnsi="Courier New" w:cs="Courier New"/>
-        </w:rPr>
-        <w:t>T301a103f</w:t>
-      </w:r>
-    </w:p>
-    <w:p>
-      <w:pPr>
-        <w:spacing w:after="0"/>
-        <w:ind w:firstLine="720"/>
-        <w:rPr>
-          <w:rFonts w:ascii="Courier New" w:hAnsi="Courier New" w:cs="Courier New"/>
-        </w:rPr>
-      </w:pPr>
-      <w:r>
-        <w:rPr>
-          <w:rFonts w:ascii="Courier New" w:hAnsi="Courier New" w:cs="Courier New"/>
-        </w:rPr>
-        <w:t>T301b300d</w:t>
-      </w:r>
-    </w:p>
-    <w:p>
-      <w:pPr>
-        <w:spacing w:after="0"/>
-        <w:ind w:firstLine="720"/>
-        <w:rPr>
-          <w:rFonts w:ascii="Courier New" w:hAnsi="Courier New" w:cs="Courier New"/>
-        </w:rPr>
-      </w:pPr>
-      <w:r>
-        <w:rPr>
-          <w:rFonts w:ascii="Courier New" w:hAnsi="Courier New" w:cs="Courier New"/>
-        </w:rPr>
-        <w:t>T301c081e</w:t>
-      </w:r>
-    </w:p>
-    <w:p>
-      <w:pPr>
-        <w:spacing w:after="0"/>
-        <w:ind w:firstLine="720"/>
-        <w:rPr>
-          <w:rFonts w:ascii="Courier New" w:hAnsi="Courier New" w:cs="Courier New"/>
-        </w:rPr>
-      </w:pPr>
-      <w:r>
-        <w:rPr>
-          <w:rFonts w:ascii="Courier New" w:hAnsi="Courier New" w:cs="Courier New"/>
-        </w:rPr>
-        <w:t>T301d4016</w:t>
-      </w:r>
-    </w:p>
-    <w:p>
-      <w:pPr>
-        <w:spacing w:after="0"/>
-        <w:ind w:firstLine="720"/>
-        <w:rPr>
-          <w:rFonts w:ascii="Courier New" w:hAnsi="Courier New" w:cs="Courier New"/>
-        </w:rPr>
-      </w:pPr>
-      <w:r>
-        <w:rPr>
-          <w:rFonts w:ascii="Courier New" w:hAnsi="Courier New" w:cs="Courier New"/>
-        </w:rPr>
-        <w:t>T301e200e</w:t>
-      </w:r>
-    </w:p>
-    <w:p>
-      <w:pPr>
-        <w:spacing w:after="0"/>
-        <w:ind w:firstLine="720"/>
-        <w:rPr>
-          <w:rFonts w:ascii="Courier New" w:hAnsi="Courier New" w:cs="Courier New"/>
-        </w:rPr>
-      </w:pPr>
-      <w:r>
-        <w:rPr>
-          <w:rFonts w:ascii="Courier New" w:hAnsi="Courier New" w:cs="Courier New"/>
-        </w:rPr>
-        <w:t>T301f220f</w:t>
-      </w:r>
-    </w:p>
-    <w:p>
-      <w:pPr>
-        <w:spacing w:after="0"/>
-        <w:ind w:firstLine="720"/>
-        <w:rPr>
-          <w:rFonts w:ascii="Courier New" w:hAnsi="Courier New" w:cs="Courier New"/>
-        </w:rPr>
-      </w:pPr>
-      <w:r>
-        <w:rPr>
-          <w:rFonts w:ascii="Courier New" w:hAnsi="Courier New" w:cs="Courier New"/>
-        </w:rPr>
-        <w:t>T30202e10</w:t>
-      </w:r>
-    </w:p>
-    <w:p>
-      <w:pPr>
-        <w:spacing w:after="0"/>
-        <w:ind w:firstLine="720"/>
-        <w:rPr>
-          <w:rFonts w:ascii="Courier New" w:hAnsi="Courier New" w:cs="Courier New"/>
-        </w:rPr>
-      </w:pPr>
-      <w:r>
-        <w:rPr>
-          <w:rFonts w:ascii="Courier New" w:hAnsi="Courier New" w:cs="Courier New"/>
-        </w:rPr>
-        <w:t>T3021d000</w:t>
-      </w:r>
-    </w:p>
-    <w:p>
-      <w:pPr>
-        <w:spacing w:after="0"/>
-        <w:ind w:firstLine="720"/>
-        <w:rPr>
-          <w:rFonts w:ascii="Courier New" w:hAnsi="Courier New" w:cs="Courier New"/>
-        </w:rPr>
-      </w:pPr>
-      <w:r>
-        <w:rPr>
-          <w:rFonts w:ascii="Courier New" w:hAnsi="Courier New" w:cs="Courier New"/>
-        </w:rPr>
-        <w:t>T30220002</w:t>
-      </w:r>
-    </w:p>
-    <w:p>
-      <w:pPr>
-        <w:spacing w:after="0"/>
-        <w:ind w:firstLine="720"/>
-        <w:rPr>
-          <w:rFonts w:ascii="Courier New" w:hAnsi="Courier New" w:cs="Courier New"/>
-        </w:rPr>
-      </w:pPr>
-      <w:r>
-        <w:rPr>
-          <w:rFonts w:ascii="Courier New" w:hAnsi="Courier New" w:cs="Courier New"/>
-        </w:rPr>
-        <w:t>T3023f043</w:t>
-      </w:r>
-    </w:p>
-    <w:p>
-      <w:pPr>
-        <w:spacing w:after="0"/>
-        <w:ind w:firstLine="720"/>
-        <w:rPr>
-          <w:rFonts w:ascii="Courier New" w:hAnsi="Courier New" w:cs="Courier New"/>
-        </w:rPr>
-      </w:pPr>
-      <w:r>
-        <w:rPr>
-          <w:rFonts w:ascii="Courier New" w:hAnsi="Courier New" w:cs="Courier New"/>
-        </w:rPr>
-        <w:t>T3024f025</w:t>
-      </w:r>
-    </w:p>
-    <w:p>
-      <w:pPr>
-        <w:spacing w:after="0"/>
-        <w:ind w:firstLine="720"/>
-        <w:rPr>
-          <w:rFonts w:ascii="Courier New" w:hAnsi="Courier New" w:cs="Courier New"/>
-        </w:rPr>
-      </w:pPr>
-      <w:r>
-        <w:rPr>
-          <w:rFonts w:ascii="Courier New" w:hAnsi="Courier New" w:cs="Courier New"/>
-        </w:rPr>
-        <w:t>T30252204</w:t>
-      </w:r>
-    </w:p>
-    <w:p>
-      <w:pPr>
-        <w:spacing w:after="0"/>
-        <w:ind w:firstLine="720"/>
-        <w:rPr>
-          <w:rFonts w:ascii="Courier New" w:hAnsi="Courier New" w:cs="Courier New"/>
-        </w:rPr>
-      </w:pPr>
-      <w:r>
-        <w:rPr>
-          <w:rFonts w:ascii="Courier New" w:hAnsi="Courier New" w:cs="Courier New"/>
-        </w:rPr>
-        <w:t>T30260001</w:t>
-      </w:r>
-    </w:p>
-    <w:p>
-      <w:pPr>
-        <w:spacing w:after="0"/>
-        <w:ind w:firstLine="720"/>
-        <w:rPr>
-          <w:rFonts w:ascii="Courier New" w:hAnsi="Courier New" w:cs="Courier New"/>
-        </w:rPr>
-      </w:pPr>
-      <w:r>
-        <w:rPr>
-          <w:rFonts w:ascii="Courier New" w:hAnsi="Courier New" w:cs="Courier New"/>
-        </w:rPr>
-        <w:t>E3000</w:t>
-      </w:r>
-    </w:p>
-    <w:p>
-      <w:pPr>
-        <w:spacing w:after="0"/>
-        <w:ind w:firstLine="720"/>
-        <w:rPr>
-          <w:rFonts w:ascii="Courier New" w:hAnsi="Courier New" w:cs="Courier New"/>
-        </w:rPr>
-      </w:pPr>
-    </w:p>
-    <w:p>
-      <w:r>
-        <w:t xml:space="preserve">This output </w:t>
-      </w:r>
-      <w:r>
-        <w:t xml:space="preserve">object file </w:t>
-      </w:r>
-      <w:r>
-        <w:t xml:space="preserve">is the absolute </w:t>
-      </w:r>
-      <w:r>
-        <w:t xml:space="preserve">input </w:t>
-      </w:r>
-      <w:r>
-        <w:t>file concatenated wi</w:t>
-      </w:r>
-      <w:r>
-        <w:t xml:space="preserve">th the other relocatable </w:t>
-      </w:r>
-      <w:r>
-        <w:t xml:space="preserve">object </w:t>
-      </w:r>
-      <w:r>
-        <w:t xml:space="preserve">files, with any modification records resolved.  </w:t>
-      </w:r>
-    </w:p>
-    <w:p>
-      <w:pPr>
-        <w:pStyle w:val="Heading1"/>
-      </w:pPr>
-      <w:r>
-        <w:lastRenderedPageBreak/>
-        <w:t>Error Messages</w:t>
-      </w:r>
-    </w:p>
-    <w:p>
-      <w:r>
-        <w:t>Note: the pound sign (#) represents a number, and it</w:t>
-      </w:r>
-      <w:r>
-        <w:t xml:space="preserve"> may vary in certain situations; </w:t>
-      </w:r>
-      <w:r>
-        <w:t xml:space="preserve">any word between brackets [ ] indicates the same. </w:t>
-      </w:r>
-    </w:p>
-    <w:p>
-      <w:r>
-        <w:t>The following list</w:t>
-      </w:r>
-      <w:r>
-        <w:t xml:space="preserve"> is</w:t>
-      </w:r>
-      <w:r>
-        <w:t xml:space="preserve"> sorted alphabetically.</w:t>
-      </w:r>
-    </w:p>
-    <w:p>
-      <w:pPr>
-        <w:pStyle w:val="Heading5"/>
-      </w:pPr>
-      <w:r>
-        <w:t>"Failed to</w:t>
-      </w:r>
-      <w:r>
-        <w:t xml:space="preserve"> open file [file]</w:t>
-      </w:r>
-      <w:r>
-        <w:t xml:space="preserve"> for reading."</w:t>
-      </w:r>
-    </w:p>
-    <w:p>
-      <w:r>
-        <w:rPr>
-          <w:b/>
-        </w:rPr>
-        <w:t>Cause</w:t>
-      </w:r>
-      <w:r>
-        <w:t xml:space="preserve">: The file given as an input does not exist in the directory. If a list of files is given as input, then one of them does not exist. </w:t>
-      </w:r>
-    </w:p>
-    <w:p>
-      <w:r>
-        <w:rPr>
-          <w:b/>
-        </w:rPr>
-        <w:t>Solution</w:t>
-      </w:r>
-      <w:r>
-        <w:t>: Ensure that the file(s) inputted to the Loader exist and are in the directory. Note that this error will occur sequentially if the input was a list of files, i.e. it will catch the first file that does not exist and exit, without looking at the rest of the files.</w:t>
-      </w:r>
-    </w:p>
-    <w:p>
-      <w:pPr>
-        <w:pStyle w:val="Heading5"/>
-      </w:pPr>
-      <w:r>
-        <w:t xml:space="preserve">"Failed </w:t>
-      </w:r>
-      <w:r>
-        <w:t>to open file [file]</w:t>
-      </w:r>
-      <w:r>
-        <w:t xml:space="preserve"> for writing."</w:t>
-      </w:r>
-    </w:p>
-    <w:p>
-      <w:r>
-        <w:rPr>
-          <w:b/>
-        </w:rPr>
-        <w:t>Cause</w:t>
-      </w:r>
-      <w:r>
-        <w:t xml:space="preserve">: </w:t>
-      </w:r>
-      <w:r>
-        <w:t xml:space="preserve">The file designated as the output is unable to be opened. </w:t>
-      </w:r>
-    </w:p>
-    <w:p>
-      <w:r>
-        <w:rPr>
-          <w:b/>
-        </w:rPr>
-        <w:t>Solution</w:t>
-      </w:r>
-      <w:r>
-        <w:t xml:space="preserve">: Ensure </w:t>
-      </w:r>
-      <w:r>
-        <w:t xml:space="preserve">that the desired file is not one that already exists and is currently open, or one that you do not have permissions to modify. </w:t>
-      </w:r>
-      <w:r>
-        <w:t xml:space="preserve"> </w:t>
-      </w:r>
-    </w:p>
-    <w:p>
-      <w:pPr>
-        <w:pStyle w:val="Heading5"/>
-      </w:pPr>
-      <w:r>
-        <w:t>"Object file [file]</w:t>
-      </w:r>
-      <w:r>
-        <w:t xml:space="preserve"> was expected to be relocatable, but is not."</w:t>
-      </w:r>
-    </w:p>
-    <w:p>
-      <w:r>
-        <w:rPr>
-          <w:b/>
-        </w:rPr>
-        <w:t>Cause</w:t>
-      </w:r>
-      <w:r>
-        <w:t>: A file inputted to the Loader was absolute, but the –a flag was used to signal a relocatable output.</w:t>
-      </w:r>
-    </w:p>
-    <w:p>
-      <w:r>
-        <w:rPr>
-          <w:b/>
-        </w:rPr>
-        <w:t>Solution</w:t>
-      </w:r>
-      <w:r>
-        <w:t xml:space="preserve">: Either make the absolute file relocatable (by altering its assembly language code) or remove the –a flag from the call to the Loader. </w:t>
-      </w:r>
-    </w:p>
-    <w:p>
-      <w:pPr>
-        <w:pStyle w:val="Heading5"/>
-      </w:pPr>
-      <w:r>
-        <w:t xml:space="preserve">"Resulting program would </w:t>
-      </w:r>
-      <w:r>
-        <w:t xml:space="preserve">span multiple memory pages.  </w:t>
-      </w:r>
-      <w:r>
-        <w:t>First a</w:t>
-      </w:r>
-      <w:r>
-        <w:t xml:space="preserve">ddress: </w:t>
-      </w:r>
-      <w:r>
-        <w:t># Last</w:t>
-      </w:r>
-      <w:r>
-        <w:t xml:space="preserve"> address: </w:t>
-      </w:r>
-      <w:r>
-        <w:t>#</w:t>
-      </w:r>
-      <w:r>
-        <w:t>"</w:t>
-      </w:r>
-    </w:p>
-    <w:p>
-      <w:r>
-        <w:rPr>
-          <w:b/>
-        </w:rPr>
-        <w:t>Cause</w:t>
-      </w:r>
-      <w:r>
-        <w:t>: The linked object file spans multiple memory pages.</w:t>
-      </w:r>
-    </w:p>
-    <w:p>
-      <w:r>
-        <w:rPr>
-          <w:b/>
-        </w:rPr>
-        <w:t>Solution</w:t>
-      </w:r>
-      <w:r>
-        <w:t xml:space="preserve">: If the inputted </w:t>
-      </w:r>
-      <w:r>
-        <w:t>object file</w:t>
-      </w:r>
-      <w:r>
-        <w:t xml:space="preserve">(s) are relocatable, try to relocate them to the first address of a new page. If the object file list has an absolute member, try to change the absolute address to which to load the program. Otherwise, reduce the number of text records in the assembly program. </w:t>
-      </w:r>
-    </w:p>
-    <w:p>
-      <w:pPr>
-        <w:pStyle w:val="Heading5"/>
-        <w:rPr>
-          <w:rFonts w:ascii="Courier New" w:hAnsi="Courier New" w:cs="Courier New"/>
-        </w:rPr>
-      </w:pPr>
-      <w:r>
-        <w:rPr>
-          <w:rFonts w:ascii="Courier New" w:hAnsi="Courier New" w:cs="Courier New"/>
-        </w:rPr>
-        <w:t>“Useage:  java Loader.Main [inputfiles] –o outfile [options]</w:t>
+        <w:t>“</w:t>
+      </w:r>
+      <w:proofErr w:type="spellStart"/>
+      <w:r>
+        <w:rPr>
+          <w:rFonts w:ascii="Courier New" w:hAnsi="Courier New" w:cs="Courier New"/>
+        </w:rPr>
+        <w:t>Useage</w:t>
+      </w:r>
+      <w:proofErr w:type="spellEnd"/>
+      <w:r>
+        <w:rPr>
+          <w:rFonts w:ascii="Courier New" w:hAnsi="Courier New" w:cs="Courier New"/>
+        </w:rPr>
+        <w:t xml:space="preserve">:  java </w:t>
+      </w:r>
+      <w:proofErr w:type="spellStart"/>
+      <w:r>
+        <w:rPr>
+          <w:rFonts w:ascii="Courier New" w:hAnsi="Courier New" w:cs="Courier New"/>
+        </w:rPr>
+        <w:t>Loader.Main</w:t>
+      </w:r>
+      <w:proofErr w:type="spellEnd"/>
+      <w:r>
+        <w:rPr>
+          <w:rFonts w:ascii="Courier New" w:hAnsi="Courier New" w:cs="Courier New"/>
+        </w:rPr>
+        <w:t xml:space="preserve"> [</w:t>
+      </w:r>
+      <w:proofErr w:type="spellStart"/>
+      <w:r>
+        <w:rPr>
+          <w:rFonts w:ascii="Courier New" w:hAnsi="Courier New" w:cs="Courier New"/>
+        </w:rPr>
+        <w:t>inputfiles</w:t>
+      </w:r>
+      <w:proofErr w:type="spellEnd"/>
+      <w:r>
+        <w:rPr>
+          <w:rFonts w:ascii="Courier New" w:hAnsi="Courier New" w:cs="Courier New"/>
+        </w:rPr>
+        <w:t xml:space="preserve">] –o </w:t>
+      </w:r>
+      <w:proofErr w:type="spellStart"/>
+      <w:r>
+        <w:rPr>
+          <w:rFonts w:ascii="Courier New" w:hAnsi="Courier New" w:cs="Courier New"/>
+        </w:rPr>
+        <w:t>outfile</w:t>
+      </w:r>
+      <w:proofErr w:type="spellEnd"/>
+      <w:r>
+        <w:rPr>
+          <w:rFonts w:ascii="Courier New" w:hAnsi="Courier New" w:cs="Courier New"/>
+        </w:rPr>
+        <w:t xml:space="preserve"> [options]</w:t>
       </w:r>
     </w:p>
     <w:p>
@@ -3728,7 +4858,35 @@
           <w:rFonts w:ascii="Courier New" w:hAnsi="Courier New" w:cs="Courier New"/>
         </w:rPr>
         <w:tab/>
-        <w:t xml:space="preserve">    -a addr Relocate program to addr &lt;4-digit hex memory address&gt;</w:t>
+        <w:t xml:space="preserve">    -a </w:t>
+      </w:r>
+      <w:proofErr w:type="spellStart"/>
+      <w:r>
+        <w:rPr>
+          <w:rFonts w:ascii="Courier New" w:hAnsi="Courier New" w:cs="Courier New"/>
+        </w:rPr>
+        <w:t>addr</w:t>
+      </w:r>
+      <w:proofErr w:type="spellEnd"/>
+      <w:r>
+        <w:rPr>
+          <w:rFonts w:ascii="Courier New" w:hAnsi="Courier New" w:cs="Courier New"/>
+        </w:rPr>
+        <w:t xml:space="preserve"> Relocate program to </w:t>
+      </w:r>
+      <w:proofErr w:type="spellStart"/>
+      <w:r>
+        <w:rPr>
+          <w:rFonts w:ascii="Courier New" w:hAnsi="Courier New" w:cs="Courier New"/>
+        </w:rPr>
+        <w:t>addr</w:t>
+      </w:r>
+      <w:proofErr w:type="spellEnd"/>
+      <w:r>
+        <w:rPr>
+          <w:rFonts w:ascii="Courier New" w:hAnsi="Courier New" w:cs="Courier New"/>
+        </w:rPr>
+        <w:t xml:space="preserve"> &lt;4-digit hex memory address&gt;</w:t>
       </w:r>
     </w:p>
     <w:p>
@@ -3854,7 +5012,11 @@
         <w:pStyle w:val="Heading5"/>
       </w:pPr>
       <w:r>
-        <w:t xml:space="preserve">"Length of end record is incorrect. Should be </w:t>
+        <w:t xml:space="preserve">"Length of end record is incorrect. </w:t>
+      </w:r>
+      <w:proofErr w:type="gramStart"/>
+      <w:r>
+        <w:t xml:space="preserve">Should be </w:t>
       </w:r>
       <w:r>
         <w:t>5</w:t>
@@ -3862,6 +5024,7 @@
       <w:r>
         <w:t xml:space="preserve"> characters."</w:t>
       </w:r>
+      <w:proofErr w:type="gramEnd"/>
     </w:p>
     <w:p>
       <w:r>
@@ -3896,7 +5059,11 @@
         <w:pStyle w:val="Heading5"/>
       </w:pPr>
       <w:r>
-        <w:t xml:space="preserve">"Length of export record is incorrect. Should be at least </w:t>
+        <w:t xml:space="preserve">"Length of export record is incorrect. </w:t>
+      </w:r>
+      <w:proofErr w:type="gramStart"/>
+      <w:r>
+        <w:t xml:space="preserve">Should be at least </w:t>
       </w:r>
       <w:r>
         <w:t>7</w:t>
@@ -3904,6 +5071,7 @@
       <w:r>
         <w:t xml:space="preserve"> characters."</w:t>
       </w:r>
+      <w:proofErr w:type="gramEnd"/>
     </w:p>
     <w:p>
       <w:r>
@@ -3935,7 +5103,15 @@
         <w:t xml:space="preserve">"Length of header record is incorrect. </w:t>
       </w:r>
       <w:r>
-        <w:t xml:space="preserve">Should be  15 </w:t>
+        <w:t xml:space="preserve">Should </w:t>
+      </w:r>
+      <w:proofErr w:type="gramStart"/>
+      <w:r>
+        <w:t>be  15</w:t>
+      </w:r>
+      <w:proofErr w:type="gramEnd"/>
+      <w:r>
+        <w:t xml:space="preserve"> </w:t>
       </w:r>
       <w:r>
         <w:t>characters."</w:t>
@@ -3950,84 +5126,6 @@
       </w:r>
       <w:r>
         <w:t>: The length of the header record in an input object file is longer than 15 characters.</w:t>
-      </w:r>
-    </w:p>
-    <w:p>
-      <w:r>
-        <w:rPr>
-          <w:b/>
-        </w:rPr>
-        <w:t>Solution</w:t>
-      </w:r>
-      <w:r>
-        <w:t>: Reassemble the input object files; one or more of them did not assemble correctly or was modified</w:t>
-      </w:r>
-      <w:r>
-        <w:t xml:space="preserve"> since assembly</w:t>
-      </w:r>
-      <w:r>
-        <w:t xml:space="preserve">. </w:t>
-      </w:r>
-    </w:p>
-    <w:p>
-      <w:pPr>
-        <w:pStyle w:val="Heading5"/>
-      </w:pPr>
-      <w:r>
-        <w:t xml:space="preserve">"Length of import record is incorrect. </w:t>
-      </w:r>
-      <w:r>
-        <w:t>Should be at least 6</w:t>
-      </w:r>
-      <w:r>
-        <w:t xml:space="preserve"> characters."</w:t>
-      </w:r>
-    </w:p>
-    <w:p>
-      <w:r>
-        <w:rPr>
-          <w:b/>
-        </w:rPr>
-        <w:t>Cause</w:t>
-      </w:r>
-      <w:r>
-        <w:t xml:space="preserve">: An input object file had an invalid import record. </w:t>
-      </w:r>
-    </w:p>
-    <w:p>
-      <w:r>
-        <w:rPr>
-          <w:b/>
-        </w:rPr>
-        <w:t>Solution</w:t>
-      </w:r>
-      <w:r>
-        <w:t xml:space="preserve">: Reassemble the input object files; one or more of them did not assemble correctly or was modified since assembly.  </w:t>
-      </w:r>
-    </w:p>
-    <w:p>
-      <w:pPr>
-        <w:pStyle w:val="Heading5"/>
-      </w:pPr>
-      <w:r>
-        <w:t>"Length of text record is incorrect. S</w:t>
-      </w:r>
-      <w:r>
-        <w:t>hould be 9 or 11</w:t>
-      </w:r>
-      <w:r>
-        <w:t xml:space="preserve"> characters."</w:t>
-      </w:r>
-    </w:p>
-    <w:p>
-      <w:r>
-        <w:rPr>
-          <w:b/>
-        </w:rPr>
-        <w:t>Cause</w:t>
-      </w:r>
-      <w:r>
-        <w:t>: An input object file had an invalid text record.</w:t>
       </w:r>
     </w:p>
     <w:p>
@@ -4039,6 +5137,50 @@
         <w:t>Solution</w:t>
       </w:r>
       <w:r>
+        <w:t>: Reassemble the input object files; one or more of them did not assemble correctly or was modified</w:t>
+      </w:r>
+      <w:r>
+        <w:t xml:space="preserve"> since assembly</w:t>
+      </w:r>
+      <w:r>
+        <w:t xml:space="preserve">. </w:t>
+      </w:r>
+    </w:p>
+    <w:p>
+      <w:pPr>
+        <w:pStyle w:val="Heading5"/>
+      </w:pPr>
+      <w:r>
+        <w:t xml:space="preserve">"Length of import record is incorrect. </w:t>
+      </w:r>
+      <w:proofErr w:type="gramStart"/>
+      <w:r>
+        <w:t>Should be at least 6</w:t>
+      </w:r>
+      <w:r>
+        <w:t xml:space="preserve"> characters."</w:t>
+      </w:r>
+      <w:proofErr w:type="gramEnd"/>
+    </w:p>
+    <w:p>
+      <w:r>
+        <w:rPr>
+          <w:b/>
+        </w:rPr>
+        <w:t>Cause</w:t>
+      </w:r>
+      <w:r>
+        <w:t xml:space="preserve">: An input object file had an invalid import record. </w:t>
+      </w:r>
+    </w:p>
+    <w:p>
+      <w:r>
+        <w:rPr>
+          <w:b/>
+        </w:rPr>
+        <w:t>Solution</w:t>
+      </w:r>
+      <w:r>
         <w:t xml:space="preserve">: Reassemble the input object files; one or more of them did not assemble correctly or was modified since assembly.  </w:t>
       </w:r>
     </w:p>
@@ -4047,7 +5189,57 @@
         <w:pStyle w:val="Heading5"/>
       </w:pPr>
       <w:r>
-        <w:t>"Malformed modification record. Must be</w:t>
+        <w:t xml:space="preserve">"Length of text record is incorrect. </w:t>
+      </w:r>
+      <w:proofErr w:type="gramStart"/>
+      <w:r>
+        <w:t>S</w:t>
+      </w:r>
+      <w:r>
+        <w:t>hould be 9 or 11</w:t>
+      </w:r>
+      <w:r>
+        <w:t xml:space="preserve"> characters."</w:t>
+      </w:r>
+      <w:proofErr w:type="gramEnd"/>
+    </w:p>
+    <w:p>
+      <w:r>
+        <w:rPr>
+          <w:b/>
+        </w:rPr>
+        <w:t>Cause</w:t>
+      </w:r>
+      <w:r>
+        <w:t>: An input object file had an invalid text record.</w:t>
+      </w:r>
+    </w:p>
+    <w:p>
+      <w:r>
+        <w:rPr>
+          <w:b/>
+        </w:rPr>
+        <w:t>Solution</w:t>
+      </w:r>
+      <w:r>
+        <w:t xml:space="preserve">: Reassemble the input object files; one or more of them did not assemble correctly or was modified since assembly.  </w:t>
+      </w:r>
+    </w:p>
+    <w:p>
+      <w:pPr>
+        <w:pStyle w:val="Heading5"/>
+      </w:pPr>
+      <w:proofErr w:type="gramStart"/>
+      <w:r>
+        <w:t>"Malformed modification record.</w:t>
+      </w:r>
+      <w:proofErr w:type="gramEnd"/>
+      <w:r>
+        <w:t xml:space="preserve"> </w:t>
+      </w:r>
+      <w:proofErr w:type="gramStart"/>
+      <w:r>
+        <w:t>Must be</w:t>
       </w:r>
       <w:r>
         <w:t xml:space="preserve"> "M0" or "M1</w:t>
@@ -4055,6 +5247,7 @@
       <w:r>
         <w:t>"."</w:t>
       </w:r>
+      <w:proofErr w:type="gramEnd"/>
     </w:p>
     <w:p>
       <w:r>
@@ -4218,81 +5411,6 @@
       </w:r>
       <w:r>
         <w:t>: An input object file uses an invalid character in a symbol name.</w:t>
-      </w:r>
-    </w:p>
-    <w:p>
-      <w:r>
-        <w:rPr>
-          <w:b/>
-        </w:rPr>
-        <w:t>Solution</w:t>
-      </w:r>
-      <w:r>
-        <w:t xml:space="preserve">: Reassemble the input object files; one or more of them did not assemble correctly or was modified since assembly.  </w:t>
-      </w:r>
-    </w:p>
-    <w:p>
-      <w:pPr>
-        <w:pStyle w:val="Heading5"/>
-      </w:pPr>
-      <w:r>
-        <w:t>"Symbol name must not start with 'x', 'R', '#', or '='."</w:t>
-      </w:r>
-    </w:p>
-    <w:p>
-      <w:r>
-        <w:rPr>
-          <w:b/>
-        </w:rPr>
-        <w:t>Cause</w:t>
-      </w:r>
-      <w:r>
-        <w:t>: An input object file uses an invalid character in a symbol name.</w:t>
-      </w:r>
-    </w:p>
-    <w:p>
-      <w:r>
-        <w:rPr>
-          <w:b/>
-        </w:rPr>
-        <w:t>Solution</w:t>
-      </w:r>
-      <w:r>
-        <w:t>:</w:t>
-      </w:r>
-      <w:r>
-        <w:t xml:space="preserve"> </w:t>
-      </w:r>
-      <w:r>
-        <w:t xml:space="preserve">Reassemble the input object files; one or more of them did not assemble correctly or was modified since assembly.  </w:t>
-      </w:r>
-    </w:p>
-    <w:p>
-      <w:pPr>
-        <w:pStyle w:val="Heading5"/>
-      </w:pPr>
-      <w:r>
-        <w:t>"Text record addres</w:t>
-      </w:r>
-      <w:r>
-        <w:t>s 0x#</w:t>
-      </w:r>
-      <w:r>
-        <w:t>###</w:t>
-      </w:r>
-      <w:r>
-        <w:t xml:space="preserve"> exists outside program memory range specified in header record."</w:t>
-      </w:r>
-    </w:p>
-    <w:p>
-      <w:r>
-        <w:rPr>
-          <w:b/>
-        </w:rPr>
-        <w:t>Cause</w:t>
-      </w:r>
-      <w:r>
-        <w:t>: An input object file references a memory address that does not exist in the segment.</w:t>
       </w:r>
     </w:p>
     <w:p>
@@ -4304,6 +5422,81 @@
         <w:t>Solution</w:t>
       </w:r>
       <w:r>
+        <w:t xml:space="preserve">: Reassemble the input object files; one or more of them did not assemble correctly or was modified since assembly.  </w:t>
+      </w:r>
+    </w:p>
+    <w:p>
+      <w:pPr>
+        <w:pStyle w:val="Heading5"/>
+      </w:pPr>
+      <w:r>
+        <w:t>"Symbol name must not start with 'x', 'R', '#', or '='."</w:t>
+      </w:r>
+    </w:p>
+    <w:p>
+      <w:r>
+        <w:rPr>
+          <w:b/>
+        </w:rPr>
+        <w:t>Cause</w:t>
+      </w:r>
+      <w:r>
+        <w:t>: An input object file uses an invalid character in a symbol name.</w:t>
+      </w:r>
+    </w:p>
+    <w:p>
+      <w:r>
+        <w:rPr>
+          <w:b/>
+        </w:rPr>
+        <w:t>Solution</w:t>
+      </w:r>
+      <w:r>
+        <w:t>:</w:t>
+      </w:r>
+      <w:r>
+        <w:t xml:space="preserve"> </w:t>
+      </w:r>
+      <w:r>
+        <w:t xml:space="preserve">Reassemble the input object files; one or more of them did not assemble correctly or was modified since assembly.  </w:t>
+      </w:r>
+    </w:p>
+    <w:p>
+      <w:pPr>
+        <w:pStyle w:val="Heading5"/>
+      </w:pPr>
+      <w:r>
+        <w:t>"Text record addres</w:t>
+      </w:r>
+      <w:r>
+        <w:t>s 0x#</w:t>
+      </w:r>
+      <w:r>
+        <w:t>###</w:t>
+      </w:r>
+      <w:r>
+        <w:t xml:space="preserve"> exists outside program memory range specified in header record."</w:t>
+      </w:r>
+    </w:p>
+    <w:p>
+      <w:r>
+        <w:rPr>
+          <w:b/>
+        </w:rPr>
+        <w:t>Cause</w:t>
+      </w:r>
+      <w:r>
+        <w:t>: An input object file references a memory address that does not exist in the segment.</w:t>
+      </w:r>
+    </w:p>
+    <w:p>
+      <w:r>
+        <w:rPr>
+          <w:b/>
+        </w:rPr>
+        <w:t>Solution</w:t>
+      </w:r>
+      <w:r>
         <w:t>: Reassemble the input object files; one or more of them did not assemble correctly or was modified</w:t>
       </w:r>
       <w:r>
@@ -4315,12 +5508,8 @@
     </w:p>
     <w:p/>
     <w:sectPr>
-      <w:headerReference w:type="even" r:id="rId9"/>
       <w:headerReference w:type="default" r:id="rId10"/>
-      <w:footerReference w:type="even" r:id="rId11"/>
-      <w:footerReference w:type="default" r:id="rId12"/>
-      <w:headerReference w:type="first" r:id="rId13"/>
-      <w:footerReference w:type="first" r:id="rId14"/>
+      <w:footerReference w:type="default" r:id="rId11"/>
       <w:pgSz w:w="12240" w:h="15840"/>
       <w:pgMar w:top="1440" w:right="1440" w:bottom="1440" w:left="1440" w:header="720" w:footer="720" w:gutter="0"/>
       <w:pgNumType w:start="0"/>
@@ -4359,69 +5548,118 @@
 
 <file path=word/footer1.xml><?xml version="1.0" encoding="utf-8"?>
 <w:ftr xmlns:wpc="http://schemas.microsoft.com/office/word/2010/wordprocessingCanvas" xmlns:mc="http://schemas.openxmlformats.org/markup-compatibility/2006" xmlns:o="urn:schemas-microsoft-com:office:office" xmlns:r="http://schemas.openxmlformats.org/officeDocument/2006/relationships" xmlns:m="http://schemas.openxmlformats.org/officeDocument/2006/math" xmlns:v="urn:schemas-microsoft-com:vml" xmlns:wp14="http://schemas.microsoft.com/office/word/2010/wordprocessingDrawing" xmlns:wp="http://schemas.openxmlformats.org/drawingml/2006/wordprocessingDrawing" xmlns:w10="urn:schemas-microsoft-com:office:word" xmlns:w="http://schemas.openxmlformats.org/wordprocessingml/2006/main" xmlns:w14="http://schemas.microsoft.com/office/word/2010/wordml" xmlns:wpg="http://schemas.microsoft.com/office/word/2010/wordprocessingGroup" xmlns:wpi="http://schemas.microsoft.com/office/word/2010/wordprocessingInk" xmlns:wne="http://schemas.microsoft.com/office/word/2006/wordml" xmlns:wps="http://schemas.microsoft.com/office/word/2010/wordprocessingShape" mc:Ignorable="w14 wp14">
-  <w:p>
-    <w:pPr>
-      <w:pStyle w:val="Footer"/>
-    </w:pPr>
-  </w:p>
-</w:ftr>
-</file>
-
-<file path=word/footer2.xml><?xml version="1.0" encoding="utf-8"?>
-<w:ftr xmlns:wpc="http://schemas.microsoft.com/office/word/2010/wordprocessingCanvas" xmlns:mc="http://schemas.openxmlformats.org/markup-compatibility/2006" xmlns:o="urn:schemas-microsoft-com:office:office" xmlns:r="http://schemas.openxmlformats.org/officeDocument/2006/relationships" xmlns:m="http://schemas.openxmlformats.org/officeDocument/2006/math" xmlns:v="urn:schemas-microsoft-com:vml" xmlns:wp14="http://schemas.microsoft.com/office/word/2010/wordprocessingDrawing" xmlns:wp="http://schemas.openxmlformats.org/drawingml/2006/wordprocessingDrawing" xmlns:w10="urn:schemas-microsoft-com:office:word" xmlns:w="http://schemas.openxmlformats.org/wordprocessingml/2006/main" xmlns:w14="http://schemas.microsoft.com/office/word/2010/wordml" xmlns:wpg="http://schemas.microsoft.com/office/word/2010/wordprocessingGroup" xmlns:wpi="http://schemas.microsoft.com/office/word/2010/wordprocessingInk" xmlns:wne="http://schemas.microsoft.com/office/word/2006/wordml" xmlns:wps="http://schemas.microsoft.com/office/word/2010/wordprocessingShape" mc:Ignorable="w14 wp14">
-  <w:sdt>
-    <w:sdtPr>
-      <w:id w:val="-397827286"/>
-      <w:docPartObj>
-        <w:docPartGallery w:val="Page Numbers (Bottom of Page)"/>
-        <w:docPartUnique/>
-      </w:docPartObj>
-    </w:sdtPr>
-    <w:sdtEndPr>
-      <w:rPr>
-        <w:noProof/>
-      </w:rPr>
-    </w:sdtEndPr>
-    <w:sdtContent>
-      <w:p>
-        <w:pPr>
-          <w:pStyle w:val="Footer"/>
-          <w:jc w:val="right"/>
-        </w:pPr>
-        <w:r>
-          <w:fldChar w:fldCharType="begin"/>
-        </w:r>
-        <w:r>
-          <w:instrText xml:space="preserve"> PAGE   \* MERGEFORMAT </w:instrText>
-        </w:r>
-        <w:r>
-          <w:fldChar w:fldCharType="separate"/>
-        </w:r>
-        <w:r>
-          <w:rPr>
-            <w:noProof/>
-          </w:rPr>
-          <w:t>1</w:t>
-        </w:r>
-        <w:r>
-          <w:rPr>
-            <w:noProof/>
-          </w:rPr>
-          <w:fldChar w:fldCharType="end"/>
-        </w:r>
-      </w:p>
-    </w:sdtContent>
-  </w:sdt>
-  <w:p>
-    <w:pPr>
-      <w:pStyle w:val="Footer"/>
-    </w:pPr>
-  </w:p>
-</w:ftr>
-</file>
-
-<file path=word/footer3.xml><?xml version="1.0" encoding="utf-8"?>
-<w:ftr xmlns:wpc="http://schemas.microsoft.com/office/word/2010/wordprocessingCanvas" xmlns:mc="http://schemas.openxmlformats.org/markup-compatibility/2006" xmlns:o="urn:schemas-microsoft-com:office:office" xmlns:r="http://schemas.openxmlformats.org/officeDocument/2006/relationships" xmlns:m="http://schemas.openxmlformats.org/officeDocument/2006/math" xmlns:v="urn:schemas-microsoft-com:vml" xmlns:wp14="http://schemas.microsoft.com/office/word/2010/wordprocessingDrawing" xmlns:wp="http://schemas.openxmlformats.org/drawingml/2006/wordprocessingDrawing" xmlns:w10="urn:schemas-microsoft-com:office:word" xmlns:w="http://schemas.openxmlformats.org/wordprocessingml/2006/main" xmlns:w14="http://schemas.microsoft.com/office/word/2010/wordml" xmlns:wpg="http://schemas.microsoft.com/office/word/2010/wordprocessingGroup" xmlns:wpi="http://schemas.microsoft.com/office/word/2010/wordprocessingInk" xmlns:wne="http://schemas.microsoft.com/office/word/2006/wordml" xmlns:wps="http://schemas.microsoft.com/office/word/2010/wordprocessingShape" mc:Ignorable="w14 wp14">
+  <w:tbl>
+    <w:tblPr>
+      <w:tblW w:w="5000" w:type="pct"/>
+      <w:tblBorders>
+        <w:top w:val="single" w:sz="18" w:space="0" w:color="808080" w:themeColor="background1" w:themeShade="80"/>
+        <w:insideV w:val="single" w:sz="18" w:space="0" w:color="808080" w:themeColor="background1" w:themeShade="80"/>
+      </w:tblBorders>
+      <w:tblLook w:val="04A0" w:firstRow="1" w:lastRow="0" w:firstColumn="1" w:lastColumn="0" w:noHBand="0" w:noVBand="1"/>
+    </w:tblPr>
+    <w:tblGrid>
+      <w:gridCol w:w="993"/>
+      <w:gridCol w:w="8583"/>
+    </w:tblGrid>
+    <w:tr>
+      <w:tc>
+        <w:tcPr>
+          <w:tcW w:w="918" w:type="dxa"/>
+        </w:tcPr>
+        <w:p>
+          <w:pPr>
+            <w:pStyle w:val="Footer"/>
+            <w:jc w:val="right"/>
+            <w:rPr>
+              <w:b/>
+              <w:bCs/>
+              <w:color w:val="4F81BD" w:themeColor="accent1"/>
+              <w:sz w:val="32"/>
+              <w:szCs w:val="32"/>
+              <w14:numForm w14:val="oldStyle"/>
+            </w:rPr>
+          </w:pPr>
+          <w:r>
+            <w:rPr>
+              <w14:shadow w14:blurRad="50800" w14:dist="38100" w14:dir="2700000" w14:sx="100000" w14:sy="100000" w14:kx="0" w14:ky="0" w14:algn="tl">
+                <w14:srgbClr w14:val="000000">
+                  <w14:alpha w14:val="60000"/>
+                </w14:srgbClr>
+              </w14:shadow>
+              <w14:numForm w14:val="oldStyle"/>
+            </w:rPr>
+            <w:fldChar w:fldCharType="begin"/>
+          </w:r>
+          <w:r>
+            <w:rPr>
+              <w14:shadow w14:blurRad="50800" w14:dist="38100" w14:dir="2700000" w14:sx="100000" w14:sy="100000" w14:kx="0" w14:ky="0" w14:algn="tl">
+                <w14:srgbClr w14:val="000000">
+                  <w14:alpha w14:val="60000"/>
+                </w14:srgbClr>
+              </w14:shadow>
+              <w14:numForm w14:val="oldStyle"/>
+            </w:rPr>
+            <w:instrText xml:space="preserve"> PAGE   \* MERGEFORMAT </w:instrText>
+          </w:r>
+          <w:r>
+            <w:rPr>
+              <w14:shadow w14:blurRad="50800" w14:dist="38100" w14:dir="2700000" w14:sx="100000" w14:sy="100000" w14:kx="0" w14:ky="0" w14:algn="tl">
+                <w14:srgbClr w14:val="000000">
+                  <w14:alpha w14:val="60000"/>
+                </w14:srgbClr>
+              </w14:shadow>
+              <w14:numForm w14:val="oldStyle"/>
+            </w:rPr>
+            <w:fldChar w:fldCharType="separate"/>
+          </w:r>
+          <w:r>
+            <w:rPr>
+              <w:b/>
+              <w:bCs/>
+              <w:noProof/>
+              <w:color w:val="4F81BD" w:themeColor="accent1"/>
+              <w:sz w:val="32"/>
+              <w:szCs w:val="32"/>
+              <w14:shadow w14:blurRad="50800" w14:dist="38100" w14:dir="2700000" w14:sx="100000" w14:sy="100000" w14:kx="0" w14:ky="0" w14:algn="tl">
+                <w14:srgbClr w14:val="000000">
+                  <w14:alpha w14:val="60000"/>
+                </w14:srgbClr>
+              </w14:shadow>
+              <w14:numForm w14:val="oldStyle"/>
+            </w:rPr>
+            <w:t>11</w:t>
+          </w:r>
+          <w:r>
+            <w:rPr>
+              <w:b/>
+              <w:bCs/>
+              <w:noProof/>
+              <w:color w:val="4F81BD" w:themeColor="accent1"/>
+              <w:sz w:val="32"/>
+              <w:szCs w:val="32"/>
+              <w14:shadow w14:blurRad="50800" w14:dist="38100" w14:dir="2700000" w14:sx="100000" w14:sy="100000" w14:kx="0" w14:ky="0" w14:algn="tl">
+                <w14:srgbClr w14:val="000000">
+                  <w14:alpha w14:val="60000"/>
+                </w14:srgbClr>
+              </w14:shadow>
+              <w14:numForm w14:val="oldStyle"/>
+            </w:rPr>
+            <w:fldChar w:fldCharType="end"/>
+          </w:r>
+        </w:p>
+      </w:tc>
+      <w:tc>
+        <w:tcPr>
+          <w:tcW w:w="7938" w:type="dxa"/>
+        </w:tcPr>
+        <w:p>
+          <w:pPr>
+            <w:pStyle w:val="Footer"/>
+          </w:pPr>
+        </w:p>
+      </w:tc>
+    </w:tr>
+  </w:tbl>
   <w:p>
     <w:pPr>
       <w:pStyle w:val="Footer"/>
@@ -4460,33 +5698,11 @@
   <w:p>
     <w:pPr>
       <w:pStyle w:val="Header"/>
-    </w:pPr>
-  </w:p>
-</w:hdr>
-</file>
-
-<file path=word/header2.xml><?xml version="1.0" encoding="utf-8"?>
-<w:hdr xmlns:wpc="http://schemas.microsoft.com/office/word/2010/wordprocessingCanvas" xmlns:mc="http://schemas.openxmlformats.org/markup-compatibility/2006" xmlns:o="urn:schemas-microsoft-com:office:office" xmlns:r="http://schemas.openxmlformats.org/officeDocument/2006/relationships" xmlns:m="http://schemas.openxmlformats.org/officeDocument/2006/math" xmlns:v="urn:schemas-microsoft-com:vml" xmlns:wp14="http://schemas.microsoft.com/office/word/2010/wordprocessingDrawing" xmlns:wp="http://schemas.openxmlformats.org/drawingml/2006/wordprocessingDrawing" xmlns:w10="urn:schemas-microsoft-com:office:word" xmlns:w="http://schemas.openxmlformats.org/wordprocessingml/2006/main" xmlns:w14="http://schemas.microsoft.com/office/word/2010/wordml" xmlns:wpg="http://schemas.microsoft.com/office/word/2010/wordprocessingGroup" xmlns:wpi="http://schemas.microsoft.com/office/word/2010/wordprocessingInk" xmlns:wne="http://schemas.microsoft.com/office/word/2006/wordml" xmlns:wps="http://schemas.microsoft.com/office/word/2010/wordprocessingShape" mc:Ignorable="w14 wp14">
-  <w:p>
-    <w:pPr>
-      <w:pStyle w:val="Header"/>
       <w:jc w:val="right"/>
     </w:pPr>
     <w:r>
       <w:t>Loader User’s Guide</w:t>
     </w:r>
-    <w:bookmarkStart w:id="0" w:name="_GoBack"/>
-    <w:bookmarkEnd w:id="0"/>
-  </w:p>
-</w:hdr>
-</file>
-
-<file path=word/header3.xml><?xml version="1.0" encoding="utf-8"?>
-<w:hdr xmlns:wpc="http://schemas.microsoft.com/office/word/2010/wordprocessingCanvas" xmlns:mc="http://schemas.openxmlformats.org/markup-compatibility/2006" xmlns:o="urn:schemas-microsoft-com:office:office" xmlns:r="http://schemas.openxmlformats.org/officeDocument/2006/relationships" xmlns:m="http://schemas.openxmlformats.org/officeDocument/2006/math" xmlns:v="urn:schemas-microsoft-com:vml" xmlns:wp14="http://schemas.microsoft.com/office/word/2010/wordprocessingDrawing" xmlns:wp="http://schemas.openxmlformats.org/drawingml/2006/wordprocessingDrawing" xmlns:w10="urn:schemas-microsoft-com:office:word" xmlns:w="http://schemas.openxmlformats.org/wordprocessingml/2006/main" xmlns:w14="http://schemas.microsoft.com/office/word/2010/wordml" xmlns:wpg="http://schemas.microsoft.com/office/word/2010/wordprocessingGroup" xmlns:wpi="http://schemas.microsoft.com/office/word/2010/wordprocessingInk" xmlns:wne="http://schemas.microsoft.com/office/word/2006/wordml" xmlns:wps="http://schemas.microsoft.com/office/word/2010/wordprocessingShape" mc:Ignorable="w14 wp14">
-  <w:p>
-    <w:pPr>
-      <w:pStyle w:val="Header"/>
-    </w:pPr>
   </w:p>
 </w:hdr>
 </file>
@@ -5089,6 +6305,58 @@
     <w:uiPriority w:val="99"/>
     <w:rsid w:val="004313C3"/>
   </w:style>
+  <w:style w:type="paragraph" w:styleId="TOCHeading">
+    <w:name w:val="TOC Heading"/>
+    <w:basedOn w:val="Heading1"/>
+    <w:next w:val="Normal"/>
+    <w:uiPriority w:val="39"/>
+    <w:semiHidden/>
+    <w:unhideWhenUsed/>
+    <w:qFormat/>
+    <w:rsid w:val="00384C28"/>
+    <w:pPr>
+      <w:outlineLvl w:val="9"/>
+    </w:pPr>
+    <w:rPr>
+      <w:lang w:eastAsia="ja-JP"/>
+    </w:rPr>
+  </w:style>
+  <w:style w:type="paragraph" w:styleId="TOC1">
+    <w:name w:val="toc 1"/>
+    <w:basedOn w:val="Normal"/>
+    <w:next w:val="Normal"/>
+    <w:autoRedefine/>
+    <w:uiPriority w:val="39"/>
+    <w:unhideWhenUsed/>
+    <w:rsid w:val="00384C28"/>
+    <w:pPr>
+      <w:spacing w:after="100"/>
+    </w:pPr>
+  </w:style>
+  <w:style w:type="paragraph" w:styleId="TOC2">
+    <w:name w:val="toc 2"/>
+    <w:basedOn w:val="Normal"/>
+    <w:next w:val="Normal"/>
+    <w:autoRedefine/>
+    <w:uiPriority w:val="39"/>
+    <w:unhideWhenUsed/>
+    <w:rsid w:val="00384C28"/>
+    <w:pPr>
+      <w:spacing w:after="100"/>
+      <w:ind w:left="220"/>
+    </w:pPr>
+  </w:style>
+  <w:style w:type="character" w:styleId="Hyperlink">
+    <w:name w:val="Hyperlink"/>
+    <w:basedOn w:val="DefaultParagraphFont"/>
+    <w:uiPriority w:val="99"/>
+    <w:unhideWhenUsed/>
+    <w:rsid w:val="00384C28"/>
+    <w:rPr>
+      <w:color w:val="0000FF" w:themeColor="hyperlink"/>
+      <w:u w:val="single"/>
+    </w:rPr>
+  </w:style>
 </w:styles>
 </file>
 
@@ -5570,6 +6838,58 @@
     <w:uiPriority w:val="99"/>
     <w:rsid w:val="004313C3"/>
   </w:style>
+  <w:style w:type="paragraph" w:styleId="TOCHeading">
+    <w:name w:val="TOC Heading"/>
+    <w:basedOn w:val="Heading1"/>
+    <w:next w:val="Normal"/>
+    <w:uiPriority w:val="39"/>
+    <w:semiHidden/>
+    <w:unhideWhenUsed/>
+    <w:qFormat/>
+    <w:rsid w:val="00384C28"/>
+    <w:pPr>
+      <w:outlineLvl w:val="9"/>
+    </w:pPr>
+    <w:rPr>
+      <w:lang w:eastAsia="ja-JP"/>
+    </w:rPr>
+  </w:style>
+  <w:style w:type="paragraph" w:styleId="TOC1">
+    <w:name w:val="toc 1"/>
+    <w:basedOn w:val="Normal"/>
+    <w:next w:val="Normal"/>
+    <w:autoRedefine/>
+    <w:uiPriority w:val="39"/>
+    <w:unhideWhenUsed/>
+    <w:rsid w:val="00384C28"/>
+    <w:pPr>
+      <w:spacing w:after="100"/>
+    </w:pPr>
+  </w:style>
+  <w:style w:type="paragraph" w:styleId="TOC2">
+    <w:name w:val="toc 2"/>
+    <w:basedOn w:val="Normal"/>
+    <w:next w:val="Normal"/>
+    <w:autoRedefine/>
+    <w:uiPriority w:val="39"/>
+    <w:unhideWhenUsed/>
+    <w:rsid w:val="00384C28"/>
+    <w:pPr>
+      <w:spacing w:after="100"/>
+      <w:ind w:left="220"/>
+    </w:pPr>
+  </w:style>
+  <w:style w:type="character" w:styleId="Hyperlink">
+    <w:name w:val="Hyperlink"/>
+    <w:basedOn w:val="DefaultParagraphFont"/>
+    <w:uiPriority w:val="99"/>
+    <w:unhideWhenUsed/>
+    <w:rsid w:val="00384C28"/>
+    <w:rPr>
+      <w:color w:val="0000FF" w:themeColor="hyperlink"/>
+      <w:u w:val="single"/>
+    </w:rPr>
+  </w:style>
 </w:styles>
 </file>
 
@@ -5869,10 +7189,22 @@
 </CoverPageProperties>
 </file>
 
+<file path=customXml/item2.xml><?xml version="1.0" encoding="utf-8"?>
+<b:Sources xmlns:b="http://schemas.openxmlformats.org/officeDocument/2006/bibliography" xmlns="http://schemas.openxmlformats.org/officeDocument/2006/bibliography" SelectedStyle="\APA.XSL" StyleName="APA"/>
+</file>
+
 <file path=customXml/itemProps1.xml><?xml version="1.0" encoding="utf-8"?>
 <ds:datastoreItem xmlns:ds="http://schemas.openxmlformats.org/officeDocument/2006/customXml" ds:itemID="{55AF091B-3C7A-41E3-B477-F2FDAA23CFDA}">
   <ds:schemaRefs>
     <ds:schemaRef ds:uri="http://schemas.microsoft.com/office/2006/coverPageProps"/>
   </ds:schemaRefs>
 </ds:datastoreItem>
+</file>
+
+<file path=customXml/itemProps2.xml><?xml version="1.0" encoding="utf-8"?>
+<ds:datastoreItem xmlns:ds="http://schemas.openxmlformats.org/officeDocument/2006/customXml" ds:itemID="{16089913-09FD-4C28-842C-1EA6EB0239C3}">
+  <ds:schemaRefs>
+    <ds:schemaRef ds:uri="http://schemas.openxmlformats.org/officeDocument/2006/bibliography"/>
+  </ds:schemaRefs>
+</ds:datastoreItem>
 </file>